--- a/precario.docx
+++ b/precario.docx
@@ -149,7 +149,7 @@
           <w:noProof/>
         </w:rPr>
         <w:drawing>
-          <wp:anchor distT="0" distB="0" distL="114300" distR="114300" simplePos="0" relativeHeight="251730944" behindDoc="0" locked="0" layoutInCell="1" allowOverlap="1" wp14:anchorId="2CB968D9" wp14:editId="194F2B80">
+          <wp:anchor distT="0" distB="0" distL="114300" distR="114300" simplePos="0" relativeHeight="251730944" behindDoc="0" locked="0" layoutInCell="1" allowOverlap="1" wp14:anchorId="2CB968D9" wp14:editId="5DA9DEC0">
             <wp:simplePos x="0" y="0"/>
             <wp:positionH relativeFrom="column">
               <wp:posOffset>-165735</wp:posOffset>
@@ -291,7 +291,7 @@
           <w:noProof/>
         </w:rPr>
         <w:drawing>
-          <wp:anchor distT="0" distB="0" distL="114300" distR="114300" simplePos="0" relativeHeight="251728896" behindDoc="0" locked="0" layoutInCell="1" allowOverlap="1" wp14:anchorId="47AD54FA" wp14:editId="5ED12A43">
+          <wp:anchor distT="0" distB="0" distL="114300" distR="114300" simplePos="0" relativeHeight="251728896" behindDoc="0" locked="0" layoutInCell="1" allowOverlap="1" wp14:anchorId="47AD54FA" wp14:editId="24DD6CF6">
             <wp:simplePos x="0" y="0"/>
             <wp:positionH relativeFrom="column">
               <wp:posOffset>3086735</wp:posOffset>
@@ -362,7 +362,7 @@
           <w:noProof/>
         </w:rPr>
         <w:drawing>
-          <wp:anchor distT="0" distB="0" distL="114300" distR="114300" simplePos="0" relativeHeight="251721728" behindDoc="0" locked="0" layoutInCell="1" allowOverlap="1" wp14:anchorId="037C550C" wp14:editId="40B79B64">
+          <wp:anchor distT="0" distB="0" distL="114300" distR="114300" simplePos="0" relativeHeight="251721728" behindDoc="0" locked="0" layoutInCell="1" allowOverlap="1" wp14:anchorId="037C550C" wp14:editId="47FF3692">
             <wp:simplePos x="0" y="0"/>
             <wp:positionH relativeFrom="margin">
               <wp:posOffset>-236855</wp:posOffset>
@@ -433,7 +433,7 @@
           <w:noProof/>
         </w:rPr>
         <w:drawing>
-          <wp:anchor distT="0" distB="0" distL="114300" distR="114300" simplePos="0" relativeHeight="251722752" behindDoc="0" locked="0" layoutInCell="1" allowOverlap="1" wp14:anchorId="0B2BC66D" wp14:editId="7644993C">
+          <wp:anchor distT="0" distB="0" distL="114300" distR="114300" simplePos="0" relativeHeight="251722752" behindDoc="0" locked="0" layoutInCell="1" allowOverlap="1" wp14:anchorId="0B2BC66D" wp14:editId="281EFDE6">
             <wp:simplePos x="0" y="0"/>
             <wp:positionH relativeFrom="page">
               <wp:posOffset>3407410</wp:posOffset>
@@ -504,7 +504,7 @@
           <w:noProof/>
         </w:rPr>
         <w:drawing>
-          <wp:anchor distT="0" distB="0" distL="114300" distR="114300" simplePos="0" relativeHeight="251718656" behindDoc="0" locked="0" layoutInCell="1" allowOverlap="1" wp14:anchorId="6E2789D6" wp14:editId="127038ED">
+          <wp:anchor distT="0" distB="0" distL="114300" distR="114300" simplePos="0" relativeHeight="251718656" behindDoc="0" locked="0" layoutInCell="1" allowOverlap="1" wp14:anchorId="6E2789D6" wp14:editId="3D46B656">
             <wp:simplePos x="0" y="0"/>
             <wp:positionH relativeFrom="margin">
               <wp:posOffset>676275</wp:posOffset>
@@ -575,7 +575,7 @@
           <w:noProof/>
         </w:rPr>
         <w:drawing>
-          <wp:anchor distT="0" distB="0" distL="114300" distR="114300" simplePos="0" relativeHeight="251719680" behindDoc="0" locked="0" layoutInCell="1" allowOverlap="1" wp14:anchorId="6C3FB067" wp14:editId="1CA21E47">
+          <wp:anchor distT="0" distB="0" distL="114300" distR="114300" simplePos="0" relativeHeight="251719680" behindDoc="0" locked="0" layoutInCell="1" allowOverlap="1" wp14:anchorId="6C3FB067" wp14:editId="58D34D3B">
             <wp:simplePos x="0" y="0"/>
             <wp:positionH relativeFrom="margin">
               <wp:posOffset>3324225</wp:posOffset>
@@ -646,7 +646,7 @@
           <w:noProof/>
         </w:rPr>
         <w:drawing>
-          <wp:anchor distT="0" distB="0" distL="114300" distR="114300" simplePos="0" relativeHeight="251716608" behindDoc="0" locked="0" layoutInCell="1" allowOverlap="1" wp14:anchorId="05E75E44" wp14:editId="03D850D8">
+          <wp:anchor distT="0" distB="0" distL="114300" distR="114300" simplePos="0" relativeHeight="251716608" behindDoc="0" locked="0" layoutInCell="1" allowOverlap="1" wp14:anchorId="05E75E44" wp14:editId="5CCDDC47">
             <wp:simplePos x="0" y="0"/>
             <wp:positionH relativeFrom="margin">
               <wp:posOffset>913765</wp:posOffset>
@@ -717,7 +717,7 @@
           <w:noProof/>
         </w:rPr>
         <w:drawing>
-          <wp:anchor distT="0" distB="0" distL="114300" distR="114300" simplePos="0" relativeHeight="251720704" behindDoc="0" locked="0" layoutInCell="1" allowOverlap="1" wp14:anchorId="3A16B8EB" wp14:editId="39BDE6B4">
+          <wp:anchor distT="0" distB="0" distL="114300" distR="114300" simplePos="0" relativeHeight="251720704" behindDoc="0" locked="0" layoutInCell="1" allowOverlap="1" wp14:anchorId="3A16B8EB" wp14:editId="26861A82">
             <wp:simplePos x="0" y="0"/>
             <wp:positionH relativeFrom="page">
               <wp:posOffset>3265170</wp:posOffset>
@@ -788,7 +788,7 @@
           <w:noProof/>
         </w:rPr>
         <w:drawing>
-          <wp:anchor distT="0" distB="0" distL="114300" distR="114300" simplePos="0" relativeHeight="251717632" behindDoc="0" locked="0" layoutInCell="1" allowOverlap="1" wp14:anchorId="64732A20" wp14:editId="3F0B90C7">
+          <wp:anchor distT="0" distB="0" distL="114300" distR="114300" simplePos="0" relativeHeight="251717632" behindDoc="0" locked="0" layoutInCell="1" allowOverlap="1" wp14:anchorId="64732A20" wp14:editId="59C6A12F">
             <wp:simplePos x="0" y="0"/>
             <wp:positionH relativeFrom="margin">
               <wp:posOffset>688167</wp:posOffset>

--- a/precario.docx
+++ b/precario.docx
@@ -788,7 +788,7 @@
           <w:noProof/>
         </w:rPr>
         <w:drawing>
-          <wp:anchor distT="0" distB="0" distL="114300" distR="114300" simplePos="0" relativeHeight="251717632" behindDoc="0" locked="0" layoutInCell="1" allowOverlap="1" wp14:anchorId="64732A20" wp14:editId="59C6A12F">
+          <wp:anchor distT="0" distB="0" distL="114300" distR="114300" simplePos="0" relativeHeight="251717632" behindDoc="0" locked="0" layoutInCell="1" allowOverlap="1" wp14:anchorId="64732A20" wp14:editId="27E85DC1">
             <wp:simplePos x="0" y="0"/>
             <wp:positionH relativeFrom="margin">
               <wp:posOffset>688167</wp:posOffset>
@@ -800,7 +800,7 @@
             <wp:effectExtent l="0" t="0" r="0" b="0"/>
             <wp:wrapNone/>
             <wp:docPr id="7" name="Imagem 7">
-              <a:hlinkClick xmlns:a="http://schemas.openxmlformats.org/drawingml/2006/main" r:id="rId21"/>
+              <a:hlinkClick xmlns:a="http://schemas.openxmlformats.org/drawingml/2006/main" r:id="rId23"/>
             </wp:docPr>
             <wp:cNvGraphicFramePr>
               <a:graphicFrameLocks xmlns:a="http://schemas.openxmlformats.org/drawingml/2006/main" noChangeAspect="1"/>
@@ -810,14 +810,14 @@
                 <pic:pic xmlns:pic="http://schemas.openxmlformats.org/drawingml/2006/picture">
                   <pic:nvPicPr>
                     <pic:cNvPr id="7" name="Imagem 7">
-                      <a:hlinkClick r:id="rId21"/>
+                      <a:hlinkClick r:id="rId23"/>
                     </pic:cNvPr>
                     <pic:cNvPicPr>
                       <a:picLocks noChangeAspect="1" noChangeArrowheads="1"/>
                     </pic:cNvPicPr>
                   </pic:nvPicPr>
                   <pic:blipFill>
-                    <a:blip r:embed="rId23">
+                    <a:blip r:embed="rId24">
                       <a:extLst>
                         <a:ext uri="{28A0092B-C50C-407E-A947-70E740481C1C}">
                           <a14:useLocalDpi xmlns:a14="http://schemas.microsoft.com/office/drawing/2010/main" val="0"/>
@@ -1096,7 +1096,7 @@
                     </pic:cNvPicPr>
                   </pic:nvPicPr>
                   <pic:blipFill>
-                    <a:blip r:embed="rId24" cstate="print">
+                    <a:blip r:embed="rId25" cstate="print">
                       <a:extLst>
                         <a:ext uri="{28A0092B-C50C-407E-A947-70E740481C1C}">
                           <a14:useLocalDpi xmlns:a14="http://schemas.microsoft.com/office/drawing/2010/main" val="0"/>
@@ -1152,7 +1152,7 @@
                 <wp:effectExtent l="0" t="0" r="0" b="1270"/>
                 <wp:wrapNone/>
                 <wp:docPr id="207" name="Caixa de texto 207">
-                  <a:hlinkClick xmlns:a="http://schemas.openxmlformats.org/drawingml/2006/main" r:id="rId25"/>
+                  <a:hlinkClick xmlns:a="http://schemas.openxmlformats.org/drawingml/2006/main" r:id="rId26"/>
                 </wp:docPr>
                 <wp:cNvGraphicFramePr/>
                 <a:graphic xmlns:a="http://schemas.openxmlformats.org/drawingml/2006/main">
@@ -1313,7 +1313,7 @@
             <wp:effectExtent l="0" t="0" r="0" b="4445"/>
             <wp:wrapNone/>
             <wp:docPr id="206" name="Imagem 206">
-              <a:hlinkClick xmlns:a="http://schemas.openxmlformats.org/drawingml/2006/main" r:id="rId25"/>
+              <a:hlinkClick xmlns:a="http://schemas.openxmlformats.org/drawingml/2006/main" r:id="rId26"/>
             </wp:docPr>
             <wp:cNvGraphicFramePr>
               <a:graphicFrameLocks xmlns:a="http://schemas.openxmlformats.org/drawingml/2006/main" noChangeAspect="1"/>
@@ -1323,14 +1323,14 @@
                 <pic:pic xmlns:pic="http://schemas.openxmlformats.org/drawingml/2006/picture">
                   <pic:nvPicPr>
                     <pic:cNvPr id="206" name="Imagem 206">
-                      <a:hlinkClick r:id="rId25"/>
+                      <a:hlinkClick r:id="rId26"/>
                     </pic:cNvPr>
                     <pic:cNvPicPr>
                       <a:picLocks noChangeAspect="1" noChangeArrowheads="1"/>
                     </pic:cNvPicPr>
                   </pic:nvPicPr>
                   <pic:blipFill>
-                    <a:blip r:embed="rId26" cstate="print">
+                    <a:blip r:embed="rId27" cstate="print">
                       <a:extLst>
                         <a:ext uri="{28A0092B-C50C-407E-A947-70E740481C1C}">
                           <a14:useLocalDpi xmlns:a14="http://schemas.microsoft.com/office/drawing/2010/main" val="0"/>
@@ -1384,7 +1384,7 @@
             <wp:effectExtent l="0" t="0" r="5715" b="0"/>
             <wp:wrapNone/>
             <wp:docPr id="55" name="Imagem 55">
-              <a:hlinkClick xmlns:a="http://schemas.openxmlformats.org/drawingml/2006/main" r:id="rId27"/>
+              <a:hlinkClick xmlns:a="http://schemas.openxmlformats.org/drawingml/2006/main" r:id="rId28"/>
             </wp:docPr>
             <wp:cNvGraphicFramePr>
               <a:graphicFrameLocks xmlns:a="http://schemas.openxmlformats.org/drawingml/2006/main" noChangeAspect="1"/>
@@ -1394,12 +1394,12 @@
                 <pic:pic xmlns:pic="http://schemas.openxmlformats.org/drawingml/2006/picture">
                   <pic:nvPicPr>
                     <pic:cNvPr id="45" name="Imagem 45">
-                      <a:hlinkClick r:id="rId27"/>
+                      <a:hlinkClick r:id="rId28"/>
                     </pic:cNvPr>
                     <pic:cNvPicPr/>
                   </pic:nvPicPr>
                   <pic:blipFill>
-                    <a:blip r:embed="rId28">
+                    <a:blip r:embed="rId29">
                       <a:extLst>
                         <a:ext uri="{28A0092B-C50C-407E-A947-70E740481C1C}">
                           <a14:useLocalDpi xmlns:a14="http://schemas.microsoft.com/office/drawing/2010/main" val="0"/>
@@ -1464,7 +1464,7 @@
                     </pic:cNvPicPr>
                   </pic:nvPicPr>
                   <pic:blipFill>
-                    <a:blip r:embed="rId29">
+                    <a:blip r:embed="rId30">
                       <a:extLst>
                         <a:ext uri="{28A0092B-C50C-407E-A947-70E740481C1C}">
                           <a14:useLocalDpi xmlns:a14="http://schemas.microsoft.com/office/drawing/2010/main" val="0"/>
@@ -1501,7 +1501,7 @@
       <w:bookmarkEnd w:id="1"/>
     </w:p>
     <w:sectPr>
-      <w:footerReference w:type="default" r:id="rId30"/>
+      <w:footerReference w:type="default" r:id="rId31"/>
       <w:pgSz w:w="11906" w:h="16838"/>
       <w:pgMar w:top="0" w:right="0" w:bottom="0" w:left="0" w:header="709" w:footer="709" w:gutter="0"/>
       <w:cols w:space="708"/>

--- a/precario.docx
+++ b/precario.docx
@@ -149,7 +149,7 @@
           <w:noProof/>
         </w:rPr>
         <w:drawing>
-          <wp:anchor distT="0" distB="0" distL="114300" distR="114300" simplePos="0" relativeHeight="251730944" behindDoc="0" locked="0" layoutInCell="1" allowOverlap="1" wp14:anchorId="2CB968D9" wp14:editId="5DA9DEC0">
+          <wp:anchor distT="0" distB="0" distL="114300" distR="114300" simplePos="0" relativeHeight="251730944" behindDoc="0" locked="0" layoutInCell="1" allowOverlap="1" wp14:anchorId="2CB968D9" wp14:editId="35B67272">
             <wp:simplePos x="0" y="0"/>
             <wp:positionH relativeFrom="column">
               <wp:posOffset>-165735</wp:posOffset>
@@ -220,7 +220,7 @@
           <w:noProof/>
         </w:rPr>
         <w:drawing>
-          <wp:anchor distT="0" distB="0" distL="114300" distR="114300" simplePos="0" relativeHeight="251731968" behindDoc="0" locked="0" layoutInCell="1" allowOverlap="1" wp14:anchorId="2D72EC47" wp14:editId="1C02DB3B">
+          <wp:anchor distT="0" distB="0" distL="114300" distR="114300" simplePos="0" relativeHeight="251731968" behindDoc="0" locked="0" layoutInCell="1" allowOverlap="1" wp14:anchorId="2D72EC47" wp14:editId="335158E1">
             <wp:simplePos x="0" y="0"/>
             <wp:positionH relativeFrom="column">
               <wp:posOffset>3430905</wp:posOffset>
@@ -291,7 +291,7 @@
           <w:noProof/>
         </w:rPr>
         <w:drawing>
-          <wp:anchor distT="0" distB="0" distL="114300" distR="114300" simplePos="0" relativeHeight="251728896" behindDoc="0" locked="0" layoutInCell="1" allowOverlap="1" wp14:anchorId="47AD54FA" wp14:editId="24DD6CF6">
+          <wp:anchor distT="0" distB="0" distL="114300" distR="114300" simplePos="0" relativeHeight="251728896" behindDoc="0" locked="0" layoutInCell="1" allowOverlap="1" wp14:anchorId="47AD54FA" wp14:editId="1751BC6D">
             <wp:simplePos x="0" y="0"/>
             <wp:positionH relativeFrom="column">
               <wp:posOffset>3086735</wp:posOffset>
@@ -362,7 +362,7 @@
           <w:noProof/>
         </w:rPr>
         <w:drawing>
-          <wp:anchor distT="0" distB="0" distL="114300" distR="114300" simplePos="0" relativeHeight="251721728" behindDoc="0" locked="0" layoutInCell="1" allowOverlap="1" wp14:anchorId="037C550C" wp14:editId="47FF3692">
+          <wp:anchor distT="0" distB="0" distL="114300" distR="114300" simplePos="0" relativeHeight="251721728" behindDoc="0" locked="0" layoutInCell="1" allowOverlap="1" wp14:anchorId="037C550C" wp14:editId="2A90FD4A">
             <wp:simplePos x="0" y="0"/>
             <wp:positionH relativeFrom="margin">
               <wp:posOffset>-236855</wp:posOffset>
@@ -445,7 +445,7 @@
             <wp:effectExtent l="0" t="0" r="0" b="0"/>
             <wp:wrapNone/>
             <wp:docPr id="12" name="Imagem 12">
-              <a:hlinkClick xmlns:a="http://schemas.openxmlformats.org/drawingml/2006/main" r:id="rId10"/>
+              <a:hlinkClick xmlns:a="http://schemas.openxmlformats.org/drawingml/2006/main" r:id="rId16"/>
             </wp:docPr>
             <wp:cNvGraphicFramePr>
               <a:graphicFrameLocks xmlns:a="http://schemas.openxmlformats.org/drawingml/2006/main" noChangeAspect="1"/>
@@ -455,14 +455,14 @@
                 <pic:pic xmlns:pic="http://schemas.openxmlformats.org/drawingml/2006/picture">
                   <pic:nvPicPr>
                     <pic:cNvPr id="12" name="Imagem 12">
-                      <a:hlinkClick r:id="rId10"/>
+                      <a:hlinkClick r:id="rId16"/>
                     </pic:cNvPr>
                     <pic:cNvPicPr>
                       <a:picLocks noChangeAspect="1" noChangeArrowheads="1"/>
                     </pic:cNvPicPr>
                   </pic:nvPicPr>
                   <pic:blipFill>
-                    <a:blip r:embed="rId16">
+                    <a:blip r:embed="rId17">
                       <a:extLst>
                         <a:ext uri="{28A0092B-C50C-407E-A947-70E740481C1C}">
                           <a14:useLocalDpi xmlns:a14="http://schemas.microsoft.com/office/drawing/2010/main" val="0"/>
@@ -504,7 +504,7 @@
           <w:noProof/>
         </w:rPr>
         <w:drawing>
-          <wp:anchor distT="0" distB="0" distL="114300" distR="114300" simplePos="0" relativeHeight="251718656" behindDoc="0" locked="0" layoutInCell="1" allowOverlap="1" wp14:anchorId="6E2789D6" wp14:editId="3D46B656">
+          <wp:anchor distT="0" distB="0" distL="114300" distR="114300" simplePos="0" relativeHeight="251718656" behindDoc="0" locked="0" layoutInCell="1" allowOverlap="1" wp14:anchorId="6E2789D6" wp14:editId="709430DA">
             <wp:simplePos x="0" y="0"/>
             <wp:positionH relativeFrom="margin">
               <wp:posOffset>676275</wp:posOffset>
@@ -516,7 +516,7 @@
             <wp:effectExtent l="0" t="0" r="0" b="4445"/>
             <wp:wrapNone/>
             <wp:docPr id="8" name="Imagem 8">
-              <a:hlinkClick xmlns:a="http://schemas.openxmlformats.org/drawingml/2006/main" r:id="rId17"/>
+              <a:hlinkClick xmlns:a="http://schemas.openxmlformats.org/drawingml/2006/main" r:id="rId18"/>
             </wp:docPr>
             <wp:cNvGraphicFramePr>
               <a:graphicFrameLocks xmlns:a="http://schemas.openxmlformats.org/drawingml/2006/main" noChangeAspect="1"/>
@@ -526,14 +526,14 @@
                 <pic:pic xmlns:pic="http://schemas.openxmlformats.org/drawingml/2006/picture">
                   <pic:nvPicPr>
                     <pic:cNvPr id="8" name="Imagem 8">
-                      <a:hlinkClick r:id="rId17"/>
+                      <a:hlinkClick r:id="rId18"/>
                     </pic:cNvPr>
                     <pic:cNvPicPr>
                       <a:picLocks noChangeAspect="1" noChangeArrowheads="1"/>
                     </pic:cNvPicPr>
                   </pic:nvPicPr>
                   <pic:blipFill>
-                    <a:blip r:embed="rId18">
+                    <a:blip r:embed="rId19">
                       <a:extLst>
                         <a:ext uri="{28A0092B-C50C-407E-A947-70E740481C1C}">
                           <a14:useLocalDpi xmlns:a14="http://schemas.microsoft.com/office/drawing/2010/main" val="0"/>
@@ -575,7 +575,7 @@
           <w:noProof/>
         </w:rPr>
         <w:drawing>
-          <wp:anchor distT="0" distB="0" distL="114300" distR="114300" simplePos="0" relativeHeight="251719680" behindDoc="0" locked="0" layoutInCell="1" allowOverlap="1" wp14:anchorId="6C3FB067" wp14:editId="58D34D3B">
+          <wp:anchor distT="0" distB="0" distL="114300" distR="114300" simplePos="0" relativeHeight="251719680" behindDoc="0" locked="0" layoutInCell="1" allowOverlap="1" wp14:anchorId="6C3FB067" wp14:editId="64B78C74">
             <wp:simplePos x="0" y="0"/>
             <wp:positionH relativeFrom="margin">
               <wp:posOffset>3324225</wp:posOffset>
@@ -587,7 +587,7 @@
             <wp:effectExtent l="0" t="0" r="0" b="0"/>
             <wp:wrapNone/>
             <wp:docPr id="9" name="Imagem 9">
-              <a:hlinkClick xmlns:a="http://schemas.openxmlformats.org/drawingml/2006/main" r:id="rId17"/>
+              <a:hlinkClick xmlns:a="http://schemas.openxmlformats.org/drawingml/2006/main" r:id="rId18"/>
             </wp:docPr>
             <wp:cNvGraphicFramePr>
               <a:graphicFrameLocks xmlns:a="http://schemas.openxmlformats.org/drawingml/2006/main" noChangeAspect="1"/>
@@ -597,14 +597,14 @@
                 <pic:pic xmlns:pic="http://schemas.openxmlformats.org/drawingml/2006/picture">
                   <pic:nvPicPr>
                     <pic:cNvPr id="9" name="Imagem 9">
-                      <a:hlinkClick r:id="rId17"/>
+                      <a:hlinkClick r:id="rId18"/>
                     </pic:cNvPr>
                     <pic:cNvPicPr>
                       <a:picLocks noChangeAspect="1" noChangeArrowheads="1"/>
                     </pic:cNvPicPr>
                   </pic:nvPicPr>
                   <pic:blipFill>
-                    <a:blip r:embed="rId19">
+                    <a:blip r:embed="rId20">
                       <a:extLst>
                         <a:ext uri="{28A0092B-C50C-407E-A947-70E740481C1C}">
                           <a14:useLocalDpi xmlns:a14="http://schemas.microsoft.com/office/drawing/2010/main" val="0"/>
@@ -646,7 +646,7 @@
           <w:noProof/>
         </w:rPr>
         <w:drawing>
-          <wp:anchor distT="0" distB="0" distL="114300" distR="114300" simplePos="0" relativeHeight="251716608" behindDoc="0" locked="0" layoutInCell="1" allowOverlap="1" wp14:anchorId="05E75E44" wp14:editId="5CCDDC47">
+          <wp:anchor distT="0" distB="0" distL="114300" distR="114300" simplePos="0" relativeHeight="251716608" behindDoc="0" locked="0" layoutInCell="1" allowOverlap="1" wp14:anchorId="05E75E44" wp14:editId="52CB84EE">
             <wp:simplePos x="0" y="0"/>
             <wp:positionH relativeFrom="margin">
               <wp:posOffset>913765</wp:posOffset>
@@ -658,7 +658,7 @@
             <wp:effectExtent l="0" t="0" r="0" b="0"/>
             <wp:wrapNone/>
             <wp:docPr id="6" name="Imagem 6">
-              <a:hlinkClick xmlns:a="http://schemas.openxmlformats.org/drawingml/2006/main" r:id="rId17"/>
+              <a:hlinkClick xmlns:a="http://schemas.openxmlformats.org/drawingml/2006/main" r:id="rId18"/>
             </wp:docPr>
             <wp:cNvGraphicFramePr>
               <a:graphicFrameLocks xmlns:a="http://schemas.openxmlformats.org/drawingml/2006/main" noChangeAspect="1"/>
@@ -668,14 +668,14 @@
                 <pic:pic xmlns:pic="http://schemas.openxmlformats.org/drawingml/2006/picture">
                   <pic:nvPicPr>
                     <pic:cNvPr id="6" name="Imagem 6">
-                      <a:hlinkClick r:id="rId17"/>
+                      <a:hlinkClick r:id="rId18"/>
                     </pic:cNvPr>
                     <pic:cNvPicPr>
                       <a:picLocks noChangeAspect="1" noChangeArrowheads="1"/>
                     </pic:cNvPicPr>
                   </pic:nvPicPr>
                   <pic:blipFill>
-                    <a:blip r:embed="rId20">
+                    <a:blip r:embed="rId21">
                       <a:extLst>
                         <a:ext uri="{28A0092B-C50C-407E-A947-70E740481C1C}">
                           <a14:useLocalDpi xmlns:a14="http://schemas.microsoft.com/office/drawing/2010/main" val="0"/>
@@ -717,7 +717,7 @@
           <w:noProof/>
         </w:rPr>
         <w:drawing>
-          <wp:anchor distT="0" distB="0" distL="114300" distR="114300" simplePos="0" relativeHeight="251720704" behindDoc="0" locked="0" layoutInCell="1" allowOverlap="1" wp14:anchorId="3A16B8EB" wp14:editId="26861A82">
+          <wp:anchor distT="0" distB="0" distL="114300" distR="114300" simplePos="0" relativeHeight="251720704" behindDoc="0" locked="0" layoutInCell="1" allowOverlap="1" wp14:anchorId="3A16B8EB" wp14:editId="20EFCCD0">
             <wp:simplePos x="0" y="0"/>
             <wp:positionH relativeFrom="page">
               <wp:posOffset>3265170</wp:posOffset>
@@ -729,7 +729,7 @@
             <wp:effectExtent l="0" t="0" r="0" b="0"/>
             <wp:wrapNone/>
             <wp:docPr id="10" name="Imagem 10">
-              <a:hlinkClick xmlns:a="http://schemas.openxmlformats.org/drawingml/2006/main" r:id="rId21"/>
+              <a:hlinkClick xmlns:a="http://schemas.openxmlformats.org/drawingml/2006/main" r:id="rId22"/>
             </wp:docPr>
             <wp:cNvGraphicFramePr>
               <a:graphicFrameLocks xmlns:a="http://schemas.openxmlformats.org/drawingml/2006/main" noChangeAspect="1"/>
@@ -739,14 +739,14 @@
                 <pic:pic xmlns:pic="http://schemas.openxmlformats.org/drawingml/2006/picture">
                   <pic:nvPicPr>
                     <pic:cNvPr id="10" name="Imagem 10">
-                      <a:hlinkClick r:id="rId21"/>
+                      <a:hlinkClick r:id="rId22"/>
                     </pic:cNvPr>
                     <pic:cNvPicPr>
                       <a:picLocks noChangeAspect="1" noChangeArrowheads="1"/>
                     </pic:cNvPicPr>
                   </pic:nvPicPr>
                   <pic:blipFill>
-                    <a:blip r:embed="rId22">
+                    <a:blip r:embed="rId23">
                       <a:extLst>
                         <a:ext uri="{28A0092B-C50C-407E-A947-70E740481C1C}">
                           <a14:useLocalDpi xmlns:a14="http://schemas.microsoft.com/office/drawing/2010/main" val="0"/>
@@ -788,7 +788,7 @@
           <w:noProof/>
         </w:rPr>
         <w:drawing>
-          <wp:anchor distT="0" distB="0" distL="114300" distR="114300" simplePos="0" relativeHeight="251717632" behindDoc="0" locked="0" layoutInCell="1" allowOverlap="1" wp14:anchorId="64732A20" wp14:editId="27E85DC1">
+          <wp:anchor distT="0" distB="0" distL="114300" distR="114300" simplePos="0" relativeHeight="251717632" behindDoc="0" locked="0" layoutInCell="1" allowOverlap="1" wp14:anchorId="64732A20" wp14:editId="6A360CCA">
             <wp:simplePos x="0" y="0"/>
             <wp:positionH relativeFrom="margin">
               <wp:posOffset>688167</wp:posOffset>
@@ -800,7 +800,7 @@
             <wp:effectExtent l="0" t="0" r="0" b="0"/>
             <wp:wrapNone/>
             <wp:docPr id="7" name="Imagem 7">
-              <a:hlinkClick xmlns:a="http://schemas.openxmlformats.org/drawingml/2006/main" r:id="rId23"/>
+              <a:hlinkClick xmlns:a="http://schemas.openxmlformats.org/drawingml/2006/main" r:id="rId22"/>
             </wp:docPr>
             <wp:cNvGraphicFramePr>
               <a:graphicFrameLocks xmlns:a="http://schemas.openxmlformats.org/drawingml/2006/main" noChangeAspect="1"/>
@@ -810,7 +810,7 @@
                 <pic:pic xmlns:pic="http://schemas.openxmlformats.org/drawingml/2006/picture">
                   <pic:nvPicPr>
                     <pic:cNvPr id="7" name="Imagem 7">
-                      <a:hlinkClick r:id="rId23"/>
+                      <a:hlinkClick r:id="rId22"/>
                     </pic:cNvPr>
                     <pic:cNvPicPr>
                       <a:picLocks noChangeAspect="1" noChangeArrowheads="1"/>

--- a/precario.docx
+++ b/precario.docx
@@ -149,7 +149,7 @@
           <w:noProof/>
         </w:rPr>
         <w:drawing>
-          <wp:anchor distT="0" distB="0" distL="114300" distR="114300" simplePos="0" relativeHeight="251730944" behindDoc="0" locked="0" layoutInCell="1" allowOverlap="1" wp14:anchorId="2CB968D9" wp14:editId="35B67272">
+          <wp:anchor distT="0" distB="0" distL="114300" distR="114300" simplePos="0" relativeHeight="251730944" behindDoc="0" locked="0" layoutInCell="1" allowOverlap="1" wp14:anchorId="2CB968D9" wp14:editId="557B7BC8">
             <wp:simplePos x="0" y="0"/>
             <wp:positionH relativeFrom="column">
               <wp:posOffset>-165735</wp:posOffset>
@@ -291,7 +291,7 @@
           <w:noProof/>
         </w:rPr>
         <w:drawing>
-          <wp:anchor distT="0" distB="0" distL="114300" distR="114300" simplePos="0" relativeHeight="251728896" behindDoc="0" locked="0" layoutInCell="1" allowOverlap="1" wp14:anchorId="47AD54FA" wp14:editId="1751BC6D">
+          <wp:anchor distT="0" distB="0" distL="114300" distR="114300" simplePos="0" relativeHeight="251728896" behindDoc="0" locked="0" layoutInCell="1" allowOverlap="1" wp14:anchorId="47AD54FA" wp14:editId="7496BA71">
             <wp:simplePos x="0" y="0"/>
             <wp:positionH relativeFrom="column">
               <wp:posOffset>3086735</wp:posOffset>
@@ -362,7 +362,7 @@
           <w:noProof/>
         </w:rPr>
         <w:drawing>
-          <wp:anchor distT="0" distB="0" distL="114300" distR="114300" simplePos="0" relativeHeight="251721728" behindDoc="0" locked="0" layoutInCell="1" allowOverlap="1" wp14:anchorId="037C550C" wp14:editId="2A90FD4A">
+          <wp:anchor distT="0" distB="0" distL="114300" distR="114300" simplePos="0" relativeHeight="251721728" behindDoc="0" locked="0" layoutInCell="1" allowOverlap="1" wp14:anchorId="037C550C" wp14:editId="52FAA4F2">
             <wp:simplePos x="0" y="0"/>
             <wp:positionH relativeFrom="margin">
               <wp:posOffset>-236855</wp:posOffset>
@@ -433,7 +433,7 @@
           <w:noProof/>
         </w:rPr>
         <w:drawing>
-          <wp:anchor distT="0" distB="0" distL="114300" distR="114300" simplePos="0" relativeHeight="251722752" behindDoc="0" locked="0" layoutInCell="1" allowOverlap="1" wp14:anchorId="0B2BC66D" wp14:editId="281EFDE6">
+          <wp:anchor distT="0" distB="0" distL="114300" distR="114300" simplePos="0" relativeHeight="251722752" behindDoc="0" locked="0" layoutInCell="1" allowOverlap="1" wp14:anchorId="0B2BC66D" wp14:editId="7A8171E0">
             <wp:simplePos x="0" y="0"/>
             <wp:positionH relativeFrom="page">
               <wp:posOffset>3407410</wp:posOffset>
@@ -445,7 +445,7 @@
             <wp:effectExtent l="0" t="0" r="0" b="0"/>
             <wp:wrapNone/>
             <wp:docPr id="12" name="Imagem 12">
-              <a:hlinkClick xmlns:a="http://schemas.openxmlformats.org/drawingml/2006/main" r:id="rId16"/>
+              <a:hlinkClick xmlns:a="http://schemas.openxmlformats.org/drawingml/2006/main" r:id="rId10"/>
             </wp:docPr>
             <wp:cNvGraphicFramePr>
               <a:graphicFrameLocks xmlns:a="http://schemas.openxmlformats.org/drawingml/2006/main" noChangeAspect="1"/>
@@ -455,14 +455,14 @@
                 <pic:pic xmlns:pic="http://schemas.openxmlformats.org/drawingml/2006/picture">
                   <pic:nvPicPr>
                     <pic:cNvPr id="12" name="Imagem 12">
-                      <a:hlinkClick r:id="rId16"/>
+                      <a:hlinkClick r:id="rId10"/>
                     </pic:cNvPr>
                     <pic:cNvPicPr>
                       <a:picLocks noChangeAspect="1" noChangeArrowheads="1"/>
                     </pic:cNvPicPr>
                   </pic:nvPicPr>
                   <pic:blipFill>
-                    <a:blip r:embed="rId17">
+                    <a:blip r:embed="rId16">
                       <a:extLst>
                         <a:ext uri="{28A0092B-C50C-407E-A947-70E740481C1C}">
                           <a14:useLocalDpi xmlns:a14="http://schemas.microsoft.com/office/drawing/2010/main" val="0"/>
@@ -516,7 +516,7 @@
             <wp:effectExtent l="0" t="0" r="0" b="4445"/>
             <wp:wrapNone/>
             <wp:docPr id="8" name="Imagem 8">
-              <a:hlinkClick xmlns:a="http://schemas.openxmlformats.org/drawingml/2006/main" r:id="rId18"/>
+              <a:hlinkClick xmlns:a="http://schemas.openxmlformats.org/drawingml/2006/main" r:id="rId17"/>
             </wp:docPr>
             <wp:cNvGraphicFramePr>
               <a:graphicFrameLocks xmlns:a="http://schemas.openxmlformats.org/drawingml/2006/main" noChangeAspect="1"/>
@@ -526,14 +526,14 @@
                 <pic:pic xmlns:pic="http://schemas.openxmlformats.org/drawingml/2006/picture">
                   <pic:nvPicPr>
                     <pic:cNvPr id="8" name="Imagem 8">
-                      <a:hlinkClick r:id="rId18"/>
+                      <a:hlinkClick r:id="rId17"/>
                     </pic:cNvPr>
                     <pic:cNvPicPr>
                       <a:picLocks noChangeAspect="1" noChangeArrowheads="1"/>
                     </pic:cNvPicPr>
                   </pic:nvPicPr>
                   <pic:blipFill>
-                    <a:blip r:embed="rId19">
+                    <a:blip r:embed="rId18">
                       <a:extLst>
                         <a:ext uri="{28A0092B-C50C-407E-A947-70E740481C1C}">
                           <a14:useLocalDpi xmlns:a14="http://schemas.microsoft.com/office/drawing/2010/main" val="0"/>
@@ -587,7 +587,7 @@
             <wp:effectExtent l="0" t="0" r="0" b="0"/>
             <wp:wrapNone/>
             <wp:docPr id="9" name="Imagem 9">
-              <a:hlinkClick xmlns:a="http://schemas.openxmlformats.org/drawingml/2006/main" r:id="rId18"/>
+              <a:hlinkClick xmlns:a="http://schemas.openxmlformats.org/drawingml/2006/main" r:id="rId17"/>
             </wp:docPr>
             <wp:cNvGraphicFramePr>
               <a:graphicFrameLocks xmlns:a="http://schemas.openxmlformats.org/drawingml/2006/main" noChangeAspect="1"/>
@@ -597,14 +597,14 @@
                 <pic:pic xmlns:pic="http://schemas.openxmlformats.org/drawingml/2006/picture">
                   <pic:nvPicPr>
                     <pic:cNvPr id="9" name="Imagem 9">
-                      <a:hlinkClick r:id="rId18"/>
+                      <a:hlinkClick r:id="rId17"/>
                     </pic:cNvPr>
                     <pic:cNvPicPr>
                       <a:picLocks noChangeAspect="1" noChangeArrowheads="1"/>
                     </pic:cNvPicPr>
                   </pic:nvPicPr>
                   <pic:blipFill>
-                    <a:blip r:embed="rId20">
+                    <a:blip r:embed="rId19">
                       <a:extLst>
                         <a:ext uri="{28A0092B-C50C-407E-A947-70E740481C1C}">
                           <a14:useLocalDpi xmlns:a14="http://schemas.microsoft.com/office/drawing/2010/main" val="0"/>
@@ -658,7 +658,7 @@
             <wp:effectExtent l="0" t="0" r="0" b="0"/>
             <wp:wrapNone/>
             <wp:docPr id="6" name="Imagem 6">
-              <a:hlinkClick xmlns:a="http://schemas.openxmlformats.org/drawingml/2006/main" r:id="rId18"/>
+              <a:hlinkClick xmlns:a="http://schemas.openxmlformats.org/drawingml/2006/main" r:id="rId17"/>
             </wp:docPr>
             <wp:cNvGraphicFramePr>
               <a:graphicFrameLocks xmlns:a="http://schemas.openxmlformats.org/drawingml/2006/main" noChangeAspect="1"/>
@@ -668,14 +668,14 @@
                 <pic:pic xmlns:pic="http://schemas.openxmlformats.org/drawingml/2006/picture">
                   <pic:nvPicPr>
                     <pic:cNvPr id="6" name="Imagem 6">
-                      <a:hlinkClick r:id="rId18"/>
+                      <a:hlinkClick r:id="rId17"/>
                     </pic:cNvPr>
                     <pic:cNvPicPr>
                       <a:picLocks noChangeAspect="1" noChangeArrowheads="1"/>
                     </pic:cNvPicPr>
                   </pic:nvPicPr>
                   <pic:blipFill>
-                    <a:blip r:embed="rId21">
+                    <a:blip r:embed="rId20">
                       <a:extLst>
                         <a:ext uri="{28A0092B-C50C-407E-A947-70E740481C1C}">
                           <a14:useLocalDpi xmlns:a14="http://schemas.microsoft.com/office/drawing/2010/main" val="0"/>
@@ -729,7 +729,7 @@
             <wp:effectExtent l="0" t="0" r="0" b="0"/>
             <wp:wrapNone/>
             <wp:docPr id="10" name="Imagem 10">
-              <a:hlinkClick xmlns:a="http://schemas.openxmlformats.org/drawingml/2006/main" r:id="rId22"/>
+              <a:hlinkClick xmlns:a="http://schemas.openxmlformats.org/drawingml/2006/main" r:id="rId21"/>
             </wp:docPr>
             <wp:cNvGraphicFramePr>
               <a:graphicFrameLocks xmlns:a="http://schemas.openxmlformats.org/drawingml/2006/main" noChangeAspect="1"/>
@@ -739,14 +739,14 @@
                 <pic:pic xmlns:pic="http://schemas.openxmlformats.org/drawingml/2006/picture">
                   <pic:nvPicPr>
                     <pic:cNvPr id="10" name="Imagem 10">
-                      <a:hlinkClick r:id="rId22"/>
+                      <a:hlinkClick r:id="rId21"/>
                     </pic:cNvPr>
                     <pic:cNvPicPr>
                       <a:picLocks noChangeAspect="1" noChangeArrowheads="1"/>
                     </pic:cNvPicPr>
                   </pic:nvPicPr>
                   <pic:blipFill>
-                    <a:blip r:embed="rId23">
+                    <a:blip r:embed="rId22">
                       <a:extLst>
                         <a:ext uri="{28A0092B-C50C-407E-A947-70E740481C1C}">
                           <a14:useLocalDpi xmlns:a14="http://schemas.microsoft.com/office/drawing/2010/main" val="0"/>
@@ -800,7 +800,7 @@
             <wp:effectExtent l="0" t="0" r="0" b="0"/>
             <wp:wrapNone/>
             <wp:docPr id="7" name="Imagem 7">
-              <a:hlinkClick xmlns:a="http://schemas.openxmlformats.org/drawingml/2006/main" r:id="rId22"/>
+              <a:hlinkClick xmlns:a="http://schemas.openxmlformats.org/drawingml/2006/main" r:id="rId21"/>
             </wp:docPr>
             <wp:cNvGraphicFramePr>
               <a:graphicFrameLocks xmlns:a="http://schemas.openxmlformats.org/drawingml/2006/main" noChangeAspect="1"/>
@@ -810,14 +810,14 @@
                 <pic:pic xmlns:pic="http://schemas.openxmlformats.org/drawingml/2006/picture">
                   <pic:nvPicPr>
                     <pic:cNvPr id="7" name="Imagem 7">
-                      <a:hlinkClick r:id="rId22"/>
+                      <a:hlinkClick r:id="rId21"/>
                     </pic:cNvPr>
                     <pic:cNvPicPr>
                       <a:picLocks noChangeAspect="1" noChangeArrowheads="1"/>
                     </pic:cNvPicPr>
                   </pic:nvPicPr>
                   <pic:blipFill>
-                    <a:blip r:embed="rId24">
+                    <a:blip r:embed="rId23">
                       <a:extLst>
                         <a:ext uri="{28A0092B-C50C-407E-A947-70E740481C1C}">
                           <a14:useLocalDpi xmlns:a14="http://schemas.microsoft.com/office/drawing/2010/main" val="0"/>
@@ -1096,7 +1096,7 @@
                     </pic:cNvPicPr>
                   </pic:nvPicPr>
                   <pic:blipFill>
-                    <a:blip r:embed="rId25" cstate="print">
+                    <a:blip r:embed="rId24" cstate="print">
                       <a:extLst>
                         <a:ext uri="{28A0092B-C50C-407E-A947-70E740481C1C}">
                           <a14:useLocalDpi xmlns:a14="http://schemas.microsoft.com/office/drawing/2010/main" val="0"/>
@@ -1152,7 +1152,7 @@
                 <wp:effectExtent l="0" t="0" r="0" b="1270"/>
                 <wp:wrapNone/>
                 <wp:docPr id="207" name="Caixa de texto 207">
-                  <a:hlinkClick xmlns:a="http://schemas.openxmlformats.org/drawingml/2006/main" r:id="rId26"/>
+                  <a:hlinkClick xmlns:a="http://schemas.openxmlformats.org/drawingml/2006/main" r:id="rId25"/>
                 </wp:docPr>
                 <wp:cNvGraphicFramePr/>
                 <a:graphic xmlns:a="http://schemas.openxmlformats.org/drawingml/2006/main">
@@ -1313,7 +1313,7 @@
             <wp:effectExtent l="0" t="0" r="0" b="4445"/>
             <wp:wrapNone/>
             <wp:docPr id="206" name="Imagem 206">
-              <a:hlinkClick xmlns:a="http://schemas.openxmlformats.org/drawingml/2006/main" r:id="rId26"/>
+              <a:hlinkClick xmlns:a="http://schemas.openxmlformats.org/drawingml/2006/main" r:id="rId25"/>
             </wp:docPr>
             <wp:cNvGraphicFramePr>
               <a:graphicFrameLocks xmlns:a="http://schemas.openxmlformats.org/drawingml/2006/main" noChangeAspect="1"/>
@@ -1323,14 +1323,14 @@
                 <pic:pic xmlns:pic="http://schemas.openxmlformats.org/drawingml/2006/picture">
                   <pic:nvPicPr>
                     <pic:cNvPr id="206" name="Imagem 206">
-                      <a:hlinkClick r:id="rId26"/>
+                      <a:hlinkClick r:id="rId25"/>
                     </pic:cNvPr>
                     <pic:cNvPicPr>
                       <a:picLocks noChangeAspect="1" noChangeArrowheads="1"/>
                     </pic:cNvPicPr>
                   </pic:nvPicPr>
                   <pic:blipFill>
-                    <a:blip r:embed="rId27" cstate="print">
+                    <a:blip r:embed="rId26" cstate="print">
                       <a:extLst>
                         <a:ext uri="{28A0092B-C50C-407E-A947-70E740481C1C}">
                           <a14:useLocalDpi xmlns:a14="http://schemas.microsoft.com/office/drawing/2010/main" val="0"/>
@@ -1384,7 +1384,7 @@
             <wp:effectExtent l="0" t="0" r="5715" b="0"/>
             <wp:wrapNone/>
             <wp:docPr id="55" name="Imagem 55">
-              <a:hlinkClick xmlns:a="http://schemas.openxmlformats.org/drawingml/2006/main" r:id="rId28"/>
+              <a:hlinkClick xmlns:a="http://schemas.openxmlformats.org/drawingml/2006/main" r:id="rId27"/>
             </wp:docPr>
             <wp:cNvGraphicFramePr>
               <a:graphicFrameLocks xmlns:a="http://schemas.openxmlformats.org/drawingml/2006/main" noChangeAspect="1"/>
@@ -1394,12 +1394,12 @@
                 <pic:pic xmlns:pic="http://schemas.openxmlformats.org/drawingml/2006/picture">
                   <pic:nvPicPr>
                     <pic:cNvPr id="45" name="Imagem 45">
-                      <a:hlinkClick r:id="rId28"/>
+                      <a:hlinkClick r:id="rId27"/>
                     </pic:cNvPr>
                     <pic:cNvPicPr/>
                   </pic:nvPicPr>
                   <pic:blipFill>
-                    <a:blip r:embed="rId29">
+                    <a:blip r:embed="rId28">
                       <a:extLst>
                         <a:ext uri="{28A0092B-C50C-407E-A947-70E740481C1C}">
                           <a14:useLocalDpi xmlns:a14="http://schemas.microsoft.com/office/drawing/2010/main" val="0"/>
@@ -1464,7 +1464,7 @@
                     </pic:cNvPicPr>
                   </pic:nvPicPr>
                   <pic:blipFill>
-                    <a:blip r:embed="rId30">
+                    <a:blip r:embed="rId29">
                       <a:extLst>
                         <a:ext uri="{28A0092B-C50C-407E-A947-70E740481C1C}">
                           <a14:useLocalDpi xmlns:a14="http://schemas.microsoft.com/office/drawing/2010/main" val="0"/>
@@ -1501,7 +1501,7 @@
       <w:bookmarkEnd w:id="1"/>
     </w:p>
     <w:sectPr>
-      <w:footerReference w:type="default" r:id="rId31"/>
+      <w:footerReference w:type="default" r:id="rId30"/>
       <w:pgSz w:w="11906" w:h="16838"/>
       <w:pgMar w:top="0" w:right="0" w:bottom="0" w:left="0" w:header="709" w:footer="709" w:gutter="0"/>
       <w:cols w:space="708"/>

--- a/precario.docx
+++ b/precario.docx
@@ -575,7 +575,7 @@
           <w:noProof/>
         </w:rPr>
         <w:drawing>
-          <wp:anchor distT="0" distB="0" distL="114300" distR="114300" simplePos="0" relativeHeight="251719680" behindDoc="0" locked="0" layoutInCell="1" allowOverlap="1" wp14:anchorId="6C3FB067" wp14:editId="64B78C74">
+          <wp:anchor distT="0" distB="0" distL="114300" distR="114300" simplePos="0" relativeHeight="251719680" behindDoc="0" locked="0" layoutInCell="1" allowOverlap="1" wp14:anchorId="6C3FB067" wp14:editId="77158610">
             <wp:simplePos x="0" y="0"/>
             <wp:positionH relativeFrom="margin">
               <wp:posOffset>3324225</wp:posOffset>
@@ -587,7 +587,7 @@
             <wp:effectExtent l="0" t="0" r="0" b="0"/>
             <wp:wrapNone/>
             <wp:docPr id="9" name="Imagem 9">
-              <a:hlinkClick xmlns:a="http://schemas.openxmlformats.org/drawingml/2006/main" r:id="rId17"/>
+              <a:hlinkClick xmlns:a="http://schemas.openxmlformats.org/drawingml/2006/main" r:id="rId19"/>
             </wp:docPr>
             <wp:cNvGraphicFramePr>
               <a:graphicFrameLocks xmlns:a="http://schemas.openxmlformats.org/drawingml/2006/main" noChangeAspect="1"/>
@@ -597,14 +597,14 @@
                 <pic:pic xmlns:pic="http://schemas.openxmlformats.org/drawingml/2006/picture">
                   <pic:nvPicPr>
                     <pic:cNvPr id="9" name="Imagem 9">
-                      <a:hlinkClick r:id="rId17"/>
+                      <a:hlinkClick r:id="rId19"/>
                     </pic:cNvPr>
                     <pic:cNvPicPr>
                       <a:picLocks noChangeAspect="1" noChangeArrowheads="1"/>
                     </pic:cNvPicPr>
                   </pic:nvPicPr>
                   <pic:blipFill>
-                    <a:blip r:embed="rId19">
+                    <a:blip r:embed="rId20">
                       <a:extLst>
                         <a:ext uri="{28A0092B-C50C-407E-A947-70E740481C1C}">
                           <a14:useLocalDpi xmlns:a14="http://schemas.microsoft.com/office/drawing/2010/main" val="0"/>
@@ -675,7 +675,7 @@
                     </pic:cNvPicPr>
                   </pic:nvPicPr>
                   <pic:blipFill>
-                    <a:blip r:embed="rId20">
+                    <a:blip r:embed="rId21">
                       <a:extLst>
                         <a:ext uri="{28A0092B-C50C-407E-A947-70E740481C1C}">
                           <a14:useLocalDpi xmlns:a14="http://schemas.microsoft.com/office/drawing/2010/main" val="0"/>
@@ -729,7 +729,7 @@
             <wp:effectExtent l="0" t="0" r="0" b="0"/>
             <wp:wrapNone/>
             <wp:docPr id="10" name="Imagem 10">
-              <a:hlinkClick xmlns:a="http://schemas.openxmlformats.org/drawingml/2006/main" r:id="rId21"/>
+              <a:hlinkClick xmlns:a="http://schemas.openxmlformats.org/drawingml/2006/main" r:id="rId22"/>
             </wp:docPr>
             <wp:cNvGraphicFramePr>
               <a:graphicFrameLocks xmlns:a="http://schemas.openxmlformats.org/drawingml/2006/main" noChangeAspect="1"/>
@@ -739,14 +739,14 @@
                 <pic:pic xmlns:pic="http://schemas.openxmlformats.org/drawingml/2006/picture">
                   <pic:nvPicPr>
                     <pic:cNvPr id="10" name="Imagem 10">
-                      <a:hlinkClick r:id="rId21"/>
+                      <a:hlinkClick r:id="rId22"/>
                     </pic:cNvPr>
                     <pic:cNvPicPr>
                       <a:picLocks noChangeAspect="1" noChangeArrowheads="1"/>
                     </pic:cNvPicPr>
                   </pic:nvPicPr>
                   <pic:blipFill>
-                    <a:blip r:embed="rId22">
+                    <a:blip r:embed="rId23">
                       <a:extLst>
                         <a:ext uri="{28A0092B-C50C-407E-A947-70E740481C1C}">
                           <a14:useLocalDpi xmlns:a14="http://schemas.microsoft.com/office/drawing/2010/main" val="0"/>
@@ -800,7 +800,7 @@
             <wp:effectExtent l="0" t="0" r="0" b="0"/>
             <wp:wrapNone/>
             <wp:docPr id="7" name="Imagem 7">
-              <a:hlinkClick xmlns:a="http://schemas.openxmlformats.org/drawingml/2006/main" r:id="rId21"/>
+              <a:hlinkClick xmlns:a="http://schemas.openxmlformats.org/drawingml/2006/main" r:id="rId22"/>
             </wp:docPr>
             <wp:cNvGraphicFramePr>
               <a:graphicFrameLocks xmlns:a="http://schemas.openxmlformats.org/drawingml/2006/main" noChangeAspect="1"/>
@@ -810,14 +810,14 @@
                 <pic:pic xmlns:pic="http://schemas.openxmlformats.org/drawingml/2006/picture">
                   <pic:nvPicPr>
                     <pic:cNvPr id="7" name="Imagem 7">
-                      <a:hlinkClick r:id="rId21"/>
+                      <a:hlinkClick r:id="rId22"/>
                     </pic:cNvPr>
                     <pic:cNvPicPr>
                       <a:picLocks noChangeAspect="1" noChangeArrowheads="1"/>
                     </pic:cNvPicPr>
                   </pic:nvPicPr>
                   <pic:blipFill>
-                    <a:blip r:embed="rId23">
+                    <a:blip r:embed="rId24">
                       <a:extLst>
                         <a:ext uri="{28A0092B-C50C-407E-A947-70E740481C1C}">
                           <a14:useLocalDpi xmlns:a14="http://schemas.microsoft.com/office/drawing/2010/main" val="0"/>
@@ -1096,7 +1096,7 @@
                     </pic:cNvPicPr>
                   </pic:nvPicPr>
                   <pic:blipFill>
-                    <a:blip r:embed="rId24" cstate="print">
+                    <a:blip r:embed="rId25" cstate="print">
                       <a:extLst>
                         <a:ext uri="{28A0092B-C50C-407E-A947-70E740481C1C}">
                           <a14:useLocalDpi xmlns:a14="http://schemas.microsoft.com/office/drawing/2010/main" val="0"/>
@@ -1152,7 +1152,7 @@
                 <wp:effectExtent l="0" t="0" r="0" b="1270"/>
                 <wp:wrapNone/>
                 <wp:docPr id="207" name="Caixa de texto 207">
-                  <a:hlinkClick xmlns:a="http://schemas.openxmlformats.org/drawingml/2006/main" r:id="rId25"/>
+                  <a:hlinkClick xmlns:a="http://schemas.openxmlformats.org/drawingml/2006/main" r:id="rId26"/>
                 </wp:docPr>
                 <wp:cNvGraphicFramePr/>
                 <a:graphic xmlns:a="http://schemas.openxmlformats.org/drawingml/2006/main">
@@ -1313,7 +1313,7 @@
             <wp:effectExtent l="0" t="0" r="0" b="4445"/>
             <wp:wrapNone/>
             <wp:docPr id="206" name="Imagem 206">
-              <a:hlinkClick xmlns:a="http://schemas.openxmlformats.org/drawingml/2006/main" r:id="rId25"/>
+              <a:hlinkClick xmlns:a="http://schemas.openxmlformats.org/drawingml/2006/main" r:id="rId26"/>
             </wp:docPr>
             <wp:cNvGraphicFramePr>
               <a:graphicFrameLocks xmlns:a="http://schemas.openxmlformats.org/drawingml/2006/main" noChangeAspect="1"/>
@@ -1323,14 +1323,14 @@
                 <pic:pic xmlns:pic="http://schemas.openxmlformats.org/drawingml/2006/picture">
                   <pic:nvPicPr>
                     <pic:cNvPr id="206" name="Imagem 206">
-                      <a:hlinkClick r:id="rId25"/>
+                      <a:hlinkClick r:id="rId26"/>
                     </pic:cNvPr>
                     <pic:cNvPicPr>
                       <a:picLocks noChangeAspect="1" noChangeArrowheads="1"/>
                     </pic:cNvPicPr>
                   </pic:nvPicPr>
                   <pic:blipFill>
-                    <a:blip r:embed="rId26" cstate="print">
+                    <a:blip r:embed="rId27" cstate="print">
                       <a:extLst>
                         <a:ext uri="{28A0092B-C50C-407E-A947-70E740481C1C}">
                           <a14:useLocalDpi xmlns:a14="http://schemas.microsoft.com/office/drawing/2010/main" val="0"/>
@@ -1384,7 +1384,7 @@
             <wp:effectExtent l="0" t="0" r="5715" b="0"/>
             <wp:wrapNone/>
             <wp:docPr id="55" name="Imagem 55">
-              <a:hlinkClick xmlns:a="http://schemas.openxmlformats.org/drawingml/2006/main" r:id="rId27"/>
+              <a:hlinkClick xmlns:a="http://schemas.openxmlformats.org/drawingml/2006/main" r:id="rId28"/>
             </wp:docPr>
             <wp:cNvGraphicFramePr>
               <a:graphicFrameLocks xmlns:a="http://schemas.openxmlformats.org/drawingml/2006/main" noChangeAspect="1"/>
@@ -1394,12 +1394,12 @@
                 <pic:pic xmlns:pic="http://schemas.openxmlformats.org/drawingml/2006/picture">
                   <pic:nvPicPr>
                     <pic:cNvPr id="45" name="Imagem 45">
-                      <a:hlinkClick r:id="rId27"/>
+                      <a:hlinkClick r:id="rId28"/>
                     </pic:cNvPr>
                     <pic:cNvPicPr/>
                   </pic:nvPicPr>
                   <pic:blipFill>
-                    <a:blip r:embed="rId28">
+                    <a:blip r:embed="rId29">
                       <a:extLst>
                         <a:ext uri="{28A0092B-C50C-407E-A947-70E740481C1C}">
                           <a14:useLocalDpi xmlns:a14="http://schemas.microsoft.com/office/drawing/2010/main" val="0"/>
@@ -1464,7 +1464,7 @@
                     </pic:cNvPicPr>
                   </pic:nvPicPr>
                   <pic:blipFill>
-                    <a:blip r:embed="rId29">
+                    <a:blip r:embed="rId30">
                       <a:extLst>
                         <a:ext uri="{28A0092B-C50C-407E-A947-70E740481C1C}">
                           <a14:useLocalDpi xmlns:a14="http://schemas.microsoft.com/office/drawing/2010/main" val="0"/>
@@ -1501,7 +1501,7 @@
       <w:bookmarkEnd w:id="1"/>
     </w:p>
     <w:sectPr>
-      <w:footerReference w:type="default" r:id="rId30"/>
+      <w:footerReference w:type="default" r:id="rId31"/>
       <w:pgSz w:w="11906" w:h="16838"/>
       <w:pgMar w:top="0" w:right="0" w:bottom="0" w:left="0" w:header="709" w:footer="709" w:gutter="0"/>
       <w:cols w:space="708"/>

--- a/precario.docx
+++ b/precario.docx
@@ -8,7 +8,7 @@
           <w:noProof/>
         </w:rPr>
         <w:drawing>
-          <wp:anchor distT="0" distB="0" distL="114300" distR="114300" simplePos="0" relativeHeight="251727872" behindDoc="0" locked="0" layoutInCell="1" allowOverlap="1" wp14:anchorId="28CEB18C" wp14:editId="6D87DC32">
+          <wp:anchor distT="0" distB="0" distL="114300" distR="114300" simplePos="0" relativeHeight="251727872" behindDoc="0" locked="0" layoutInCell="1" allowOverlap="1" wp14:anchorId="28CEB18C" wp14:editId="782A4AAF">
             <wp:simplePos x="0" y="0"/>
             <wp:positionH relativeFrom="margin">
               <wp:posOffset>130628</wp:posOffset>
@@ -72,13 +72,863 @@
       </w:r>
     </w:p>
     <w:p>
+      <w:bookmarkStart w:id="0" w:name="jjj"/>
+      <w:r>
+        <w:rPr>
+          <w:noProof/>
+        </w:rPr>
+        <w:drawing>
+          <wp:anchor distT="0" distB="0" distL="114300" distR="114300" simplePos="0" relativeHeight="251728896" behindDoc="0" locked="0" layoutInCell="1" allowOverlap="1" wp14:anchorId="47AD54FA" wp14:editId="713F75E3">
+            <wp:simplePos x="0" y="0"/>
+            <wp:positionH relativeFrom="margin">
+              <wp:posOffset>3578357</wp:posOffset>
+            </wp:positionH>
+            <wp:positionV relativeFrom="paragraph">
+              <wp:posOffset>5859780</wp:posOffset>
+            </wp:positionV>
+            <wp:extent cx="4021148" cy="801747"/>
+            <wp:effectExtent l="0" t="0" r="0" b="0"/>
+            <wp:wrapNone/>
+            <wp:docPr id="15" name="Imagem 15">
+              <a:hlinkClick xmlns:a="http://schemas.openxmlformats.org/drawingml/2006/main" r:id="rId8"/>
+            </wp:docPr>
+            <wp:cNvGraphicFramePr>
+              <a:graphicFrameLocks xmlns:a="http://schemas.openxmlformats.org/drawingml/2006/main" noChangeAspect="1"/>
+            </wp:cNvGraphicFramePr>
+            <a:graphic xmlns:a="http://schemas.openxmlformats.org/drawingml/2006/main">
+              <a:graphicData uri="http://schemas.openxmlformats.org/drawingml/2006/picture">
+                <pic:pic xmlns:pic="http://schemas.openxmlformats.org/drawingml/2006/picture">
+                  <pic:nvPicPr>
+                    <pic:cNvPr id="15" name="Imagem 15">
+                      <a:hlinkClick r:id="rId8"/>
+                    </pic:cNvPr>
+                    <pic:cNvPicPr>
+                      <a:picLocks noChangeAspect="1" noChangeArrowheads="1"/>
+                    </pic:cNvPicPr>
+                  </pic:nvPicPr>
+                  <pic:blipFill>
+                    <a:blip r:embed="rId9">
+                      <a:extLst>
+                        <a:ext uri="{28A0092B-C50C-407E-A947-70E740481C1C}">
+                          <a14:useLocalDpi xmlns:a14="http://schemas.microsoft.com/office/drawing/2010/main" val="0"/>
+                        </a:ext>
+                      </a:extLst>
+                    </a:blip>
+                    <a:srcRect/>
+                    <a:stretch>
+                      <a:fillRect/>
+                    </a:stretch>
+                  </pic:blipFill>
+                  <pic:spPr bwMode="auto">
+                    <a:xfrm>
+                      <a:off x="0" y="0"/>
+                      <a:ext cx="4021148" cy="801747"/>
+                    </a:xfrm>
+                    <a:prstGeom prst="rect">
+                      <a:avLst/>
+                    </a:prstGeom>
+                    <a:noFill/>
+                    <a:ln>
+                      <a:noFill/>
+                    </a:ln>
+                  </pic:spPr>
+                </pic:pic>
+              </a:graphicData>
+            </a:graphic>
+            <wp14:sizeRelH relativeFrom="margin">
+              <wp14:pctWidth>0</wp14:pctWidth>
+            </wp14:sizeRelH>
+            <wp14:sizeRelV relativeFrom="margin">
+              <wp14:pctHeight>0</wp14:pctHeight>
+            </wp14:sizeRelV>
+          </wp:anchor>
+        </w:drawing>
+      </w:r>
+      <w:r>
+        <w:rPr>
+          <w:noProof/>
+        </w:rPr>
+        <w:drawing>
+          <wp:anchor distT="0" distB="0" distL="114300" distR="114300" simplePos="0" relativeHeight="251721728" behindDoc="0" locked="0" layoutInCell="1" allowOverlap="1" wp14:anchorId="037C550C" wp14:editId="37A5043E">
+            <wp:simplePos x="0" y="0"/>
+            <wp:positionH relativeFrom="margin">
+              <wp:posOffset>-299020</wp:posOffset>
+            </wp:positionH>
+            <wp:positionV relativeFrom="paragraph">
+              <wp:posOffset>5752684</wp:posOffset>
+            </wp:positionV>
+            <wp:extent cx="4650828" cy="928542"/>
+            <wp:effectExtent l="0" t="0" r="0" b="0"/>
+            <wp:wrapNone/>
+            <wp:docPr id="11" name="Imagem 11">
+              <a:hlinkClick xmlns:a="http://schemas.openxmlformats.org/drawingml/2006/main" r:id="rId8"/>
+            </wp:docPr>
+            <wp:cNvGraphicFramePr>
+              <a:graphicFrameLocks xmlns:a="http://schemas.openxmlformats.org/drawingml/2006/main" noChangeAspect="1"/>
+            </wp:cNvGraphicFramePr>
+            <a:graphic xmlns:a="http://schemas.openxmlformats.org/drawingml/2006/main">
+              <a:graphicData uri="http://schemas.openxmlformats.org/drawingml/2006/picture">
+                <pic:pic xmlns:pic="http://schemas.openxmlformats.org/drawingml/2006/picture">
+                  <pic:nvPicPr>
+                    <pic:cNvPr id="11" name="Imagem 11">
+                      <a:hlinkClick r:id="rId8"/>
+                    </pic:cNvPr>
+                    <pic:cNvPicPr>
+                      <a:picLocks noChangeAspect="1" noChangeArrowheads="1"/>
+                    </pic:cNvPicPr>
+                  </pic:nvPicPr>
+                  <pic:blipFill>
+                    <a:blip r:embed="rId10">
+                      <a:extLst>
+                        <a:ext uri="{28A0092B-C50C-407E-A947-70E740481C1C}">
+                          <a14:useLocalDpi xmlns:a14="http://schemas.microsoft.com/office/drawing/2010/main" val="0"/>
+                        </a:ext>
+                      </a:extLst>
+                    </a:blip>
+                    <a:srcRect/>
+                    <a:stretch>
+                      <a:fillRect/>
+                    </a:stretch>
+                  </pic:blipFill>
+                  <pic:spPr bwMode="auto">
+                    <a:xfrm flipH="1">
+                      <a:off x="0" y="0"/>
+                      <a:ext cx="4650828" cy="928542"/>
+                    </a:xfrm>
+                    <a:prstGeom prst="rect">
+                      <a:avLst/>
+                    </a:prstGeom>
+                    <a:noFill/>
+                    <a:ln>
+                      <a:noFill/>
+                    </a:ln>
+                  </pic:spPr>
+                </pic:pic>
+              </a:graphicData>
+            </a:graphic>
+            <wp14:sizeRelH relativeFrom="margin">
+              <wp14:pctWidth>0</wp14:pctWidth>
+            </wp14:sizeRelH>
+            <wp14:sizeRelV relativeFrom="margin">
+              <wp14:pctHeight>0</wp14:pctHeight>
+            </wp14:sizeRelV>
+          </wp:anchor>
+        </w:drawing>
+      </w:r>
+      <w:r>
+        <w:rPr>
+          <w:noProof/>
+        </w:rPr>
+        <w:drawing>
+          <wp:anchor distT="0" distB="0" distL="114300" distR="114300" simplePos="0" relativeHeight="251730944" behindDoc="0" locked="0" layoutInCell="1" allowOverlap="1" wp14:anchorId="2CB968D9" wp14:editId="10D15AE3">
+            <wp:simplePos x="0" y="0"/>
+            <wp:positionH relativeFrom="margin">
+              <wp:posOffset>-46749</wp:posOffset>
+            </wp:positionH>
+            <wp:positionV relativeFrom="paragraph">
+              <wp:posOffset>7092841</wp:posOffset>
+            </wp:positionV>
+            <wp:extent cx="4193627" cy="836429"/>
+            <wp:effectExtent l="0" t="0" r="0" b="1905"/>
+            <wp:wrapNone/>
+            <wp:docPr id="17" name="Imagem 17">
+              <a:hlinkClick xmlns:a="http://schemas.openxmlformats.org/drawingml/2006/main" r:id="rId8"/>
+            </wp:docPr>
+            <wp:cNvGraphicFramePr>
+              <a:graphicFrameLocks xmlns:a="http://schemas.openxmlformats.org/drawingml/2006/main" noChangeAspect="1"/>
+            </wp:cNvGraphicFramePr>
+            <a:graphic xmlns:a="http://schemas.openxmlformats.org/drawingml/2006/main">
+              <a:graphicData uri="http://schemas.openxmlformats.org/drawingml/2006/picture">
+                <pic:pic xmlns:pic="http://schemas.openxmlformats.org/drawingml/2006/picture">
+                  <pic:nvPicPr>
+                    <pic:cNvPr id="17" name="Imagem 17">
+                      <a:hlinkClick r:id="rId8"/>
+                    </pic:cNvPr>
+                    <pic:cNvPicPr>
+                      <a:picLocks noChangeAspect="1" noChangeArrowheads="1"/>
+                    </pic:cNvPicPr>
+                  </pic:nvPicPr>
+                  <pic:blipFill>
+                    <a:blip r:embed="rId11">
+                      <a:extLst>
+                        <a:ext uri="{28A0092B-C50C-407E-A947-70E740481C1C}">
+                          <a14:useLocalDpi xmlns:a14="http://schemas.microsoft.com/office/drawing/2010/main" val="0"/>
+                        </a:ext>
+                      </a:extLst>
+                    </a:blip>
+                    <a:srcRect/>
+                    <a:stretch>
+                      <a:fillRect/>
+                    </a:stretch>
+                  </pic:blipFill>
+                  <pic:spPr bwMode="auto">
+                    <a:xfrm flipH="1">
+                      <a:off x="0" y="0"/>
+                      <a:ext cx="4193627" cy="836429"/>
+                    </a:xfrm>
+                    <a:prstGeom prst="rect">
+                      <a:avLst/>
+                    </a:prstGeom>
+                    <a:noFill/>
+                    <a:ln>
+                      <a:noFill/>
+                    </a:ln>
+                  </pic:spPr>
+                </pic:pic>
+              </a:graphicData>
+            </a:graphic>
+            <wp14:sizeRelH relativeFrom="margin">
+              <wp14:pctWidth>0</wp14:pctWidth>
+            </wp14:sizeRelH>
+            <wp14:sizeRelV relativeFrom="margin">
+              <wp14:pctHeight>0</wp14:pctHeight>
+            </wp14:sizeRelV>
+          </wp:anchor>
+        </w:drawing>
+      </w:r>
+      <w:r>
+        <w:rPr>
+          <w:noProof/>
+        </w:rPr>
+        <w:drawing>
+          <wp:anchor distT="0" distB="0" distL="114300" distR="114300" simplePos="0" relativeHeight="251731968" behindDoc="0" locked="0" layoutInCell="1" allowOverlap="1" wp14:anchorId="2D72EC47" wp14:editId="13AFDC68">
+            <wp:simplePos x="0" y="0"/>
+            <wp:positionH relativeFrom="column">
+              <wp:posOffset>3688605</wp:posOffset>
+            </wp:positionH>
+            <wp:positionV relativeFrom="paragraph">
+              <wp:posOffset>6972935</wp:posOffset>
+            </wp:positionV>
+            <wp:extent cx="4192751" cy="835835"/>
+            <wp:effectExtent l="0" t="0" r="0" b="2540"/>
+            <wp:wrapNone/>
+            <wp:docPr id="18" name="Imagem 18">
+              <a:hlinkClick xmlns:a="http://schemas.openxmlformats.org/drawingml/2006/main" r:id="rId12"/>
+            </wp:docPr>
+            <wp:cNvGraphicFramePr>
+              <a:graphicFrameLocks xmlns:a="http://schemas.openxmlformats.org/drawingml/2006/main" noChangeAspect="1"/>
+            </wp:cNvGraphicFramePr>
+            <a:graphic xmlns:a="http://schemas.openxmlformats.org/drawingml/2006/main">
+              <a:graphicData uri="http://schemas.openxmlformats.org/drawingml/2006/picture">
+                <pic:pic xmlns:pic="http://schemas.openxmlformats.org/drawingml/2006/picture">
+                  <pic:nvPicPr>
+                    <pic:cNvPr id="18" name="Imagem 18">
+                      <a:hlinkClick r:id="rId12"/>
+                    </pic:cNvPr>
+                    <pic:cNvPicPr>
+                      <a:picLocks noChangeAspect="1" noChangeArrowheads="1"/>
+                    </pic:cNvPicPr>
+                  </pic:nvPicPr>
+                  <pic:blipFill>
+                    <a:blip r:embed="rId13">
+                      <a:extLst>
+                        <a:ext uri="{28A0092B-C50C-407E-A947-70E740481C1C}">
+                          <a14:useLocalDpi xmlns:a14="http://schemas.microsoft.com/office/drawing/2010/main" val="0"/>
+                        </a:ext>
+                      </a:extLst>
+                    </a:blip>
+                    <a:srcRect/>
+                    <a:stretch>
+                      <a:fillRect/>
+                    </a:stretch>
+                  </pic:blipFill>
+                  <pic:spPr bwMode="auto">
+                    <a:xfrm>
+                      <a:off x="0" y="0"/>
+                      <a:ext cx="4192751" cy="835835"/>
+                    </a:xfrm>
+                    <a:prstGeom prst="rect">
+                      <a:avLst/>
+                    </a:prstGeom>
+                    <a:noFill/>
+                    <a:ln>
+                      <a:noFill/>
+                    </a:ln>
+                  </pic:spPr>
+                </pic:pic>
+              </a:graphicData>
+            </a:graphic>
+            <wp14:sizeRelH relativeFrom="margin">
+              <wp14:pctWidth>0</wp14:pctWidth>
+            </wp14:sizeRelH>
+            <wp14:sizeRelV relativeFrom="margin">
+              <wp14:pctHeight>0</wp14:pctHeight>
+            </wp14:sizeRelV>
+          </wp:anchor>
+        </w:drawing>
+      </w:r>
+      <w:r>
+        <w:rPr>
+          <w:noProof/>
+        </w:rPr>
+        <w:drawing>
+          <wp:anchor distT="0" distB="0" distL="114300" distR="114300" simplePos="0" relativeHeight="251722752" behindDoc="0" locked="0" layoutInCell="1" allowOverlap="1" wp14:anchorId="0B2BC66D" wp14:editId="57B9E889">
+            <wp:simplePos x="0" y="0"/>
+            <wp:positionH relativeFrom="margin">
+              <wp:posOffset>3528060</wp:posOffset>
+            </wp:positionH>
+            <wp:positionV relativeFrom="paragraph">
+              <wp:posOffset>4455795</wp:posOffset>
+            </wp:positionV>
+            <wp:extent cx="4016375" cy="801370"/>
+            <wp:effectExtent l="0" t="0" r="0" b="0"/>
+            <wp:wrapNone/>
+            <wp:docPr id="12" name="Imagem 12">
+              <a:hlinkClick xmlns:a="http://schemas.openxmlformats.org/drawingml/2006/main" r:id="rId8"/>
+            </wp:docPr>
+            <wp:cNvGraphicFramePr>
+              <a:graphicFrameLocks xmlns:a="http://schemas.openxmlformats.org/drawingml/2006/main" noChangeAspect="1"/>
+            </wp:cNvGraphicFramePr>
+            <a:graphic xmlns:a="http://schemas.openxmlformats.org/drawingml/2006/main">
+              <a:graphicData uri="http://schemas.openxmlformats.org/drawingml/2006/picture">
+                <pic:pic xmlns:pic="http://schemas.openxmlformats.org/drawingml/2006/picture">
+                  <pic:nvPicPr>
+                    <pic:cNvPr id="12" name="Imagem 12">
+                      <a:hlinkClick r:id="rId8"/>
+                    </pic:cNvPr>
+                    <pic:cNvPicPr>
+                      <a:picLocks noChangeAspect="1" noChangeArrowheads="1"/>
+                    </pic:cNvPicPr>
+                  </pic:nvPicPr>
+                  <pic:blipFill>
+                    <a:blip r:embed="rId14">
+                      <a:extLst>
+                        <a:ext uri="{28A0092B-C50C-407E-A947-70E740481C1C}">
+                          <a14:useLocalDpi xmlns:a14="http://schemas.microsoft.com/office/drawing/2010/main" val="0"/>
+                        </a:ext>
+                      </a:extLst>
+                    </a:blip>
+                    <a:srcRect/>
+                    <a:stretch>
+                      <a:fillRect/>
+                    </a:stretch>
+                  </pic:blipFill>
+                  <pic:spPr bwMode="auto">
+                    <a:xfrm flipH="1">
+                      <a:off x="0" y="0"/>
+                      <a:ext cx="4016375" cy="801370"/>
+                    </a:xfrm>
+                    <a:prstGeom prst="rect">
+                      <a:avLst/>
+                    </a:prstGeom>
+                    <a:noFill/>
+                    <a:ln>
+                      <a:noFill/>
+                    </a:ln>
+                  </pic:spPr>
+                </pic:pic>
+              </a:graphicData>
+            </a:graphic>
+            <wp14:sizeRelH relativeFrom="margin">
+              <wp14:pctWidth>0</wp14:pctWidth>
+            </wp14:sizeRelH>
+            <wp14:sizeRelV relativeFrom="margin">
+              <wp14:pctHeight>0</wp14:pctHeight>
+            </wp14:sizeRelV>
+          </wp:anchor>
+        </w:drawing>
+      </w:r>
+      <w:r>
+        <w:rPr>
+          <w:noProof/>
+        </w:rPr>
+        <w:drawing>
+          <wp:anchor distT="0" distB="0" distL="114300" distR="114300" simplePos="0" relativeHeight="251720704" behindDoc="0" locked="0" layoutInCell="1" allowOverlap="1" wp14:anchorId="3A16B8EB" wp14:editId="1BE9C174">
+            <wp:simplePos x="0" y="0"/>
+            <wp:positionH relativeFrom="page">
+              <wp:posOffset>3950444</wp:posOffset>
+            </wp:positionH>
+            <wp:positionV relativeFrom="paragraph">
+              <wp:posOffset>1794510</wp:posOffset>
+            </wp:positionV>
+            <wp:extent cx="3815715" cy="762635"/>
+            <wp:effectExtent l="0" t="0" r="0" b="0"/>
+            <wp:wrapNone/>
+            <wp:docPr id="10" name="Imagem 10">
+              <a:hlinkClick xmlns:a="http://schemas.openxmlformats.org/drawingml/2006/main" r:id="rId15"/>
+            </wp:docPr>
+            <wp:cNvGraphicFramePr>
+              <a:graphicFrameLocks xmlns:a="http://schemas.openxmlformats.org/drawingml/2006/main" noChangeAspect="1"/>
+            </wp:cNvGraphicFramePr>
+            <a:graphic xmlns:a="http://schemas.openxmlformats.org/drawingml/2006/main">
+              <a:graphicData uri="http://schemas.openxmlformats.org/drawingml/2006/picture">
+                <pic:pic xmlns:pic="http://schemas.openxmlformats.org/drawingml/2006/picture">
+                  <pic:nvPicPr>
+                    <pic:cNvPr id="10" name="Imagem 10">
+                      <a:hlinkClick r:id="rId15"/>
+                    </pic:cNvPr>
+                    <pic:cNvPicPr>
+                      <a:picLocks noChangeAspect="1" noChangeArrowheads="1"/>
+                    </pic:cNvPicPr>
+                  </pic:nvPicPr>
+                  <pic:blipFill>
+                    <a:blip r:embed="rId16">
+                      <a:extLst>
+                        <a:ext uri="{28A0092B-C50C-407E-A947-70E740481C1C}">
+                          <a14:useLocalDpi xmlns:a14="http://schemas.microsoft.com/office/drawing/2010/main" val="0"/>
+                        </a:ext>
+                      </a:extLst>
+                    </a:blip>
+                    <a:srcRect/>
+                    <a:stretch>
+                      <a:fillRect/>
+                    </a:stretch>
+                  </pic:blipFill>
+                  <pic:spPr bwMode="auto">
+                    <a:xfrm>
+                      <a:off x="0" y="0"/>
+                      <a:ext cx="3815715" cy="762635"/>
+                    </a:xfrm>
+                    <a:prstGeom prst="rect">
+                      <a:avLst/>
+                    </a:prstGeom>
+                    <a:noFill/>
+                    <a:ln>
+                      <a:noFill/>
+                    </a:ln>
+                  </pic:spPr>
+                </pic:pic>
+              </a:graphicData>
+            </a:graphic>
+            <wp14:sizeRelH relativeFrom="margin">
+              <wp14:pctWidth>0</wp14:pctWidth>
+            </wp14:sizeRelH>
+            <wp14:sizeRelV relativeFrom="margin">
+              <wp14:pctHeight>0</wp14:pctHeight>
+            </wp14:sizeRelV>
+          </wp:anchor>
+        </w:drawing>
+      </w:r>
+      <w:r>
+        <w:rPr>
+          <w:noProof/>
+        </w:rPr>
+        <w:drawing>
+          <wp:anchor distT="0" distB="0" distL="114300" distR="114300" simplePos="0" relativeHeight="251718656" behindDoc="0" locked="0" layoutInCell="1" allowOverlap="1" wp14:anchorId="6E2789D6" wp14:editId="5F5B1141">
+            <wp:simplePos x="0" y="0"/>
+            <wp:positionH relativeFrom="margin">
+              <wp:posOffset>513715</wp:posOffset>
+            </wp:positionH>
+            <wp:positionV relativeFrom="paragraph">
+              <wp:posOffset>4473684</wp:posOffset>
+            </wp:positionV>
+            <wp:extent cx="3449320" cy="689610"/>
+            <wp:effectExtent l="0" t="0" r="0" b="0"/>
+            <wp:wrapNone/>
+            <wp:docPr id="8" name="Imagem 8">
+              <a:hlinkClick xmlns:a="http://schemas.openxmlformats.org/drawingml/2006/main" r:id="rId17"/>
+            </wp:docPr>
+            <wp:cNvGraphicFramePr>
+              <a:graphicFrameLocks xmlns:a="http://schemas.openxmlformats.org/drawingml/2006/main" noChangeAspect="1"/>
+            </wp:cNvGraphicFramePr>
+            <a:graphic xmlns:a="http://schemas.openxmlformats.org/drawingml/2006/main">
+              <a:graphicData uri="http://schemas.openxmlformats.org/drawingml/2006/picture">
+                <pic:pic xmlns:pic="http://schemas.openxmlformats.org/drawingml/2006/picture">
+                  <pic:nvPicPr>
+                    <pic:cNvPr id="8" name="Imagem 8">
+                      <a:hlinkClick r:id="rId17"/>
+                    </pic:cNvPr>
+                    <pic:cNvPicPr>
+                      <a:picLocks noChangeAspect="1" noChangeArrowheads="1"/>
+                    </pic:cNvPicPr>
+                  </pic:nvPicPr>
+                  <pic:blipFill>
+                    <a:blip r:embed="rId18">
+                      <a:extLst>
+                        <a:ext uri="{28A0092B-C50C-407E-A947-70E740481C1C}">
+                          <a14:useLocalDpi xmlns:a14="http://schemas.microsoft.com/office/drawing/2010/main" val="0"/>
+                        </a:ext>
+                      </a:extLst>
+                    </a:blip>
+                    <a:srcRect/>
+                    <a:stretch>
+                      <a:fillRect/>
+                    </a:stretch>
+                  </pic:blipFill>
+                  <pic:spPr bwMode="auto">
+                    <a:xfrm>
+                      <a:off x="0" y="0"/>
+                      <a:ext cx="3449320" cy="689610"/>
+                    </a:xfrm>
+                    <a:prstGeom prst="rect">
+                      <a:avLst/>
+                    </a:prstGeom>
+                    <a:noFill/>
+                    <a:ln>
+                      <a:noFill/>
+                    </a:ln>
+                  </pic:spPr>
+                </pic:pic>
+              </a:graphicData>
+            </a:graphic>
+            <wp14:sizeRelH relativeFrom="margin">
+              <wp14:pctWidth>0</wp14:pctWidth>
+            </wp14:sizeRelH>
+            <wp14:sizeRelV relativeFrom="margin">
+              <wp14:pctHeight>0</wp14:pctHeight>
+            </wp14:sizeRelV>
+          </wp:anchor>
+        </w:drawing>
+      </w:r>
+      <w:r>
+        <w:rPr>
+          <w:noProof/>
+        </w:rPr>
+        <w:drawing>
+          <wp:anchor distT="0" distB="0" distL="114300" distR="114300" simplePos="0" relativeHeight="251717632" behindDoc="0" locked="0" layoutInCell="1" allowOverlap="1" wp14:anchorId="64732A20" wp14:editId="64C000B7">
+            <wp:simplePos x="0" y="0"/>
+            <wp:positionH relativeFrom="margin">
+              <wp:posOffset>530554</wp:posOffset>
+            </wp:positionH>
+            <wp:positionV relativeFrom="paragraph">
+              <wp:posOffset>1731382</wp:posOffset>
+            </wp:positionV>
+            <wp:extent cx="3481812" cy="695960"/>
+            <wp:effectExtent l="0" t="0" r="0" b="8890"/>
+            <wp:wrapNone/>
+            <wp:docPr id="7" name="Imagem 7">
+              <a:hlinkClick xmlns:a="http://schemas.openxmlformats.org/drawingml/2006/main" r:id="rId15"/>
+            </wp:docPr>
+            <wp:cNvGraphicFramePr>
+              <a:graphicFrameLocks xmlns:a="http://schemas.openxmlformats.org/drawingml/2006/main" noChangeAspect="1"/>
+            </wp:cNvGraphicFramePr>
+            <a:graphic xmlns:a="http://schemas.openxmlformats.org/drawingml/2006/main">
+              <a:graphicData uri="http://schemas.openxmlformats.org/drawingml/2006/picture">
+                <pic:pic xmlns:pic="http://schemas.openxmlformats.org/drawingml/2006/picture">
+                  <pic:nvPicPr>
+                    <pic:cNvPr id="7" name="Imagem 7">
+                      <a:hlinkClick r:id="rId15"/>
+                    </pic:cNvPr>
+                    <pic:cNvPicPr>
+                      <a:picLocks noChangeAspect="1" noChangeArrowheads="1"/>
+                    </pic:cNvPicPr>
+                  </pic:nvPicPr>
+                  <pic:blipFill>
+                    <a:blip r:embed="rId19">
+                      <a:extLst>
+                        <a:ext uri="{28A0092B-C50C-407E-A947-70E740481C1C}">
+                          <a14:useLocalDpi xmlns:a14="http://schemas.microsoft.com/office/drawing/2010/main" val="0"/>
+                        </a:ext>
+                      </a:extLst>
+                    </a:blip>
+                    <a:srcRect/>
+                    <a:stretch>
+                      <a:fillRect/>
+                    </a:stretch>
+                  </pic:blipFill>
+                  <pic:spPr bwMode="auto">
+                    <a:xfrm flipH="1">
+                      <a:off x="0" y="0"/>
+                      <a:ext cx="3481812" cy="695960"/>
+                    </a:xfrm>
+                    <a:prstGeom prst="rect">
+                      <a:avLst/>
+                    </a:prstGeom>
+                    <a:noFill/>
+                    <a:ln>
+                      <a:noFill/>
+                    </a:ln>
+                  </pic:spPr>
+                </pic:pic>
+              </a:graphicData>
+            </a:graphic>
+            <wp14:sizeRelH relativeFrom="margin">
+              <wp14:pctWidth>0</wp14:pctWidth>
+            </wp14:sizeRelH>
+            <wp14:sizeRelV relativeFrom="margin">
+              <wp14:pctHeight>0</wp14:pctHeight>
+            </wp14:sizeRelV>
+          </wp:anchor>
+        </w:drawing>
+      </w:r>
+      <w:r>
+        <w:rPr>
+          <w:noProof/>
+        </w:rPr>
+        <w:drawing>
+          <wp:anchor distT="0" distB="0" distL="114300" distR="114300" simplePos="0" relativeHeight="251716608" behindDoc="0" locked="0" layoutInCell="1" allowOverlap="1" wp14:anchorId="05E75E44" wp14:editId="62BB9351">
+            <wp:simplePos x="0" y="0"/>
+            <wp:positionH relativeFrom="margin">
+              <wp:posOffset>834281</wp:posOffset>
+            </wp:positionH>
+            <wp:positionV relativeFrom="paragraph">
+              <wp:posOffset>3128777</wp:posOffset>
+            </wp:positionV>
+            <wp:extent cx="2637155" cy="814705"/>
+            <wp:effectExtent l="0" t="0" r="0" b="4445"/>
+            <wp:wrapNone/>
+            <wp:docPr id="6" name="Imagem 6">
+              <a:hlinkClick xmlns:a="http://schemas.openxmlformats.org/drawingml/2006/main" r:id="rId17"/>
+            </wp:docPr>
+            <wp:cNvGraphicFramePr>
+              <a:graphicFrameLocks xmlns:a="http://schemas.openxmlformats.org/drawingml/2006/main" noChangeAspect="1"/>
+            </wp:cNvGraphicFramePr>
+            <a:graphic xmlns:a="http://schemas.openxmlformats.org/drawingml/2006/main">
+              <a:graphicData uri="http://schemas.openxmlformats.org/drawingml/2006/picture">
+                <pic:pic xmlns:pic="http://schemas.openxmlformats.org/drawingml/2006/picture">
+                  <pic:nvPicPr>
+                    <pic:cNvPr id="6" name="Imagem 6">
+                      <a:hlinkClick r:id="rId17"/>
+                    </pic:cNvPr>
+                    <pic:cNvPicPr>
+                      <a:picLocks noChangeAspect="1" noChangeArrowheads="1"/>
+                    </pic:cNvPicPr>
+                  </pic:nvPicPr>
+                  <pic:blipFill>
+                    <a:blip r:embed="rId20">
+                      <a:extLst>
+                        <a:ext uri="{28A0092B-C50C-407E-A947-70E740481C1C}">
+                          <a14:useLocalDpi xmlns:a14="http://schemas.microsoft.com/office/drawing/2010/main" val="0"/>
+                        </a:ext>
+                      </a:extLst>
+                    </a:blip>
+                    <a:srcRect/>
+                    <a:stretch>
+                      <a:fillRect/>
+                    </a:stretch>
+                  </pic:blipFill>
+                  <pic:spPr bwMode="auto">
+                    <a:xfrm flipH="1">
+                      <a:off x="0" y="0"/>
+                      <a:ext cx="2637155" cy="814705"/>
+                    </a:xfrm>
+                    <a:prstGeom prst="rect">
+                      <a:avLst/>
+                    </a:prstGeom>
+                    <a:noFill/>
+                    <a:ln>
+                      <a:noFill/>
+                    </a:ln>
+                  </pic:spPr>
+                </pic:pic>
+              </a:graphicData>
+            </a:graphic>
+            <wp14:sizeRelH relativeFrom="margin">
+              <wp14:pctWidth>0</wp14:pctWidth>
+            </wp14:sizeRelH>
+            <wp14:sizeRelV relativeFrom="margin">
+              <wp14:pctHeight>0</wp14:pctHeight>
+            </wp14:sizeRelV>
+          </wp:anchor>
+        </w:drawing>
+      </w:r>
+      <w:r>
+        <w:rPr>
+          <w:noProof/>
+        </w:rPr>
+        <w:drawing>
+          <wp:anchor distT="0" distB="0" distL="114300" distR="114300" simplePos="0" relativeHeight="251732992" behindDoc="0" locked="0" layoutInCell="1" allowOverlap="1" wp14:anchorId="1AB1AC7D" wp14:editId="2A9A7A48">
+            <wp:simplePos x="0" y="0"/>
+            <wp:positionH relativeFrom="margin">
+              <wp:align>center</wp:align>
+            </wp:positionH>
+            <wp:positionV relativeFrom="paragraph">
+              <wp:posOffset>7871679</wp:posOffset>
+            </wp:positionV>
+            <wp:extent cx="2173413" cy="1680999"/>
+            <wp:effectExtent l="0" t="0" r="0" b="0"/>
+            <wp:wrapNone/>
+            <wp:docPr id="2" name="Imagem 2">
+              <a:hlinkClick xmlns:a="http://schemas.openxmlformats.org/drawingml/2006/main" r:id="rId21"/>
+            </wp:docPr>
+            <wp:cNvGraphicFramePr>
+              <a:graphicFrameLocks xmlns:a="http://schemas.openxmlformats.org/drawingml/2006/main" noChangeAspect="1"/>
+            </wp:cNvGraphicFramePr>
+            <a:graphic xmlns:a="http://schemas.openxmlformats.org/drawingml/2006/main">
+              <a:graphicData uri="http://schemas.openxmlformats.org/drawingml/2006/picture">
+                <pic:pic xmlns:pic="http://schemas.openxmlformats.org/drawingml/2006/picture">
+                  <pic:nvPicPr>
+                    <pic:cNvPr id="2" name="Imagem 2">
+                      <a:hlinkClick r:id="rId21"/>
+                    </pic:cNvPr>
+                    <pic:cNvPicPr>
+                      <a:picLocks noChangeAspect="1" noChangeArrowheads="1"/>
+                    </pic:cNvPicPr>
+                  </pic:nvPicPr>
+                  <pic:blipFill>
+                    <a:blip r:embed="rId22">
+                      <a:extLst>
+                        <a:ext uri="{28A0092B-C50C-407E-A947-70E740481C1C}">
+                          <a14:useLocalDpi xmlns:a14="http://schemas.microsoft.com/office/drawing/2010/main" val="0"/>
+                        </a:ext>
+                      </a:extLst>
+                    </a:blip>
+                    <a:srcRect/>
+                    <a:stretch>
+                      <a:fillRect/>
+                    </a:stretch>
+                  </pic:blipFill>
+                  <pic:spPr bwMode="auto">
+                    <a:xfrm>
+                      <a:off x="0" y="0"/>
+                      <a:ext cx="2173413" cy="1680999"/>
+                    </a:xfrm>
+                    <a:prstGeom prst="rect">
+                      <a:avLst/>
+                    </a:prstGeom>
+                    <a:noFill/>
+                    <a:ln>
+                      <a:noFill/>
+                    </a:ln>
+                  </pic:spPr>
+                </pic:pic>
+              </a:graphicData>
+            </a:graphic>
+            <wp14:sizeRelH relativeFrom="margin">
+              <wp14:pctWidth>0</wp14:pctWidth>
+            </wp14:sizeRelH>
+            <wp14:sizeRelV relativeFrom="margin">
+              <wp14:pctHeight>0</wp14:pctHeight>
+            </wp14:sizeRelV>
+          </wp:anchor>
+        </w:drawing>
+      </w:r>
+      <w:r>
+        <w:rPr>
+          <w:noProof/>
+        </w:rPr>
+        <w:drawing>
+          <wp:anchor distT="0" distB="0" distL="114300" distR="114300" simplePos="0" relativeHeight="251719680" behindDoc="0" locked="0" layoutInCell="1" allowOverlap="1" wp14:anchorId="6C3FB067" wp14:editId="34828B0D">
+            <wp:simplePos x="0" y="0"/>
+            <wp:positionH relativeFrom="page">
+              <wp:align>right</wp:align>
+            </wp:positionH>
+            <wp:positionV relativeFrom="paragraph">
+              <wp:posOffset>3134361</wp:posOffset>
+            </wp:positionV>
+            <wp:extent cx="3750435" cy="749300"/>
+            <wp:effectExtent l="0" t="0" r="0" b="0"/>
+            <wp:wrapNone/>
+            <wp:docPr id="9" name="Imagem 9">
+              <a:hlinkClick xmlns:a="http://schemas.openxmlformats.org/drawingml/2006/main" r:id="rId17"/>
+            </wp:docPr>
+            <wp:cNvGraphicFramePr>
+              <a:graphicFrameLocks xmlns:a="http://schemas.openxmlformats.org/drawingml/2006/main" noChangeAspect="1"/>
+            </wp:cNvGraphicFramePr>
+            <a:graphic xmlns:a="http://schemas.openxmlformats.org/drawingml/2006/main">
+              <a:graphicData uri="http://schemas.openxmlformats.org/drawingml/2006/picture">
+                <pic:pic xmlns:pic="http://schemas.openxmlformats.org/drawingml/2006/picture">
+                  <pic:nvPicPr>
+                    <pic:cNvPr id="9" name="Imagem 9">
+                      <a:hlinkClick r:id="rId17"/>
+                    </pic:cNvPr>
+                    <pic:cNvPicPr>
+                      <a:picLocks noChangeAspect="1" noChangeArrowheads="1"/>
+                    </pic:cNvPicPr>
+                  </pic:nvPicPr>
+                  <pic:blipFill>
+                    <a:blip r:embed="rId23">
+                      <a:extLst>
+                        <a:ext uri="{28A0092B-C50C-407E-A947-70E740481C1C}">
+                          <a14:useLocalDpi xmlns:a14="http://schemas.microsoft.com/office/drawing/2010/main" val="0"/>
+                        </a:ext>
+                      </a:extLst>
+                    </a:blip>
+                    <a:srcRect/>
+                    <a:stretch>
+                      <a:fillRect/>
+                    </a:stretch>
+                  </pic:blipFill>
+                  <pic:spPr bwMode="auto">
+                    <a:xfrm>
+                      <a:off x="0" y="0"/>
+                      <a:ext cx="3750435" cy="749300"/>
+                    </a:xfrm>
+                    <a:prstGeom prst="rect">
+                      <a:avLst/>
+                    </a:prstGeom>
+                    <a:noFill/>
+                    <a:ln>
+                      <a:noFill/>
+                    </a:ln>
+                  </pic:spPr>
+                </pic:pic>
+              </a:graphicData>
+            </a:graphic>
+            <wp14:sizeRelH relativeFrom="margin">
+              <wp14:pctWidth>0</wp14:pctWidth>
+            </wp14:sizeRelH>
+            <wp14:sizeRelV relativeFrom="margin">
+              <wp14:pctHeight>0</wp14:pctHeight>
+            </wp14:sizeRelV>
+          </wp:anchor>
+        </w:drawing>
+      </w:r>
+      <w:r>
+        <w:rPr>
+          <w:noProof/>
+        </w:rPr>
+        <w:drawing>
+          <wp:anchor distT="0" distB="0" distL="114300" distR="114300" simplePos="0" relativeHeight="251663360" behindDoc="1" locked="0" layoutInCell="1" allowOverlap="1" wp14:anchorId="70E6632B" wp14:editId="27A220F8">
+            <wp:simplePos x="0" y="0"/>
+            <wp:positionH relativeFrom="page">
+              <wp:align>right</wp:align>
+            </wp:positionH>
+            <wp:positionV relativeFrom="paragraph">
+              <wp:posOffset>1907008</wp:posOffset>
+            </wp:positionV>
+            <wp:extent cx="13515460" cy="7554044"/>
+            <wp:effectExtent l="8890" t="0" r="0" b="0"/>
+            <wp:wrapNone/>
+            <wp:docPr id="30" name="Imagem 30"/>
+            <wp:cNvGraphicFramePr>
+              <a:graphicFrameLocks xmlns:a="http://schemas.openxmlformats.org/drawingml/2006/main" noChangeAspect="1"/>
+            </wp:cNvGraphicFramePr>
+            <a:graphic xmlns:a="http://schemas.openxmlformats.org/drawingml/2006/main">
+              <a:graphicData uri="http://schemas.openxmlformats.org/drawingml/2006/picture">
+                <pic:pic xmlns:pic="http://schemas.openxmlformats.org/drawingml/2006/picture">
+                  <pic:nvPicPr>
+                    <pic:cNvPr id="0" name="Picture 8"/>
+                    <pic:cNvPicPr>
+                      <a:picLocks noChangeAspect="1" noChangeArrowheads="1"/>
+                    </pic:cNvPicPr>
+                  </pic:nvPicPr>
+                  <pic:blipFill>
+                    <a:blip r:embed="rId24">
+                      <a:extLst>
+                        <a:ext uri="{28A0092B-C50C-407E-A947-70E740481C1C}">
+                          <a14:useLocalDpi xmlns:a14="http://schemas.microsoft.com/office/drawing/2010/main" val="0"/>
+                        </a:ext>
+                      </a:extLst>
+                    </a:blip>
+                    <a:srcRect/>
+                    <a:stretch>
+                      <a:fillRect/>
+                    </a:stretch>
+                  </pic:blipFill>
+                  <pic:spPr bwMode="auto">
+                    <a:xfrm rot="5400000">
+                      <a:off x="0" y="0"/>
+                      <a:ext cx="13515460" cy="7554044"/>
+                    </a:xfrm>
+                    <a:prstGeom prst="rect">
+                      <a:avLst/>
+                    </a:prstGeom>
+                    <a:noFill/>
+                    <a:ln>
+                      <a:noFill/>
+                    </a:ln>
+                  </pic:spPr>
+                </pic:pic>
+              </a:graphicData>
+            </a:graphic>
+            <wp14:sizeRelH relativeFrom="margin">
+              <wp14:pctWidth>0</wp14:pctWidth>
+            </wp14:sizeRelH>
+            <wp14:sizeRelV relativeFrom="margin">
+              <wp14:pctHeight>0</wp14:pctHeight>
+            </wp14:sizeRelV>
+          </wp:anchor>
+        </w:drawing>
+      </w:r>
+      <w:bookmarkEnd w:id="0"/>
       <w:r>
         <w:rPr>
           <w:noProof/>
           <w:u w:val="single"/>
         </w:rPr>
         <w:drawing>
-          <wp:anchor distT="0" distB="0" distL="114300" distR="114300" simplePos="0" relativeHeight="251715584" behindDoc="0" locked="0" layoutInCell="1" allowOverlap="1" wp14:anchorId="6EF753E6" wp14:editId="6C0133B1">
+          <wp:anchor distT="0" distB="0" distL="114300" distR="114300" simplePos="0" relativeHeight="251715584" behindDoc="0" locked="0" layoutInCell="1" allowOverlap="1" wp14:anchorId="6EF753E6" wp14:editId="698D5109">
             <wp:simplePos x="0" y="0"/>
             <wp:positionH relativeFrom="column">
               <wp:posOffset>4984115</wp:posOffset>
@@ -90,7 +940,7 @@
             <wp:effectExtent l="0" t="0" r="0" b="0"/>
             <wp:wrapNone/>
             <wp:docPr id="218" name="Imagem 218">
-              <a:hlinkClick xmlns:a="http://schemas.openxmlformats.org/drawingml/2006/main" r:id="rId8"/>
+              <a:hlinkClick xmlns:a="http://schemas.openxmlformats.org/drawingml/2006/main" r:id="rId25"/>
             </wp:docPr>
             <wp:cNvGraphicFramePr>
               <a:graphicFrameLocks xmlns:a="http://schemas.openxmlformats.org/drawingml/2006/main" noChangeAspect="1"/>
@@ -100,14 +950,14 @@
                 <pic:pic xmlns:pic="http://schemas.openxmlformats.org/drawingml/2006/picture">
                   <pic:nvPicPr>
                     <pic:cNvPr id="218" name="Imagem 218">
-                      <a:hlinkClick r:id="rId8"/>
+                      <a:hlinkClick r:id="rId25"/>
                     </pic:cNvPr>
                     <pic:cNvPicPr>
                       <a:picLocks noChangeAspect="1" noChangeArrowheads="1"/>
                     </pic:cNvPicPr>
                   </pic:nvPicPr>
                   <pic:blipFill>
-                    <a:blip r:embed="rId9">
+                    <a:blip r:embed="rId26">
                       <a:extLst>
                         <a:ext uri="{28A0092B-C50C-407E-A947-70E740481C1C}">
                           <a14:useLocalDpi xmlns:a14="http://schemas.microsoft.com/office/drawing/2010/main" val="0"/>
@@ -148,720 +998,10 @@
         <w:rPr>
           <w:noProof/>
         </w:rPr>
-        <w:drawing>
-          <wp:anchor distT="0" distB="0" distL="114300" distR="114300" simplePos="0" relativeHeight="251730944" behindDoc="0" locked="0" layoutInCell="1" allowOverlap="1" wp14:anchorId="2CB968D9" wp14:editId="56D72961">
-            <wp:simplePos x="0" y="0"/>
-            <wp:positionH relativeFrom="column">
-              <wp:posOffset>-165735</wp:posOffset>
-            </wp:positionH>
-            <wp:positionV relativeFrom="paragraph">
-              <wp:posOffset>7750175</wp:posOffset>
-            </wp:positionV>
-            <wp:extent cx="4528820" cy="903605"/>
-            <wp:effectExtent l="0" t="0" r="0" b="0"/>
-            <wp:wrapNone/>
-            <wp:docPr id="17" name="Imagem 17">
-              <a:hlinkClick xmlns:a="http://schemas.openxmlformats.org/drawingml/2006/main" r:id="rId10"/>
-            </wp:docPr>
-            <wp:cNvGraphicFramePr>
-              <a:graphicFrameLocks xmlns:a="http://schemas.openxmlformats.org/drawingml/2006/main" noChangeAspect="1"/>
-            </wp:cNvGraphicFramePr>
-            <a:graphic xmlns:a="http://schemas.openxmlformats.org/drawingml/2006/main">
-              <a:graphicData uri="http://schemas.openxmlformats.org/drawingml/2006/picture">
-                <pic:pic xmlns:pic="http://schemas.openxmlformats.org/drawingml/2006/picture">
-                  <pic:nvPicPr>
-                    <pic:cNvPr id="17" name="Imagem 17">
-                      <a:hlinkClick r:id="rId10"/>
-                    </pic:cNvPr>
-                    <pic:cNvPicPr>
-                      <a:picLocks noChangeAspect="1" noChangeArrowheads="1"/>
-                    </pic:cNvPicPr>
-                  </pic:nvPicPr>
-                  <pic:blipFill>
-                    <a:blip r:embed="rId11">
-                      <a:extLst>
-                        <a:ext uri="{28A0092B-C50C-407E-A947-70E740481C1C}">
-                          <a14:useLocalDpi xmlns:a14="http://schemas.microsoft.com/office/drawing/2010/main" val="0"/>
-                        </a:ext>
-                      </a:extLst>
-                    </a:blip>
-                    <a:srcRect/>
-                    <a:stretch>
-                      <a:fillRect/>
-                    </a:stretch>
-                  </pic:blipFill>
-                  <pic:spPr bwMode="auto">
-                    <a:xfrm flipH="1">
-                      <a:off x="0" y="0"/>
-                      <a:ext cx="4528820" cy="903605"/>
-                    </a:xfrm>
-                    <a:prstGeom prst="rect">
-                      <a:avLst/>
-                    </a:prstGeom>
-                    <a:noFill/>
-                    <a:ln>
-                      <a:noFill/>
-                    </a:ln>
-                  </pic:spPr>
-                </pic:pic>
-              </a:graphicData>
-            </a:graphic>
-            <wp14:sizeRelH relativeFrom="margin">
-              <wp14:pctWidth>0</wp14:pctWidth>
-            </wp14:sizeRelH>
-            <wp14:sizeRelV relativeFrom="margin">
-              <wp14:pctHeight>0</wp14:pctHeight>
-            </wp14:sizeRelV>
-          </wp:anchor>
-        </w:drawing>
-      </w:r>
-      <w:r>
-        <w:rPr>
-          <w:noProof/>
-        </w:rPr>
-        <w:drawing>
-          <wp:anchor distT="0" distB="0" distL="114300" distR="114300" simplePos="0" relativeHeight="251731968" behindDoc="0" locked="0" layoutInCell="1" allowOverlap="1" wp14:anchorId="2D72EC47" wp14:editId="175B447C">
-            <wp:simplePos x="0" y="0"/>
-            <wp:positionH relativeFrom="column">
-              <wp:posOffset>3430905</wp:posOffset>
-            </wp:positionH>
-            <wp:positionV relativeFrom="paragraph">
-              <wp:posOffset>8272145</wp:posOffset>
-            </wp:positionV>
-            <wp:extent cx="4092575" cy="815975"/>
-            <wp:effectExtent l="0" t="0" r="0" b="3175"/>
-            <wp:wrapNone/>
-            <wp:docPr id="18" name="Imagem 18">
-              <a:hlinkClick xmlns:a="http://schemas.openxmlformats.org/drawingml/2006/main" r:id="rId12"/>
-            </wp:docPr>
-            <wp:cNvGraphicFramePr>
-              <a:graphicFrameLocks xmlns:a="http://schemas.openxmlformats.org/drawingml/2006/main" noChangeAspect="1"/>
-            </wp:cNvGraphicFramePr>
-            <a:graphic xmlns:a="http://schemas.openxmlformats.org/drawingml/2006/main">
-              <a:graphicData uri="http://schemas.openxmlformats.org/drawingml/2006/picture">
-                <pic:pic xmlns:pic="http://schemas.openxmlformats.org/drawingml/2006/picture">
-                  <pic:nvPicPr>
-                    <pic:cNvPr id="18" name="Imagem 18">
-                      <a:hlinkClick r:id="rId12"/>
-                    </pic:cNvPr>
-                    <pic:cNvPicPr>
-                      <a:picLocks noChangeAspect="1" noChangeArrowheads="1"/>
-                    </pic:cNvPicPr>
-                  </pic:nvPicPr>
-                  <pic:blipFill>
-                    <a:blip r:embed="rId13">
-                      <a:extLst>
-                        <a:ext uri="{28A0092B-C50C-407E-A947-70E740481C1C}">
-                          <a14:useLocalDpi xmlns:a14="http://schemas.microsoft.com/office/drawing/2010/main" val="0"/>
-                        </a:ext>
-                      </a:extLst>
-                    </a:blip>
-                    <a:srcRect/>
-                    <a:stretch>
-                      <a:fillRect/>
-                    </a:stretch>
-                  </pic:blipFill>
-                  <pic:spPr bwMode="auto">
-                    <a:xfrm>
-                      <a:off x="0" y="0"/>
-                      <a:ext cx="4092575" cy="815975"/>
-                    </a:xfrm>
-                    <a:prstGeom prst="rect">
-                      <a:avLst/>
-                    </a:prstGeom>
-                    <a:noFill/>
-                    <a:ln>
-                      <a:noFill/>
-                    </a:ln>
-                  </pic:spPr>
-                </pic:pic>
-              </a:graphicData>
-            </a:graphic>
-            <wp14:sizeRelH relativeFrom="margin">
-              <wp14:pctWidth>0</wp14:pctWidth>
-            </wp14:sizeRelH>
-            <wp14:sizeRelV relativeFrom="margin">
-              <wp14:pctHeight>0</wp14:pctHeight>
-            </wp14:sizeRelV>
-          </wp:anchor>
-        </w:drawing>
-      </w:r>
-      <w:r>
-        <w:rPr>
-          <w:noProof/>
-        </w:rPr>
-        <w:drawing>
-          <wp:anchor distT="0" distB="0" distL="114300" distR="114300" simplePos="0" relativeHeight="251728896" behindDoc="0" locked="0" layoutInCell="1" allowOverlap="1" wp14:anchorId="47AD54FA" wp14:editId="6690AA03">
-            <wp:simplePos x="0" y="0"/>
-            <wp:positionH relativeFrom="column">
-              <wp:posOffset>3086735</wp:posOffset>
-            </wp:positionH>
-            <wp:positionV relativeFrom="paragraph">
-              <wp:posOffset>6752590</wp:posOffset>
-            </wp:positionV>
-            <wp:extent cx="4340225" cy="865505"/>
-            <wp:effectExtent l="0" t="0" r="0" b="0"/>
-            <wp:wrapNone/>
-            <wp:docPr id="15" name="Imagem 15">
-              <a:hlinkClick xmlns:a="http://schemas.openxmlformats.org/drawingml/2006/main" r:id="rId10"/>
-            </wp:docPr>
-            <wp:cNvGraphicFramePr>
-              <a:graphicFrameLocks xmlns:a="http://schemas.openxmlformats.org/drawingml/2006/main" noChangeAspect="1"/>
-            </wp:cNvGraphicFramePr>
-            <a:graphic xmlns:a="http://schemas.openxmlformats.org/drawingml/2006/main">
-              <a:graphicData uri="http://schemas.openxmlformats.org/drawingml/2006/picture">
-                <pic:pic xmlns:pic="http://schemas.openxmlformats.org/drawingml/2006/picture">
-                  <pic:nvPicPr>
-                    <pic:cNvPr id="15" name="Imagem 15">
-                      <a:hlinkClick r:id="rId10"/>
-                    </pic:cNvPr>
-                    <pic:cNvPicPr>
-                      <a:picLocks noChangeAspect="1" noChangeArrowheads="1"/>
-                    </pic:cNvPicPr>
-                  </pic:nvPicPr>
-                  <pic:blipFill>
-                    <a:blip r:embed="rId14">
-                      <a:extLst>
-                        <a:ext uri="{28A0092B-C50C-407E-A947-70E740481C1C}">
-                          <a14:useLocalDpi xmlns:a14="http://schemas.microsoft.com/office/drawing/2010/main" val="0"/>
-                        </a:ext>
-                      </a:extLst>
-                    </a:blip>
-                    <a:srcRect/>
-                    <a:stretch>
-                      <a:fillRect/>
-                    </a:stretch>
-                  </pic:blipFill>
-                  <pic:spPr bwMode="auto">
-                    <a:xfrm>
-                      <a:off x="0" y="0"/>
-                      <a:ext cx="4340225" cy="865505"/>
-                    </a:xfrm>
-                    <a:prstGeom prst="rect">
-                      <a:avLst/>
-                    </a:prstGeom>
-                    <a:noFill/>
-                    <a:ln>
-                      <a:noFill/>
-                    </a:ln>
-                  </pic:spPr>
-                </pic:pic>
-              </a:graphicData>
-            </a:graphic>
-            <wp14:sizeRelH relativeFrom="margin">
-              <wp14:pctWidth>0</wp14:pctWidth>
-            </wp14:sizeRelH>
-            <wp14:sizeRelV relativeFrom="margin">
-              <wp14:pctHeight>0</wp14:pctHeight>
-            </wp14:sizeRelV>
-          </wp:anchor>
-        </w:drawing>
-      </w:r>
-      <w:r>
-        <w:rPr>
-          <w:noProof/>
-        </w:rPr>
-        <w:drawing>
-          <wp:anchor distT="0" distB="0" distL="114300" distR="114300" simplePos="0" relativeHeight="251721728" behindDoc="0" locked="0" layoutInCell="1" allowOverlap="1" wp14:anchorId="037C550C" wp14:editId="40390564">
-            <wp:simplePos x="0" y="0"/>
-            <wp:positionH relativeFrom="margin">
-              <wp:posOffset>-236855</wp:posOffset>
-            </wp:positionH>
-            <wp:positionV relativeFrom="paragraph">
-              <wp:posOffset>6206490</wp:posOffset>
-            </wp:positionV>
-            <wp:extent cx="4716145" cy="941705"/>
-            <wp:effectExtent l="0" t="0" r="0" b="0"/>
-            <wp:wrapNone/>
-            <wp:docPr id="11" name="Imagem 11">
-              <a:hlinkClick xmlns:a="http://schemas.openxmlformats.org/drawingml/2006/main" r:id="rId10"/>
-            </wp:docPr>
-            <wp:cNvGraphicFramePr>
-              <a:graphicFrameLocks xmlns:a="http://schemas.openxmlformats.org/drawingml/2006/main" noChangeAspect="1"/>
-            </wp:cNvGraphicFramePr>
-            <a:graphic xmlns:a="http://schemas.openxmlformats.org/drawingml/2006/main">
-              <a:graphicData uri="http://schemas.openxmlformats.org/drawingml/2006/picture">
-                <pic:pic xmlns:pic="http://schemas.openxmlformats.org/drawingml/2006/picture">
-                  <pic:nvPicPr>
-                    <pic:cNvPr id="11" name="Imagem 11">
-                      <a:hlinkClick r:id="rId10"/>
-                    </pic:cNvPr>
-                    <pic:cNvPicPr>
-                      <a:picLocks noChangeAspect="1" noChangeArrowheads="1"/>
-                    </pic:cNvPicPr>
-                  </pic:nvPicPr>
-                  <pic:blipFill>
-                    <a:blip r:embed="rId15">
-                      <a:extLst>
-                        <a:ext uri="{28A0092B-C50C-407E-A947-70E740481C1C}">
-                          <a14:useLocalDpi xmlns:a14="http://schemas.microsoft.com/office/drawing/2010/main" val="0"/>
-                        </a:ext>
-                      </a:extLst>
-                    </a:blip>
-                    <a:srcRect/>
-                    <a:stretch>
-                      <a:fillRect/>
-                    </a:stretch>
-                  </pic:blipFill>
-                  <pic:spPr bwMode="auto">
-                    <a:xfrm flipH="1">
-                      <a:off x="0" y="0"/>
-                      <a:ext cx="4716145" cy="941705"/>
-                    </a:xfrm>
-                    <a:prstGeom prst="rect">
-                      <a:avLst/>
-                    </a:prstGeom>
-                    <a:noFill/>
-                    <a:ln>
-                      <a:noFill/>
-                    </a:ln>
-                  </pic:spPr>
-                </pic:pic>
-              </a:graphicData>
-            </a:graphic>
-            <wp14:sizeRelH relativeFrom="margin">
-              <wp14:pctWidth>0</wp14:pctWidth>
-            </wp14:sizeRelH>
-            <wp14:sizeRelV relativeFrom="margin">
-              <wp14:pctHeight>0</wp14:pctHeight>
-            </wp14:sizeRelV>
-          </wp:anchor>
-        </w:drawing>
-      </w:r>
-      <w:r>
-        <w:rPr>
-          <w:noProof/>
-        </w:rPr>
-        <w:drawing>
-          <wp:anchor distT="0" distB="0" distL="114300" distR="114300" simplePos="0" relativeHeight="251722752" behindDoc="0" locked="0" layoutInCell="1" allowOverlap="1" wp14:anchorId="0B2BC66D" wp14:editId="63E0C02A">
-            <wp:simplePos x="0" y="0"/>
-            <wp:positionH relativeFrom="page">
-              <wp:posOffset>3407410</wp:posOffset>
-            </wp:positionH>
-            <wp:positionV relativeFrom="paragraph">
-              <wp:posOffset>5339080</wp:posOffset>
-            </wp:positionV>
-            <wp:extent cx="4201795" cy="838835"/>
-            <wp:effectExtent l="0" t="0" r="0" b="0"/>
-            <wp:wrapNone/>
-            <wp:docPr id="12" name="Imagem 12">
-              <a:hlinkClick xmlns:a="http://schemas.openxmlformats.org/drawingml/2006/main" r:id="rId10"/>
-            </wp:docPr>
-            <wp:cNvGraphicFramePr>
-              <a:graphicFrameLocks xmlns:a="http://schemas.openxmlformats.org/drawingml/2006/main" noChangeAspect="1"/>
-            </wp:cNvGraphicFramePr>
-            <a:graphic xmlns:a="http://schemas.openxmlformats.org/drawingml/2006/main">
-              <a:graphicData uri="http://schemas.openxmlformats.org/drawingml/2006/picture">
-                <pic:pic xmlns:pic="http://schemas.openxmlformats.org/drawingml/2006/picture">
-                  <pic:nvPicPr>
-                    <pic:cNvPr id="12" name="Imagem 12">
-                      <a:hlinkClick r:id="rId10"/>
-                    </pic:cNvPr>
-                    <pic:cNvPicPr>
-                      <a:picLocks noChangeAspect="1" noChangeArrowheads="1"/>
-                    </pic:cNvPicPr>
-                  </pic:nvPicPr>
-                  <pic:blipFill>
-                    <a:blip r:embed="rId16">
-                      <a:extLst>
-                        <a:ext uri="{28A0092B-C50C-407E-A947-70E740481C1C}">
-                          <a14:useLocalDpi xmlns:a14="http://schemas.microsoft.com/office/drawing/2010/main" val="0"/>
-                        </a:ext>
-                      </a:extLst>
-                    </a:blip>
-                    <a:srcRect/>
-                    <a:stretch>
-                      <a:fillRect/>
-                    </a:stretch>
-                  </pic:blipFill>
-                  <pic:spPr bwMode="auto">
-                    <a:xfrm flipH="1">
-                      <a:off x="0" y="0"/>
-                      <a:ext cx="4201795" cy="838835"/>
-                    </a:xfrm>
-                    <a:prstGeom prst="rect">
-                      <a:avLst/>
-                    </a:prstGeom>
-                    <a:noFill/>
-                    <a:ln>
-                      <a:noFill/>
-                    </a:ln>
-                  </pic:spPr>
-                </pic:pic>
-              </a:graphicData>
-            </a:graphic>
-            <wp14:sizeRelH relativeFrom="margin">
-              <wp14:pctWidth>0</wp14:pctWidth>
-            </wp14:sizeRelH>
-            <wp14:sizeRelV relativeFrom="margin">
-              <wp14:pctHeight>0</wp14:pctHeight>
-            </wp14:sizeRelV>
-          </wp:anchor>
-        </w:drawing>
-      </w:r>
-      <w:r>
-        <w:rPr>
-          <w:noProof/>
-        </w:rPr>
-        <w:drawing>
-          <wp:anchor distT="0" distB="0" distL="114300" distR="114300" simplePos="0" relativeHeight="251718656" behindDoc="0" locked="0" layoutInCell="1" allowOverlap="1" wp14:anchorId="6E2789D6" wp14:editId="250C4C88">
-            <wp:simplePos x="0" y="0"/>
-            <wp:positionH relativeFrom="margin">
-              <wp:posOffset>676275</wp:posOffset>
-            </wp:positionH>
-            <wp:positionV relativeFrom="paragraph">
-              <wp:posOffset>4863465</wp:posOffset>
-            </wp:positionV>
-            <wp:extent cx="3503930" cy="700405"/>
-            <wp:effectExtent l="0" t="0" r="0" b="4445"/>
-            <wp:wrapNone/>
-            <wp:docPr id="8" name="Imagem 8">
-              <a:hlinkClick xmlns:a="http://schemas.openxmlformats.org/drawingml/2006/main" r:id="rId17"/>
-            </wp:docPr>
-            <wp:cNvGraphicFramePr>
-              <a:graphicFrameLocks xmlns:a="http://schemas.openxmlformats.org/drawingml/2006/main" noChangeAspect="1"/>
-            </wp:cNvGraphicFramePr>
-            <a:graphic xmlns:a="http://schemas.openxmlformats.org/drawingml/2006/main">
-              <a:graphicData uri="http://schemas.openxmlformats.org/drawingml/2006/picture">
-                <pic:pic xmlns:pic="http://schemas.openxmlformats.org/drawingml/2006/picture">
-                  <pic:nvPicPr>
-                    <pic:cNvPr id="8" name="Imagem 8">
-                      <a:hlinkClick r:id="rId17"/>
-                    </pic:cNvPr>
-                    <pic:cNvPicPr>
-                      <a:picLocks noChangeAspect="1" noChangeArrowheads="1"/>
-                    </pic:cNvPicPr>
-                  </pic:nvPicPr>
-                  <pic:blipFill>
-                    <a:blip r:embed="rId18">
-                      <a:extLst>
-                        <a:ext uri="{28A0092B-C50C-407E-A947-70E740481C1C}">
-                          <a14:useLocalDpi xmlns:a14="http://schemas.microsoft.com/office/drawing/2010/main" val="0"/>
-                        </a:ext>
-                      </a:extLst>
-                    </a:blip>
-                    <a:srcRect/>
-                    <a:stretch>
-                      <a:fillRect/>
-                    </a:stretch>
-                  </pic:blipFill>
-                  <pic:spPr bwMode="auto">
-                    <a:xfrm>
-                      <a:off x="0" y="0"/>
-                      <a:ext cx="3503930" cy="700405"/>
-                    </a:xfrm>
-                    <a:prstGeom prst="rect">
-                      <a:avLst/>
-                    </a:prstGeom>
-                    <a:noFill/>
-                    <a:ln>
-                      <a:noFill/>
-                    </a:ln>
-                  </pic:spPr>
-                </pic:pic>
-              </a:graphicData>
-            </a:graphic>
-            <wp14:sizeRelH relativeFrom="margin">
-              <wp14:pctWidth>0</wp14:pctWidth>
-            </wp14:sizeRelH>
-            <wp14:sizeRelV relativeFrom="margin">
-              <wp14:pctHeight>0</wp14:pctHeight>
-            </wp14:sizeRelV>
-          </wp:anchor>
-        </w:drawing>
-      </w:r>
-      <w:r>
-        <w:rPr>
-          <w:noProof/>
-        </w:rPr>
-        <w:drawing>
-          <wp:anchor distT="0" distB="0" distL="114300" distR="114300" simplePos="0" relativeHeight="251719680" behindDoc="0" locked="0" layoutInCell="1" allowOverlap="1" wp14:anchorId="6C3FB067" wp14:editId="5198EABD">
-            <wp:simplePos x="0" y="0"/>
-            <wp:positionH relativeFrom="margin">
-              <wp:posOffset>3324225</wp:posOffset>
-            </wp:positionH>
-            <wp:positionV relativeFrom="paragraph">
-              <wp:posOffset>3795395</wp:posOffset>
-            </wp:positionV>
-            <wp:extent cx="4233545" cy="845820"/>
-            <wp:effectExtent l="0" t="0" r="0" b="0"/>
-            <wp:wrapNone/>
-            <wp:docPr id="9" name="Imagem 9">
-              <a:hlinkClick xmlns:a="http://schemas.openxmlformats.org/drawingml/2006/main" r:id="rId17"/>
-            </wp:docPr>
-            <wp:cNvGraphicFramePr>
-              <a:graphicFrameLocks xmlns:a="http://schemas.openxmlformats.org/drawingml/2006/main" noChangeAspect="1"/>
-            </wp:cNvGraphicFramePr>
-            <a:graphic xmlns:a="http://schemas.openxmlformats.org/drawingml/2006/main">
-              <a:graphicData uri="http://schemas.openxmlformats.org/drawingml/2006/picture">
-                <pic:pic xmlns:pic="http://schemas.openxmlformats.org/drawingml/2006/picture">
-                  <pic:nvPicPr>
-                    <pic:cNvPr id="9" name="Imagem 9">
-                      <a:hlinkClick r:id="rId17"/>
-                    </pic:cNvPr>
-                    <pic:cNvPicPr>
-                      <a:picLocks noChangeAspect="1" noChangeArrowheads="1"/>
-                    </pic:cNvPicPr>
-                  </pic:nvPicPr>
-                  <pic:blipFill>
-                    <a:blip r:embed="rId19">
-                      <a:extLst>
-                        <a:ext uri="{28A0092B-C50C-407E-A947-70E740481C1C}">
-                          <a14:useLocalDpi xmlns:a14="http://schemas.microsoft.com/office/drawing/2010/main" val="0"/>
-                        </a:ext>
-                      </a:extLst>
-                    </a:blip>
-                    <a:srcRect/>
-                    <a:stretch>
-                      <a:fillRect/>
-                    </a:stretch>
-                  </pic:blipFill>
-                  <pic:spPr bwMode="auto">
-                    <a:xfrm>
-                      <a:off x="0" y="0"/>
-                      <a:ext cx="4233545" cy="845820"/>
-                    </a:xfrm>
-                    <a:prstGeom prst="rect">
-                      <a:avLst/>
-                    </a:prstGeom>
-                    <a:noFill/>
-                    <a:ln>
-                      <a:noFill/>
-                    </a:ln>
-                  </pic:spPr>
-                </pic:pic>
-              </a:graphicData>
-            </a:graphic>
-            <wp14:sizeRelH relativeFrom="margin">
-              <wp14:pctWidth>0</wp14:pctWidth>
-            </wp14:sizeRelH>
-            <wp14:sizeRelV relativeFrom="margin">
-              <wp14:pctHeight>0</wp14:pctHeight>
-            </wp14:sizeRelV>
-          </wp:anchor>
-        </w:drawing>
-      </w:r>
-      <w:r>
-        <w:rPr>
-          <w:noProof/>
-        </w:rPr>
-        <w:drawing>
-          <wp:anchor distT="0" distB="0" distL="114300" distR="114300" simplePos="0" relativeHeight="251716608" behindDoc="0" locked="0" layoutInCell="1" allowOverlap="1" wp14:anchorId="05E75E44" wp14:editId="727246A0">
-            <wp:simplePos x="0" y="0"/>
-            <wp:positionH relativeFrom="margin">
-              <wp:posOffset>913765</wp:posOffset>
-            </wp:positionH>
-            <wp:positionV relativeFrom="paragraph">
-              <wp:posOffset>3355975</wp:posOffset>
-            </wp:positionV>
-            <wp:extent cx="2847340" cy="880110"/>
-            <wp:effectExtent l="0" t="0" r="0" b="0"/>
-            <wp:wrapNone/>
-            <wp:docPr id="6" name="Imagem 6">
-              <a:hlinkClick xmlns:a="http://schemas.openxmlformats.org/drawingml/2006/main" r:id="rId17"/>
-            </wp:docPr>
-            <wp:cNvGraphicFramePr>
-              <a:graphicFrameLocks xmlns:a="http://schemas.openxmlformats.org/drawingml/2006/main" noChangeAspect="1"/>
-            </wp:cNvGraphicFramePr>
-            <a:graphic xmlns:a="http://schemas.openxmlformats.org/drawingml/2006/main">
-              <a:graphicData uri="http://schemas.openxmlformats.org/drawingml/2006/picture">
-                <pic:pic xmlns:pic="http://schemas.openxmlformats.org/drawingml/2006/picture">
-                  <pic:nvPicPr>
-                    <pic:cNvPr id="6" name="Imagem 6">
-                      <a:hlinkClick r:id="rId17"/>
-                    </pic:cNvPr>
-                    <pic:cNvPicPr>
-                      <a:picLocks noChangeAspect="1" noChangeArrowheads="1"/>
-                    </pic:cNvPicPr>
-                  </pic:nvPicPr>
-                  <pic:blipFill>
-                    <a:blip r:embed="rId20">
-                      <a:extLst>
-                        <a:ext uri="{28A0092B-C50C-407E-A947-70E740481C1C}">
-                          <a14:useLocalDpi xmlns:a14="http://schemas.microsoft.com/office/drawing/2010/main" val="0"/>
-                        </a:ext>
-                      </a:extLst>
-                    </a:blip>
-                    <a:srcRect/>
-                    <a:stretch>
-                      <a:fillRect/>
-                    </a:stretch>
-                  </pic:blipFill>
-                  <pic:spPr bwMode="auto">
-                    <a:xfrm flipH="1">
-                      <a:off x="0" y="0"/>
-                      <a:ext cx="2847340" cy="880110"/>
-                    </a:xfrm>
-                    <a:prstGeom prst="rect">
-                      <a:avLst/>
-                    </a:prstGeom>
-                    <a:noFill/>
-                    <a:ln>
-                      <a:noFill/>
-                    </a:ln>
-                  </pic:spPr>
-                </pic:pic>
-              </a:graphicData>
-            </a:graphic>
-            <wp14:sizeRelH relativeFrom="margin">
-              <wp14:pctWidth>0</wp14:pctWidth>
-            </wp14:sizeRelH>
-            <wp14:sizeRelV relativeFrom="margin">
-              <wp14:pctHeight>0</wp14:pctHeight>
-            </wp14:sizeRelV>
-          </wp:anchor>
-        </w:drawing>
-      </w:r>
-      <w:r>
-        <w:rPr>
-          <w:noProof/>
-        </w:rPr>
-        <w:drawing>
-          <wp:anchor distT="0" distB="0" distL="114300" distR="114300" simplePos="0" relativeHeight="251720704" behindDoc="0" locked="0" layoutInCell="1" allowOverlap="1" wp14:anchorId="3A16B8EB" wp14:editId="4B48AEC3">
-            <wp:simplePos x="0" y="0"/>
-            <wp:positionH relativeFrom="page">
-              <wp:posOffset>3265170</wp:posOffset>
-            </wp:positionH>
-            <wp:positionV relativeFrom="paragraph">
-              <wp:posOffset>2323465</wp:posOffset>
-            </wp:positionV>
-            <wp:extent cx="4512945" cy="902335"/>
-            <wp:effectExtent l="0" t="0" r="0" b="0"/>
-            <wp:wrapNone/>
-            <wp:docPr id="10" name="Imagem 10">
-              <a:hlinkClick xmlns:a="http://schemas.openxmlformats.org/drawingml/2006/main" r:id="rId21"/>
-            </wp:docPr>
-            <wp:cNvGraphicFramePr>
-              <a:graphicFrameLocks xmlns:a="http://schemas.openxmlformats.org/drawingml/2006/main" noChangeAspect="1"/>
-            </wp:cNvGraphicFramePr>
-            <a:graphic xmlns:a="http://schemas.openxmlformats.org/drawingml/2006/main">
-              <a:graphicData uri="http://schemas.openxmlformats.org/drawingml/2006/picture">
-                <pic:pic xmlns:pic="http://schemas.openxmlformats.org/drawingml/2006/picture">
-                  <pic:nvPicPr>
-                    <pic:cNvPr id="10" name="Imagem 10">
-                      <a:hlinkClick r:id="rId21"/>
-                    </pic:cNvPr>
-                    <pic:cNvPicPr>
-                      <a:picLocks noChangeAspect="1" noChangeArrowheads="1"/>
-                    </pic:cNvPicPr>
-                  </pic:nvPicPr>
-                  <pic:blipFill>
-                    <a:blip r:embed="rId22">
-                      <a:extLst>
-                        <a:ext uri="{28A0092B-C50C-407E-A947-70E740481C1C}">
-                          <a14:useLocalDpi xmlns:a14="http://schemas.microsoft.com/office/drawing/2010/main" val="0"/>
-                        </a:ext>
-                      </a:extLst>
-                    </a:blip>
-                    <a:srcRect/>
-                    <a:stretch>
-                      <a:fillRect/>
-                    </a:stretch>
-                  </pic:blipFill>
-                  <pic:spPr bwMode="auto">
-                    <a:xfrm>
-                      <a:off x="0" y="0"/>
-                      <a:ext cx="4512945" cy="902335"/>
-                    </a:xfrm>
-                    <a:prstGeom prst="rect">
-                      <a:avLst/>
-                    </a:prstGeom>
-                    <a:noFill/>
-                    <a:ln>
-                      <a:noFill/>
-                    </a:ln>
-                  </pic:spPr>
-                </pic:pic>
-              </a:graphicData>
-            </a:graphic>
-            <wp14:sizeRelH relativeFrom="margin">
-              <wp14:pctWidth>0</wp14:pctWidth>
-            </wp14:sizeRelH>
-            <wp14:sizeRelV relativeFrom="margin">
-              <wp14:pctHeight>0</wp14:pctHeight>
-            </wp14:sizeRelV>
-          </wp:anchor>
-        </w:drawing>
-      </w:r>
-      <w:r>
-        <w:rPr>
-          <w:noProof/>
-        </w:rPr>
-        <w:drawing>
-          <wp:anchor distT="0" distB="0" distL="114300" distR="114300" simplePos="0" relativeHeight="251717632" behindDoc="0" locked="0" layoutInCell="1" allowOverlap="1" wp14:anchorId="64732A20" wp14:editId="3E655C76">
-            <wp:simplePos x="0" y="0"/>
-            <wp:positionH relativeFrom="margin">
-              <wp:posOffset>688167</wp:posOffset>
-            </wp:positionH>
-            <wp:positionV relativeFrom="paragraph">
-              <wp:posOffset>1645862</wp:posOffset>
-            </wp:positionV>
-            <wp:extent cx="3871356" cy="773824"/>
-            <wp:effectExtent l="0" t="0" r="0" b="0"/>
-            <wp:wrapNone/>
-            <wp:docPr id="7" name="Imagem 7">
-              <a:hlinkClick xmlns:a="http://schemas.openxmlformats.org/drawingml/2006/main" r:id="rId21"/>
-            </wp:docPr>
-            <wp:cNvGraphicFramePr>
-              <a:graphicFrameLocks xmlns:a="http://schemas.openxmlformats.org/drawingml/2006/main" noChangeAspect="1"/>
-            </wp:cNvGraphicFramePr>
-            <a:graphic xmlns:a="http://schemas.openxmlformats.org/drawingml/2006/main">
-              <a:graphicData uri="http://schemas.openxmlformats.org/drawingml/2006/picture">
-                <pic:pic xmlns:pic="http://schemas.openxmlformats.org/drawingml/2006/picture">
-                  <pic:nvPicPr>
-                    <pic:cNvPr id="7" name="Imagem 7">
-                      <a:hlinkClick r:id="rId21"/>
-                    </pic:cNvPr>
-                    <pic:cNvPicPr>
-                      <a:picLocks noChangeAspect="1" noChangeArrowheads="1"/>
-                    </pic:cNvPicPr>
-                  </pic:nvPicPr>
-                  <pic:blipFill>
-                    <a:blip r:embed="rId23">
-                      <a:extLst>
-                        <a:ext uri="{28A0092B-C50C-407E-A947-70E740481C1C}">
-                          <a14:useLocalDpi xmlns:a14="http://schemas.microsoft.com/office/drawing/2010/main" val="0"/>
-                        </a:ext>
-                      </a:extLst>
-                    </a:blip>
-                    <a:srcRect/>
-                    <a:stretch>
-                      <a:fillRect/>
-                    </a:stretch>
-                  </pic:blipFill>
-                  <pic:spPr bwMode="auto">
-                    <a:xfrm flipH="1">
-                      <a:off x="0" y="0"/>
-                      <a:ext cx="3871356" cy="773824"/>
-                    </a:xfrm>
-                    <a:prstGeom prst="rect">
-                      <a:avLst/>
-                    </a:prstGeom>
-                    <a:noFill/>
-                    <a:ln>
-                      <a:noFill/>
-                    </a:ln>
-                  </pic:spPr>
-                </pic:pic>
-              </a:graphicData>
-            </a:graphic>
-            <wp14:sizeRelH relativeFrom="margin">
-              <wp14:pctWidth>0</wp14:pctWidth>
-            </wp14:sizeRelH>
-            <wp14:sizeRelV relativeFrom="margin">
-              <wp14:pctHeight>0</wp14:pctHeight>
-            </wp14:sizeRelV>
-          </wp:anchor>
-        </w:drawing>
-      </w:r>
-      <w:r>
-        <w:rPr>
-          <w:noProof/>
-        </w:rPr>
         <mc:AlternateContent>
           <mc:Choice Requires="wps">
             <w:drawing>
-              <wp:anchor distT="0" distB="0" distL="114300" distR="114300" simplePos="0" relativeHeight="251726848" behindDoc="0" locked="0" layoutInCell="1" allowOverlap="1" wp14:anchorId="557BCB6C" wp14:editId="529AC39B">
+              <wp:anchor distT="0" distB="0" distL="114300" distR="114300" simplePos="0" relativeHeight="251726848" behindDoc="0" locked="0" layoutInCell="1" allowOverlap="1" wp14:anchorId="557BCB6C" wp14:editId="3B35F962">
                 <wp:simplePos x="0" y="0"/>
                 <wp:positionH relativeFrom="margin">
                   <wp:align>center</wp:align>
@@ -1067,7 +1207,7 @@
           <w:noProof/>
         </w:rPr>
         <w:drawing>
-          <wp:anchor distT="0" distB="0" distL="114300" distR="114300" simplePos="0" relativeHeight="251713536" behindDoc="0" locked="0" layoutInCell="1" allowOverlap="1" wp14:anchorId="1188B33F" wp14:editId="604446B5">
+          <wp:anchor distT="0" distB="0" distL="114300" distR="114300" simplePos="0" relativeHeight="251713536" behindDoc="0" locked="0" layoutInCell="1" allowOverlap="1" wp14:anchorId="1188B33F" wp14:editId="20ACEBA3">
             <wp:simplePos x="0" y="0"/>
             <wp:positionH relativeFrom="column">
               <wp:posOffset>4987934</wp:posOffset>
@@ -1079,7 +1219,7 @@
             <wp:effectExtent l="0" t="0" r="0" b="0"/>
             <wp:wrapNone/>
             <wp:docPr id="213" name="Imagem 213">
-              <a:hlinkClick xmlns:a="http://schemas.openxmlformats.org/drawingml/2006/main" r:id="rId8"/>
+              <a:hlinkClick xmlns:a="http://schemas.openxmlformats.org/drawingml/2006/main" r:id="rId25"/>
             </wp:docPr>
             <wp:cNvGraphicFramePr>
               <a:graphicFrameLocks xmlns:a="http://schemas.openxmlformats.org/drawingml/2006/main" noChangeAspect="1"/>
@@ -1089,14 +1229,14 @@
                 <pic:pic xmlns:pic="http://schemas.openxmlformats.org/drawingml/2006/picture">
                   <pic:nvPicPr>
                     <pic:cNvPr id="213" name="Imagem 213">
-                      <a:hlinkClick r:id="rId8"/>
+                      <a:hlinkClick r:id="rId25"/>
                     </pic:cNvPr>
                     <pic:cNvPicPr>
                       <a:picLocks noChangeAspect="1" noChangeArrowheads="1"/>
                     </pic:cNvPicPr>
                   </pic:nvPicPr>
                   <pic:blipFill>
-                    <a:blip r:embed="rId24" cstate="print">
+                    <a:blip r:embed="rId27" cstate="print">
                       <a:extLst>
                         <a:ext uri="{28A0092B-C50C-407E-A947-70E740481C1C}">
                           <a14:useLocalDpi xmlns:a14="http://schemas.microsoft.com/office/drawing/2010/main" val="0"/>
@@ -1140,7 +1280,7 @@
         <mc:AlternateContent>
           <mc:Choice Requires="wps">
             <w:drawing>
-              <wp:anchor distT="0" distB="0" distL="114300" distR="114300" simplePos="0" relativeHeight="251706368" behindDoc="0" locked="0" layoutInCell="1" allowOverlap="1" wp14:anchorId="189E6B58" wp14:editId="17B7B3FE">
+              <wp:anchor distT="0" distB="0" distL="114300" distR="114300" simplePos="0" relativeHeight="251706368" behindDoc="0" locked="0" layoutInCell="1" allowOverlap="1" wp14:anchorId="189E6B58" wp14:editId="24D8872F">
                 <wp:simplePos x="0" y="0"/>
                 <wp:positionH relativeFrom="margin">
                   <wp:posOffset>530225</wp:posOffset>
@@ -1152,7 +1292,7 @@
                 <wp:effectExtent l="0" t="0" r="0" b="1270"/>
                 <wp:wrapNone/>
                 <wp:docPr id="207" name="Caixa de texto 207">
-                  <a:hlinkClick xmlns:a="http://schemas.openxmlformats.org/drawingml/2006/main" r:id="rId25"/>
+                  <a:hlinkClick xmlns:a="http://schemas.openxmlformats.org/drawingml/2006/main" r:id="rId28"/>
                 </wp:docPr>
                 <wp:cNvGraphicFramePr/>
                 <a:graphic xmlns:a="http://schemas.openxmlformats.org/drawingml/2006/main">
@@ -1301,7 +1441,7 @@
           <w:noProof/>
         </w:rPr>
         <w:drawing>
-          <wp:anchor distT="0" distB="0" distL="114300" distR="114300" simplePos="0" relativeHeight="251662335" behindDoc="0" locked="0" layoutInCell="1" allowOverlap="1" wp14:anchorId="02D8B7C9" wp14:editId="1D386642">
+          <wp:anchor distT="0" distB="0" distL="114300" distR="114300" simplePos="0" relativeHeight="251662335" behindDoc="0" locked="0" layoutInCell="1" allowOverlap="1" wp14:anchorId="02D8B7C9" wp14:editId="21C6EE0B">
             <wp:simplePos x="0" y="0"/>
             <wp:positionH relativeFrom="column">
               <wp:posOffset>247328</wp:posOffset>
@@ -1313,7 +1453,7 @@
             <wp:effectExtent l="0" t="0" r="0" b="4445"/>
             <wp:wrapNone/>
             <wp:docPr id="206" name="Imagem 206">
-              <a:hlinkClick xmlns:a="http://schemas.openxmlformats.org/drawingml/2006/main" r:id="rId25"/>
+              <a:hlinkClick xmlns:a="http://schemas.openxmlformats.org/drawingml/2006/main" r:id="rId28"/>
             </wp:docPr>
             <wp:cNvGraphicFramePr>
               <a:graphicFrameLocks xmlns:a="http://schemas.openxmlformats.org/drawingml/2006/main" noChangeAspect="1"/>
@@ -1323,14 +1463,14 @@
                 <pic:pic xmlns:pic="http://schemas.openxmlformats.org/drawingml/2006/picture">
                   <pic:nvPicPr>
                     <pic:cNvPr id="206" name="Imagem 206">
-                      <a:hlinkClick r:id="rId25"/>
+                      <a:hlinkClick r:id="rId28"/>
                     </pic:cNvPr>
                     <pic:cNvPicPr>
                       <a:picLocks noChangeAspect="1" noChangeArrowheads="1"/>
                     </pic:cNvPicPr>
                   </pic:nvPicPr>
                   <pic:blipFill>
-                    <a:blip r:embed="rId26" cstate="print">
+                    <a:blip r:embed="rId29" cstate="print">
                       <a:extLst>
                         <a:ext uri="{28A0092B-C50C-407E-A947-70E740481C1C}">
                           <a14:useLocalDpi xmlns:a14="http://schemas.microsoft.com/office/drawing/2010/main" val="0"/>
@@ -1372,7 +1512,7 @@
           <w:noProof/>
         </w:rPr>
         <w:drawing>
-          <wp:anchor distT="0" distB="0" distL="114300" distR="114300" simplePos="0" relativeHeight="251677696" behindDoc="0" locked="0" layoutInCell="1" allowOverlap="1" wp14:anchorId="671074F8" wp14:editId="71F61128">
+          <wp:anchor distT="0" distB="0" distL="114300" distR="114300" simplePos="0" relativeHeight="251677696" behindDoc="0" locked="0" layoutInCell="1" allowOverlap="1" wp14:anchorId="671074F8" wp14:editId="2F89FDC7">
             <wp:simplePos x="0" y="0"/>
             <wp:positionH relativeFrom="column">
               <wp:posOffset>-2984574</wp:posOffset>
@@ -1384,7 +1524,7 @@
             <wp:effectExtent l="0" t="0" r="5715" b="0"/>
             <wp:wrapNone/>
             <wp:docPr id="55" name="Imagem 55">
-              <a:hlinkClick xmlns:a="http://schemas.openxmlformats.org/drawingml/2006/main" r:id="rId27"/>
+              <a:hlinkClick xmlns:a="http://schemas.openxmlformats.org/drawingml/2006/main" r:id="rId30"/>
             </wp:docPr>
             <wp:cNvGraphicFramePr>
               <a:graphicFrameLocks xmlns:a="http://schemas.openxmlformats.org/drawingml/2006/main" noChangeAspect="1"/>
@@ -1394,12 +1534,12 @@
                 <pic:pic xmlns:pic="http://schemas.openxmlformats.org/drawingml/2006/picture">
                   <pic:nvPicPr>
                     <pic:cNvPr id="45" name="Imagem 45">
-                      <a:hlinkClick r:id="rId27"/>
+                      <a:hlinkClick r:id="rId30"/>
                     </pic:cNvPr>
                     <pic:cNvPicPr/>
                   </pic:nvPicPr>
                   <pic:blipFill>
-                    <a:blip r:embed="rId28">
+                    <a:blip r:embed="rId31">
                       <a:extLst>
                         <a:ext uri="{28A0092B-C50C-407E-A947-70E740481C1C}">
                           <a14:useLocalDpi xmlns:a14="http://schemas.microsoft.com/office/drawing/2010/main" val="0"/>
@@ -1431,77 +1571,11 @@
           </wp:anchor>
         </w:drawing>
       </w:r>
-      <w:bookmarkStart w:id="0" w:name="_top"/>
-      <w:bookmarkStart w:id="1" w:name="jjj"/>
-      <w:bookmarkEnd w:id="0"/>
-      <w:r>
-        <w:rPr>
-          <w:noProof/>
-        </w:rPr>
-        <w:drawing>
-          <wp:anchor distT="0" distB="0" distL="114300" distR="114300" simplePos="0" relativeHeight="251663360" behindDoc="1" locked="0" layoutInCell="1" allowOverlap="1" wp14:anchorId="70E6632B" wp14:editId="1061E9DC">
-            <wp:simplePos x="0" y="0"/>
-            <wp:positionH relativeFrom="margin">
-              <wp:posOffset>-2984183</wp:posOffset>
-            </wp:positionH>
-            <wp:positionV relativeFrom="paragraph">
-              <wp:posOffset>1909829</wp:posOffset>
-            </wp:positionV>
-            <wp:extent cx="13531215" cy="7562850"/>
-            <wp:effectExtent l="0" t="6667" r="6667" b="6668"/>
-            <wp:wrapNone/>
-            <wp:docPr id="30" name="Imagem 30"/>
-            <wp:cNvGraphicFramePr>
-              <a:graphicFrameLocks xmlns:a="http://schemas.openxmlformats.org/drawingml/2006/main" noChangeAspect="1"/>
-            </wp:cNvGraphicFramePr>
-            <a:graphic xmlns:a="http://schemas.openxmlformats.org/drawingml/2006/main">
-              <a:graphicData uri="http://schemas.openxmlformats.org/drawingml/2006/picture">
-                <pic:pic xmlns:pic="http://schemas.openxmlformats.org/drawingml/2006/picture">
-                  <pic:nvPicPr>
-                    <pic:cNvPr id="0" name="Picture 8"/>
-                    <pic:cNvPicPr>
-                      <a:picLocks noChangeAspect="1" noChangeArrowheads="1"/>
-                    </pic:cNvPicPr>
-                  </pic:nvPicPr>
-                  <pic:blipFill>
-                    <a:blip r:embed="rId29">
-                      <a:extLst>
-                        <a:ext uri="{28A0092B-C50C-407E-A947-70E740481C1C}">
-                          <a14:useLocalDpi xmlns:a14="http://schemas.microsoft.com/office/drawing/2010/main" val="0"/>
-                        </a:ext>
-                      </a:extLst>
-                    </a:blip>
-                    <a:srcRect/>
-                    <a:stretch>
-                      <a:fillRect/>
-                    </a:stretch>
-                  </pic:blipFill>
-                  <pic:spPr bwMode="auto">
-                    <a:xfrm rot="5400000">
-                      <a:off x="0" y="0"/>
-                      <a:ext cx="13531215" cy="7562850"/>
-                    </a:xfrm>
-                    <a:prstGeom prst="rect">
-                      <a:avLst/>
-                    </a:prstGeom>
-                    <a:noFill/>
-                    <a:ln>
-                      <a:noFill/>
-                    </a:ln>
-                  </pic:spPr>
-                </pic:pic>
-              </a:graphicData>
-            </a:graphic>
-            <wp14:sizeRelV relativeFrom="margin">
-              <wp14:pctHeight>0</wp14:pctHeight>
-            </wp14:sizeRelV>
-          </wp:anchor>
-        </w:drawing>
-      </w:r>
+      <w:bookmarkStart w:id="1" w:name="_top"/>
       <w:bookmarkEnd w:id="1"/>
     </w:p>
     <w:sectPr>
-      <w:footerReference w:type="default" r:id="rId30"/>
+      <w:footerReference w:type="default" r:id="rId32"/>
       <w:pgSz w:w="11906" w:h="16838"/>
       <w:pgMar w:top="0" w:right="0" w:bottom="0" w:left="0" w:header="709" w:footer="709" w:gutter="0"/>
       <w:cols w:space="708"/>
@@ -1551,6 +1625,7 @@
         <w:lang w:val="en-US"/>
       </w:rPr>
     </w:pPr>
+    <w:proofErr w:type="spellStart"/>
     <w:r>
       <w:rPr>
         <w:color w:val="FFFFFF" w:themeColor="background1"/>
@@ -1558,6 +1633,7 @@
       </w:rPr>
       <w:t>dfdffdfdfdsfs</w:t>
     </w:r>
+    <w:proofErr w:type="spellEnd"/>
   </w:p>
 </w:ftr>
 </file>

--- a/precario.docx
+++ b/precario.docx
@@ -78,6 +78,357 @@
           <w:noProof/>
         </w:rPr>
         <w:drawing>
+          <wp:anchor distT="0" distB="0" distL="114300" distR="114300" simplePos="0" relativeHeight="251732992" behindDoc="0" locked="0" layoutInCell="1" allowOverlap="1" wp14:anchorId="1AB1AC7D" wp14:editId="6F9DE061">
+            <wp:simplePos x="0" y="0"/>
+            <wp:positionH relativeFrom="margin">
+              <wp:posOffset>2815326</wp:posOffset>
+            </wp:positionH>
+            <wp:positionV relativeFrom="paragraph">
+              <wp:posOffset>8181975</wp:posOffset>
+            </wp:positionV>
+            <wp:extent cx="2173413" cy="1680999"/>
+            <wp:effectExtent l="0" t="0" r="0" b="0"/>
+            <wp:wrapNone/>
+            <wp:docPr id="2" name="Imagem 2">
+              <a:hlinkClick xmlns:a="http://schemas.openxmlformats.org/drawingml/2006/main" r:id="rId8"/>
+            </wp:docPr>
+            <wp:cNvGraphicFramePr>
+              <a:graphicFrameLocks xmlns:a="http://schemas.openxmlformats.org/drawingml/2006/main" noChangeAspect="1"/>
+            </wp:cNvGraphicFramePr>
+            <a:graphic xmlns:a="http://schemas.openxmlformats.org/drawingml/2006/main">
+              <a:graphicData uri="http://schemas.openxmlformats.org/drawingml/2006/picture">
+                <pic:pic xmlns:pic="http://schemas.openxmlformats.org/drawingml/2006/picture">
+                  <pic:nvPicPr>
+                    <pic:cNvPr id="2" name="Imagem 2">
+                      <a:hlinkClick r:id="rId8"/>
+                    </pic:cNvPr>
+                    <pic:cNvPicPr>
+                      <a:picLocks noChangeAspect="1" noChangeArrowheads="1"/>
+                    </pic:cNvPicPr>
+                  </pic:nvPicPr>
+                  <pic:blipFill>
+                    <a:blip r:embed="rId9">
+                      <a:extLst>
+                        <a:ext uri="{28A0092B-C50C-407E-A947-70E740481C1C}">
+                          <a14:useLocalDpi xmlns:a14="http://schemas.microsoft.com/office/drawing/2010/main" val="0"/>
+                        </a:ext>
+                      </a:extLst>
+                    </a:blip>
+                    <a:srcRect/>
+                    <a:stretch>
+                      <a:fillRect/>
+                    </a:stretch>
+                  </pic:blipFill>
+                  <pic:spPr bwMode="auto">
+                    <a:xfrm>
+                      <a:off x="0" y="0"/>
+                      <a:ext cx="2173413" cy="1680999"/>
+                    </a:xfrm>
+                    <a:prstGeom prst="rect">
+                      <a:avLst/>
+                    </a:prstGeom>
+                    <a:noFill/>
+                    <a:ln>
+                      <a:noFill/>
+                    </a:ln>
+                  </pic:spPr>
+                </pic:pic>
+              </a:graphicData>
+            </a:graphic>
+            <wp14:sizeRelH relativeFrom="margin">
+              <wp14:pctWidth>0</wp14:pctWidth>
+            </wp14:sizeRelH>
+            <wp14:sizeRelV relativeFrom="margin">
+              <wp14:pctHeight>0</wp14:pctHeight>
+            </wp14:sizeRelV>
+          </wp:anchor>
+        </w:drawing>
+      </w:r>
+      <w:r>
+        <w:rPr>
+          <w:noProof/>
+        </w:rPr>
+        <w:drawing>
+          <wp:anchor distT="0" distB="0" distL="114300" distR="114300" simplePos="0" relativeHeight="251730944" behindDoc="0" locked="0" layoutInCell="1" allowOverlap="1" wp14:anchorId="2CB968D9" wp14:editId="242D22A9">
+            <wp:simplePos x="0" y="0"/>
+            <wp:positionH relativeFrom="margin">
+              <wp:posOffset>-439444</wp:posOffset>
+            </wp:positionH>
+            <wp:positionV relativeFrom="paragraph">
+              <wp:posOffset>7456026</wp:posOffset>
+            </wp:positionV>
+            <wp:extent cx="4884965" cy="974318"/>
+            <wp:effectExtent l="0" t="0" r="0" b="0"/>
+            <wp:wrapNone/>
+            <wp:docPr id="17" name="Imagem 17">
+              <a:hlinkClick xmlns:a="http://schemas.openxmlformats.org/drawingml/2006/main" r:id="rId10"/>
+            </wp:docPr>
+            <wp:cNvGraphicFramePr>
+              <a:graphicFrameLocks xmlns:a="http://schemas.openxmlformats.org/drawingml/2006/main" noChangeAspect="1"/>
+            </wp:cNvGraphicFramePr>
+            <a:graphic xmlns:a="http://schemas.openxmlformats.org/drawingml/2006/main">
+              <a:graphicData uri="http://schemas.openxmlformats.org/drawingml/2006/picture">
+                <pic:pic xmlns:pic="http://schemas.openxmlformats.org/drawingml/2006/picture">
+                  <pic:nvPicPr>
+                    <pic:cNvPr id="17" name="Imagem 17">
+                      <a:hlinkClick r:id="rId10"/>
+                    </pic:cNvPr>
+                    <pic:cNvPicPr>
+                      <a:picLocks noChangeAspect="1" noChangeArrowheads="1"/>
+                    </pic:cNvPicPr>
+                  </pic:nvPicPr>
+                  <pic:blipFill>
+                    <a:blip r:embed="rId11">
+                      <a:extLst>
+                        <a:ext uri="{28A0092B-C50C-407E-A947-70E740481C1C}">
+                          <a14:useLocalDpi xmlns:a14="http://schemas.microsoft.com/office/drawing/2010/main" val="0"/>
+                        </a:ext>
+                      </a:extLst>
+                    </a:blip>
+                    <a:srcRect/>
+                    <a:stretch>
+                      <a:fillRect/>
+                    </a:stretch>
+                  </pic:blipFill>
+                  <pic:spPr bwMode="auto">
+                    <a:xfrm flipH="1">
+                      <a:off x="0" y="0"/>
+                      <a:ext cx="4884965" cy="974318"/>
+                    </a:xfrm>
+                    <a:prstGeom prst="rect">
+                      <a:avLst/>
+                    </a:prstGeom>
+                    <a:noFill/>
+                    <a:ln>
+                      <a:noFill/>
+                    </a:ln>
+                  </pic:spPr>
+                </pic:pic>
+              </a:graphicData>
+            </a:graphic>
+            <wp14:sizeRelH relativeFrom="margin">
+              <wp14:pctWidth>0</wp14:pctWidth>
+            </wp14:sizeRelH>
+            <wp14:sizeRelV relativeFrom="margin">
+              <wp14:pctHeight>0</wp14:pctHeight>
+            </wp14:sizeRelV>
+          </wp:anchor>
+        </w:drawing>
+      </w:r>
+      <w:r>
+        <w:rPr>
+          <w:noProof/>
+        </w:rPr>
+        <w:drawing>
+          <wp:anchor distT="0" distB="0" distL="114300" distR="114300" simplePos="0" relativeHeight="251735040" behindDoc="0" locked="0" layoutInCell="1" allowOverlap="1" wp14:anchorId="6DD8A915" wp14:editId="0C2A6D6C">
+            <wp:simplePos x="0" y="0"/>
+            <wp:positionH relativeFrom="margin">
+              <wp:posOffset>5034376</wp:posOffset>
+            </wp:positionH>
+            <wp:positionV relativeFrom="paragraph">
+              <wp:posOffset>6870652</wp:posOffset>
+            </wp:positionV>
+            <wp:extent cx="2999257" cy="2054363"/>
+            <wp:effectExtent l="0" t="0" r="0" b="0"/>
+            <wp:wrapNone/>
+            <wp:docPr id="16" name="Imagem 16">
+              <a:hlinkClick xmlns:a="http://schemas.openxmlformats.org/drawingml/2006/main" r:id="rId8"/>
+            </wp:docPr>
+            <wp:cNvGraphicFramePr>
+              <a:graphicFrameLocks xmlns:a="http://schemas.openxmlformats.org/drawingml/2006/main" noChangeAspect="1"/>
+            </wp:cNvGraphicFramePr>
+            <a:graphic xmlns:a="http://schemas.openxmlformats.org/drawingml/2006/main">
+              <a:graphicData uri="http://schemas.openxmlformats.org/drawingml/2006/picture">
+                <pic:pic xmlns:pic="http://schemas.openxmlformats.org/drawingml/2006/picture">
+                  <pic:nvPicPr>
+                    <pic:cNvPr id="16" name="Imagem 16">
+                      <a:hlinkClick r:id="rId8"/>
+                    </pic:cNvPr>
+                    <pic:cNvPicPr>
+                      <a:picLocks noChangeAspect="1" noChangeArrowheads="1"/>
+                    </pic:cNvPicPr>
+                  </pic:nvPicPr>
+                  <pic:blipFill>
+                    <a:blip r:embed="rId12" cstate="print">
+                      <a:extLst>
+                        <a:ext uri="{28A0092B-C50C-407E-A947-70E740481C1C}">
+                          <a14:useLocalDpi xmlns:a14="http://schemas.microsoft.com/office/drawing/2010/main" val="0"/>
+                        </a:ext>
+                      </a:extLst>
+                    </a:blip>
+                    <a:srcRect/>
+                    <a:stretch>
+                      <a:fillRect/>
+                    </a:stretch>
+                  </pic:blipFill>
+                  <pic:spPr bwMode="auto">
+                    <a:xfrm rot="552197">
+                      <a:off x="0" y="0"/>
+                      <a:ext cx="2999257" cy="2054363"/>
+                    </a:xfrm>
+                    <a:prstGeom prst="rect">
+                      <a:avLst/>
+                    </a:prstGeom>
+                    <a:noFill/>
+                    <a:ln>
+                      <a:noFill/>
+                    </a:ln>
+                  </pic:spPr>
+                </pic:pic>
+              </a:graphicData>
+            </a:graphic>
+            <wp14:sizeRelH relativeFrom="margin">
+              <wp14:pctWidth>0</wp14:pctWidth>
+            </wp14:sizeRelH>
+            <wp14:sizeRelV relativeFrom="margin">
+              <wp14:pctHeight>0</wp14:pctHeight>
+            </wp14:sizeRelV>
+          </wp:anchor>
+        </w:drawing>
+      </w:r>
+      <w:r>
+        <w:rPr>
+          <w:noProof/>
+        </w:rPr>
+        <w:drawing>
+          <wp:anchor distT="0" distB="0" distL="114300" distR="114300" simplePos="0" relativeHeight="251734016" behindDoc="0" locked="0" layoutInCell="1" allowOverlap="1" wp14:anchorId="4035C936" wp14:editId="52B487C6">
+            <wp:simplePos x="0" y="0"/>
+            <wp:positionH relativeFrom="margin">
+              <wp:posOffset>4354279</wp:posOffset>
+            </wp:positionH>
+            <wp:positionV relativeFrom="paragraph">
+              <wp:posOffset>7389028</wp:posOffset>
+            </wp:positionV>
+            <wp:extent cx="2147977" cy="1470922"/>
+            <wp:effectExtent l="0" t="228600" r="0" b="186690"/>
+            <wp:wrapNone/>
+            <wp:docPr id="5" name="Imagem 5">
+              <a:hlinkClick xmlns:a="http://schemas.openxmlformats.org/drawingml/2006/main" r:id="rId8"/>
+            </wp:docPr>
+            <wp:cNvGraphicFramePr>
+              <a:graphicFrameLocks xmlns:a="http://schemas.openxmlformats.org/drawingml/2006/main" noChangeAspect="1"/>
+            </wp:cNvGraphicFramePr>
+            <a:graphic xmlns:a="http://schemas.openxmlformats.org/drawingml/2006/main">
+              <a:graphicData uri="http://schemas.openxmlformats.org/drawingml/2006/picture">
+                <pic:pic xmlns:pic="http://schemas.openxmlformats.org/drawingml/2006/picture">
+                  <pic:nvPicPr>
+                    <pic:cNvPr id="5" name="Imagem 5">
+                      <a:hlinkClick r:id="rId8"/>
+                    </pic:cNvPr>
+                    <pic:cNvPicPr>
+                      <a:picLocks noChangeAspect="1" noChangeArrowheads="1"/>
+                    </pic:cNvPicPr>
+                  </pic:nvPicPr>
+                  <pic:blipFill>
+                    <a:blip r:embed="rId13" cstate="print">
+                      <a:extLst>
+                        <a:ext uri="{28A0092B-C50C-407E-A947-70E740481C1C}">
+                          <a14:useLocalDpi xmlns:a14="http://schemas.microsoft.com/office/drawing/2010/main" val="0"/>
+                        </a:ext>
+                      </a:extLst>
+                    </a:blip>
+                    <a:srcRect/>
+                    <a:stretch>
+                      <a:fillRect/>
+                    </a:stretch>
+                  </pic:blipFill>
+                  <pic:spPr bwMode="auto">
+                    <a:xfrm rot="1023684">
+                      <a:off x="0" y="0"/>
+                      <a:ext cx="2147977" cy="1470922"/>
+                    </a:xfrm>
+                    <a:prstGeom prst="rect">
+                      <a:avLst/>
+                    </a:prstGeom>
+                    <a:noFill/>
+                    <a:ln>
+                      <a:noFill/>
+                    </a:ln>
+                  </pic:spPr>
+                </pic:pic>
+              </a:graphicData>
+            </a:graphic>
+            <wp14:sizeRelH relativeFrom="margin">
+              <wp14:pctWidth>0</wp14:pctWidth>
+            </wp14:sizeRelH>
+            <wp14:sizeRelV relativeFrom="margin">
+              <wp14:pctHeight>0</wp14:pctHeight>
+            </wp14:sizeRelV>
+          </wp:anchor>
+        </w:drawing>
+      </w:r>
+      <w:r>
+        <w:rPr>
+          <w:noProof/>
+        </w:rPr>
+        <w:drawing>
+          <wp:anchor distT="0" distB="0" distL="114300" distR="114300" simplePos="0" relativeHeight="251663360" behindDoc="1" locked="0" layoutInCell="1" allowOverlap="1" wp14:anchorId="70E6632B" wp14:editId="7AB5DF21">
+            <wp:simplePos x="0" y="0"/>
+            <wp:positionH relativeFrom="margin">
+              <wp:align>left</wp:align>
+            </wp:positionH>
+            <wp:positionV relativeFrom="paragraph">
+              <wp:posOffset>1898650</wp:posOffset>
+            </wp:positionV>
+            <wp:extent cx="13515340" cy="7553960"/>
+            <wp:effectExtent l="8890" t="0" r="0" b="0"/>
+            <wp:wrapNone/>
+            <wp:docPr id="30" name="Imagem 30"/>
+            <wp:cNvGraphicFramePr>
+              <a:graphicFrameLocks xmlns:a="http://schemas.openxmlformats.org/drawingml/2006/main" noChangeAspect="1"/>
+            </wp:cNvGraphicFramePr>
+            <a:graphic xmlns:a="http://schemas.openxmlformats.org/drawingml/2006/main">
+              <a:graphicData uri="http://schemas.openxmlformats.org/drawingml/2006/picture">
+                <pic:pic xmlns:pic="http://schemas.openxmlformats.org/drawingml/2006/picture">
+                  <pic:nvPicPr>
+                    <pic:cNvPr id="0" name="Picture 8"/>
+                    <pic:cNvPicPr>
+                      <a:picLocks noChangeAspect="1" noChangeArrowheads="1"/>
+                    </pic:cNvPicPr>
+                  </pic:nvPicPr>
+                  <pic:blipFill>
+                    <a:blip r:embed="rId14">
+                      <a:extLst>
+                        <a:ext uri="{28A0092B-C50C-407E-A947-70E740481C1C}">
+                          <a14:useLocalDpi xmlns:a14="http://schemas.microsoft.com/office/drawing/2010/main" val="0"/>
+                        </a:ext>
+                      </a:extLst>
+                    </a:blip>
+                    <a:srcRect/>
+                    <a:stretch>
+                      <a:fillRect/>
+                    </a:stretch>
+                  </pic:blipFill>
+                  <pic:spPr bwMode="auto">
+                    <a:xfrm rot="5400000">
+                      <a:off x="0" y="0"/>
+                      <a:ext cx="13515340" cy="7553960"/>
+                    </a:xfrm>
+                    <a:prstGeom prst="rect">
+                      <a:avLst/>
+                    </a:prstGeom>
+                    <a:noFill/>
+                    <a:ln>
+                      <a:noFill/>
+                    </a:ln>
+                  </pic:spPr>
+                </pic:pic>
+              </a:graphicData>
+            </a:graphic>
+            <wp14:sizeRelH relativeFrom="margin">
+              <wp14:pctWidth>0</wp14:pctWidth>
+            </wp14:sizeRelH>
+            <wp14:sizeRelV relativeFrom="margin">
+              <wp14:pctHeight>0</wp14:pctHeight>
+            </wp14:sizeRelV>
+          </wp:anchor>
+        </w:drawing>
+      </w:r>
+      <w:r>
+        <w:rPr>
+          <w:noProof/>
+        </w:rPr>
+        <w:drawing>
           <wp:anchor distT="0" distB="0" distL="114300" distR="114300" simplePos="0" relativeHeight="251728896" behindDoc="0" locked="0" layoutInCell="1" allowOverlap="1" wp14:anchorId="47AD54FA" wp14:editId="713F75E3">
             <wp:simplePos x="0" y="0"/>
             <wp:positionH relativeFrom="margin">
@@ -90,7 +441,7 @@
             <wp:effectExtent l="0" t="0" r="0" b="0"/>
             <wp:wrapNone/>
             <wp:docPr id="15" name="Imagem 15">
-              <a:hlinkClick xmlns:a="http://schemas.openxmlformats.org/drawingml/2006/main" r:id="rId8"/>
+              <a:hlinkClick xmlns:a="http://schemas.openxmlformats.org/drawingml/2006/main" r:id="rId10"/>
             </wp:docPr>
             <wp:cNvGraphicFramePr>
               <a:graphicFrameLocks xmlns:a="http://schemas.openxmlformats.org/drawingml/2006/main" noChangeAspect="1"/>
@@ -100,14 +451,14 @@
                 <pic:pic xmlns:pic="http://schemas.openxmlformats.org/drawingml/2006/picture">
                   <pic:nvPicPr>
                     <pic:cNvPr id="15" name="Imagem 15">
-                      <a:hlinkClick r:id="rId8"/>
+                      <a:hlinkClick r:id="rId10"/>
                     </pic:cNvPr>
                     <pic:cNvPicPr>
                       <a:picLocks noChangeAspect="1" noChangeArrowheads="1"/>
                     </pic:cNvPicPr>
                   </pic:nvPicPr>
                   <pic:blipFill>
-                    <a:blip r:embed="rId9">
+                    <a:blip r:embed="rId15">
                       <a:extLst>
                         <a:ext uri="{28A0092B-C50C-407E-A947-70E740481C1C}">
                           <a14:useLocalDpi xmlns:a14="http://schemas.microsoft.com/office/drawing/2010/main" val="0"/>
@@ -149,7 +500,7 @@
           <w:noProof/>
         </w:rPr>
         <w:drawing>
-          <wp:anchor distT="0" distB="0" distL="114300" distR="114300" simplePos="0" relativeHeight="251721728" behindDoc="0" locked="0" layoutInCell="1" allowOverlap="1" wp14:anchorId="037C550C" wp14:editId="37A5043E">
+          <wp:anchor distT="0" distB="0" distL="114300" distR="114300" simplePos="0" relativeHeight="251721728" behindDoc="0" locked="0" layoutInCell="1" allowOverlap="1" wp14:anchorId="037C550C" wp14:editId="2C19C541">
             <wp:simplePos x="0" y="0"/>
             <wp:positionH relativeFrom="margin">
               <wp:posOffset>-299020</wp:posOffset>
@@ -161,7 +512,7 @@
             <wp:effectExtent l="0" t="0" r="0" b="0"/>
             <wp:wrapNone/>
             <wp:docPr id="11" name="Imagem 11">
-              <a:hlinkClick xmlns:a="http://schemas.openxmlformats.org/drawingml/2006/main" r:id="rId8"/>
+              <a:hlinkClick xmlns:a="http://schemas.openxmlformats.org/drawingml/2006/main" r:id="rId10"/>
             </wp:docPr>
             <wp:cNvGraphicFramePr>
               <a:graphicFrameLocks xmlns:a="http://schemas.openxmlformats.org/drawingml/2006/main" noChangeAspect="1"/>
@@ -171,14 +522,14 @@
                 <pic:pic xmlns:pic="http://schemas.openxmlformats.org/drawingml/2006/picture">
                   <pic:nvPicPr>
                     <pic:cNvPr id="11" name="Imagem 11">
-                      <a:hlinkClick r:id="rId8"/>
+                      <a:hlinkClick r:id="rId10"/>
                     </pic:cNvPr>
                     <pic:cNvPicPr>
                       <a:picLocks noChangeAspect="1" noChangeArrowheads="1"/>
                     </pic:cNvPicPr>
                   </pic:nvPicPr>
                   <pic:blipFill>
-                    <a:blip r:embed="rId10">
+                    <a:blip r:embed="rId16">
                       <a:extLst>
                         <a:ext uri="{28A0092B-C50C-407E-A947-70E740481C1C}">
                           <a14:useLocalDpi xmlns:a14="http://schemas.microsoft.com/office/drawing/2010/main" val="0"/>
@@ -220,149 +571,7 @@
           <w:noProof/>
         </w:rPr>
         <w:drawing>
-          <wp:anchor distT="0" distB="0" distL="114300" distR="114300" simplePos="0" relativeHeight="251730944" behindDoc="0" locked="0" layoutInCell="1" allowOverlap="1" wp14:anchorId="2CB968D9" wp14:editId="10D15AE3">
-            <wp:simplePos x="0" y="0"/>
-            <wp:positionH relativeFrom="margin">
-              <wp:posOffset>-46749</wp:posOffset>
-            </wp:positionH>
-            <wp:positionV relativeFrom="paragraph">
-              <wp:posOffset>7092841</wp:posOffset>
-            </wp:positionV>
-            <wp:extent cx="4193627" cy="836429"/>
-            <wp:effectExtent l="0" t="0" r="0" b="1905"/>
-            <wp:wrapNone/>
-            <wp:docPr id="17" name="Imagem 17">
-              <a:hlinkClick xmlns:a="http://schemas.openxmlformats.org/drawingml/2006/main" r:id="rId8"/>
-            </wp:docPr>
-            <wp:cNvGraphicFramePr>
-              <a:graphicFrameLocks xmlns:a="http://schemas.openxmlformats.org/drawingml/2006/main" noChangeAspect="1"/>
-            </wp:cNvGraphicFramePr>
-            <a:graphic xmlns:a="http://schemas.openxmlformats.org/drawingml/2006/main">
-              <a:graphicData uri="http://schemas.openxmlformats.org/drawingml/2006/picture">
-                <pic:pic xmlns:pic="http://schemas.openxmlformats.org/drawingml/2006/picture">
-                  <pic:nvPicPr>
-                    <pic:cNvPr id="17" name="Imagem 17">
-                      <a:hlinkClick r:id="rId8"/>
-                    </pic:cNvPr>
-                    <pic:cNvPicPr>
-                      <a:picLocks noChangeAspect="1" noChangeArrowheads="1"/>
-                    </pic:cNvPicPr>
-                  </pic:nvPicPr>
-                  <pic:blipFill>
-                    <a:blip r:embed="rId11">
-                      <a:extLst>
-                        <a:ext uri="{28A0092B-C50C-407E-A947-70E740481C1C}">
-                          <a14:useLocalDpi xmlns:a14="http://schemas.microsoft.com/office/drawing/2010/main" val="0"/>
-                        </a:ext>
-                      </a:extLst>
-                    </a:blip>
-                    <a:srcRect/>
-                    <a:stretch>
-                      <a:fillRect/>
-                    </a:stretch>
-                  </pic:blipFill>
-                  <pic:spPr bwMode="auto">
-                    <a:xfrm flipH="1">
-                      <a:off x="0" y="0"/>
-                      <a:ext cx="4193627" cy="836429"/>
-                    </a:xfrm>
-                    <a:prstGeom prst="rect">
-                      <a:avLst/>
-                    </a:prstGeom>
-                    <a:noFill/>
-                    <a:ln>
-                      <a:noFill/>
-                    </a:ln>
-                  </pic:spPr>
-                </pic:pic>
-              </a:graphicData>
-            </a:graphic>
-            <wp14:sizeRelH relativeFrom="margin">
-              <wp14:pctWidth>0</wp14:pctWidth>
-            </wp14:sizeRelH>
-            <wp14:sizeRelV relativeFrom="margin">
-              <wp14:pctHeight>0</wp14:pctHeight>
-            </wp14:sizeRelV>
-          </wp:anchor>
-        </w:drawing>
-      </w:r>
-      <w:r>
-        <w:rPr>
-          <w:noProof/>
-        </w:rPr>
-        <w:drawing>
-          <wp:anchor distT="0" distB="0" distL="114300" distR="114300" simplePos="0" relativeHeight="251731968" behindDoc="0" locked="0" layoutInCell="1" allowOverlap="1" wp14:anchorId="2D72EC47" wp14:editId="13AFDC68">
-            <wp:simplePos x="0" y="0"/>
-            <wp:positionH relativeFrom="column">
-              <wp:posOffset>3688605</wp:posOffset>
-            </wp:positionH>
-            <wp:positionV relativeFrom="paragraph">
-              <wp:posOffset>6972935</wp:posOffset>
-            </wp:positionV>
-            <wp:extent cx="4192751" cy="835835"/>
-            <wp:effectExtent l="0" t="0" r="0" b="2540"/>
-            <wp:wrapNone/>
-            <wp:docPr id="18" name="Imagem 18">
-              <a:hlinkClick xmlns:a="http://schemas.openxmlformats.org/drawingml/2006/main" r:id="rId12"/>
-            </wp:docPr>
-            <wp:cNvGraphicFramePr>
-              <a:graphicFrameLocks xmlns:a="http://schemas.openxmlformats.org/drawingml/2006/main" noChangeAspect="1"/>
-            </wp:cNvGraphicFramePr>
-            <a:graphic xmlns:a="http://schemas.openxmlformats.org/drawingml/2006/main">
-              <a:graphicData uri="http://schemas.openxmlformats.org/drawingml/2006/picture">
-                <pic:pic xmlns:pic="http://schemas.openxmlformats.org/drawingml/2006/picture">
-                  <pic:nvPicPr>
-                    <pic:cNvPr id="18" name="Imagem 18">
-                      <a:hlinkClick r:id="rId12"/>
-                    </pic:cNvPr>
-                    <pic:cNvPicPr>
-                      <a:picLocks noChangeAspect="1" noChangeArrowheads="1"/>
-                    </pic:cNvPicPr>
-                  </pic:nvPicPr>
-                  <pic:blipFill>
-                    <a:blip r:embed="rId13">
-                      <a:extLst>
-                        <a:ext uri="{28A0092B-C50C-407E-A947-70E740481C1C}">
-                          <a14:useLocalDpi xmlns:a14="http://schemas.microsoft.com/office/drawing/2010/main" val="0"/>
-                        </a:ext>
-                      </a:extLst>
-                    </a:blip>
-                    <a:srcRect/>
-                    <a:stretch>
-                      <a:fillRect/>
-                    </a:stretch>
-                  </pic:blipFill>
-                  <pic:spPr bwMode="auto">
-                    <a:xfrm>
-                      <a:off x="0" y="0"/>
-                      <a:ext cx="4192751" cy="835835"/>
-                    </a:xfrm>
-                    <a:prstGeom prst="rect">
-                      <a:avLst/>
-                    </a:prstGeom>
-                    <a:noFill/>
-                    <a:ln>
-                      <a:noFill/>
-                    </a:ln>
-                  </pic:spPr>
-                </pic:pic>
-              </a:graphicData>
-            </a:graphic>
-            <wp14:sizeRelH relativeFrom="margin">
-              <wp14:pctWidth>0</wp14:pctWidth>
-            </wp14:sizeRelH>
-            <wp14:sizeRelV relativeFrom="margin">
-              <wp14:pctHeight>0</wp14:pctHeight>
-            </wp14:sizeRelV>
-          </wp:anchor>
-        </w:drawing>
-      </w:r>
-      <w:r>
-        <w:rPr>
-          <w:noProof/>
-        </w:rPr>
-        <w:drawing>
-          <wp:anchor distT="0" distB="0" distL="114300" distR="114300" simplePos="0" relativeHeight="251722752" behindDoc="0" locked="0" layoutInCell="1" allowOverlap="1" wp14:anchorId="0B2BC66D" wp14:editId="57B9E889">
+          <wp:anchor distT="0" distB="0" distL="114300" distR="114300" simplePos="0" relativeHeight="251722752" behindDoc="0" locked="0" layoutInCell="1" allowOverlap="1" wp14:anchorId="0B2BC66D" wp14:editId="4AC52DFC">
             <wp:simplePos x="0" y="0"/>
             <wp:positionH relativeFrom="margin">
               <wp:posOffset>3528060</wp:posOffset>
@@ -374,7 +583,7 @@
             <wp:effectExtent l="0" t="0" r="0" b="0"/>
             <wp:wrapNone/>
             <wp:docPr id="12" name="Imagem 12">
-              <a:hlinkClick xmlns:a="http://schemas.openxmlformats.org/drawingml/2006/main" r:id="rId8"/>
+              <a:hlinkClick xmlns:a="http://schemas.openxmlformats.org/drawingml/2006/main" r:id="rId10"/>
             </wp:docPr>
             <wp:cNvGraphicFramePr>
               <a:graphicFrameLocks xmlns:a="http://schemas.openxmlformats.org/drawingml/2006/main" noChangeAspect="1"/>
@@ -384,14 +593,14 @@
                 <pic:pic xmlns:pic="http://schemas.openxmlformats.org/drawingml/2006/picture">
                   <pic:nvPicPr>
                     <pic:cNvPr id="12" name="Imagem 12">
-                      <a:hlinkClick r:id="rId8"/>
+                      <a:hlinkClick r:id="rId10"/>
                     </pic:cNvPr>
                     <pic:cNvPicPr>
                       <a:picLocks noChangeAspect="1" noChangeArrowheads="1"/>
                     </pic:cNvPicPr>
                   </pic:nvPicPr>
                   <pic:blipFill>
-                    <a:blip r:embed="rId14">
+                    <a:blip r:embed="rId17">
                       <a:extLst>
                         <a:ext uri="{28A0092B-C50C-407E-A947-70E740481C1C}">
                           <a14:useLocalDpi xmlns:a14="http://schemas.microsoft.com/office/drawing/2010/main" val="0"/>
@@ -445,7 +654,7 @@
             <wp:effectExtent l="0" t="0" r="0" b="0"/>
             <wp:wrapNone/>
             <wp:docPr id="10" name="Imagem 10">
-              <a:hlinkClick xmlns:a="http://schemas.openxmlformats.org/drawingml/2006/main" r:id="rId15"/>
+              <a:hlinkClick xmlns:a="http://schemas.openxmlformats.org/drawingml/2006/main" r:id="rId18"/>
             </wp:docPr>
             <wp:cNvGraphicFramePr>
               <a:graphicFrameLocks xmlns:a="http://schemas.openxmlformats.org/drawingml/2006/main" noChangeAspect="1"/>
@@ -455,14 +664,14 @@
                 <pic:pic xmlns:pic="http://schemas.openxmlformats.org/drawingml/2006/picture">
                   <pic:nvPicPr>
                     <pic:cNvPr id="10" name="Imagem 10">
-                      <a:hlinkClick r:id="rId15"/>
+                      <a:hlinkClick r:id="rId18"/>
                     </pic:cNvPr>
                     <pic:cNvPicPr>
                       <a:picLocks noChangeAspect="1" noChangeArrowheads="1"/>
                     </pic:cNvPicPr>
                   </pic:nvPicPr>
                   <pic:blipFill>
-                    <a:blip r:embed="rId16">
+                    <a:blip r:embed="rId19">
                       <a:extLst>
                         <a:ext uri="{28A0092B-C50C-407E-A947-70E740481C1C}">
                           <a14:useLocalDpi xmlns:a14="http://schemas.microsoft.com/office/drawing/2010/main" val="0"/>
@@ -516,7 +725,7 @@
             <wp:effectExtent l="0" t="0" r="0" b="0"/>
             <wp:wrapNone/>
             <wp:docPr id="8" name="Imagem 8">
-              <a:hlinkClick xmlns:a="http://schemas.openxmlformats.org/drawingml/2006/main" r:id="rId17"/>
+              <a:hlinkClick xmlns:a="http://schemas.openxmlformats.org/drawingml/2006/main" r:id="rId20"/>
             </wp:docPr>
             <wp:cNvGraphicFramePr>
               <a:graphicFrameLocks xmlns:a="http://schemas.openxmlformats.org/drawingml/2006/main" noChangeAspect="1"/>
@@ -526,14 +735,14 @@
                 <pic:pic xmlns:pic="http://schemas.openxmlformats.org/drawingml/2006/picture">
                   <pic:nvPicPr>
                     <pic:cNvPr id="8" name="Imagem 8">
-                      <a:hlinkClick r:id="rId17"/>
+                      <a:hlinkClick r:id="rId20"/>
                     </pic:cNvPr>
                     <pic:cNvPicPr>
                       <a:picLocks noChangeAspect="1" noChangeArrowheads="1"/>
                     </pic:cNvPicPr>
                   </pic:nvPicPr>
                   <pic:blipFill>
-                    <a:blip r:embed="rId18">
+                    <a:blip r:embed="rId21">
                       <a:extLst>
                         <a:ext uri="{28A0092B-C50C-407E-A947-70E740481C1C}">
                           <a14:useLocalDpi xmlns:a14="http://schemas.microsoft.com/office/drawing/2010/main" val="0"/>
@@ -587,7 +796,7 @@
             <wp:effectExtent l="0" t="0" r="0" b="8890"/>
             <wp:wrapNone/>
             <wp:docPr id="7" name="Imagem 7">
-              <a:hlinkClick xmlns:a="http://schemas.openxmlformats.org/drawingml/2006/main" r:id="rId15"/>
+              <a:hlinkClick xmlns:a="http://schemas.openxmlformats.org/drawingml/2006/main" r:id="rId18"/>
             </wp:docPr>
             <wp:cNvGraphicFramePr>
               <a:graphicFrameLocks xmlns:a="http://schemas.openxmlformats.org/drawingml/2006/main" noChangeAspect="1"/>
@@ -597,14 +806,14 @@
                 <pic:pic xmlns:pic="http://schemas.openxmlformats.org/drawingml/2006/picture">
                   <pic:nvPicPr>
                     <pic:cNvPr id="7" name="Imagem 7">
-                      <a:hlinkClick r:id="rId15"/>
+                      <a:hlinkClick r:id="rId18"/>
                     </pic:cNvPr>
                     <pic:cNvPicPr>
                       <a:picLocks noChangeAspect="1" noChangeArrowheads="1"/>
                     </pic:cNvPicPr>
                   </pic:nvPicPr>
                   <pic:blipFill>
-                    <a:blip r:embed="rId19">
+                    <a:blip r:embed="rId22">
                       <a:extLst>
                         <a:ext uri="{28A0092B-C50C-407E-A947-70E740481C1C}">
                           <a14:useLocalDpi xmlns:a14="http://schemas.microsoft.com/office/drawing/2010/main" val="0"/>
@@ -646,7 +855,7 @@
           <w:noProof/>
         </w:rPr>
         <w:drawing>
-          <wp:anchor distT="0" distB="0" distL="114300" distR="114300" simplePos="0" relativeHeight="251716608" behindDoc="0" locked="0" layoutInCell="1" allowOverlap="1" wp14:anchorId="05E75E44" wp14:editId="62BB9351">
+          <wp:anchor distT="0" distB="0" distL="114300" distR="114300" simplePos="0" relativeHeight="251716608" behindDoc="0" locked="0" layoutInCell="1" allowOverlap="1" wp14:anchorId="05E75E44" wp14:editId="6193842C">
             <wp:simplePos x="0" y="0"/>
             <wp:positionH relativeFrom="margin">
               <wp:posOffset>834281</wp:posOffset>
@@ -658,7 +867,7 @@
             <wp:effectExtent l="0" t="0" r="0" b="4445"/>
             <wp:wrapNone/>
             <wp:docPr id="6" name="Imagem 6">
-              <a:hlinkClick xmlns:a="http://schemas.openxmlformats.org/drawingml/2006/main" r:id="rId17"/>
+              <a:hlinkClick xmlns:a="http://schemas.openxmlformats.org/drawingml/2006/main" r:id="rId20"/>
             </wp:docPr>
             <wp:cNvGraphicFramePr>
               <a:graphicFrameLocks xmlns:a="http://schemas.openxmlformats.org/drawingml/2006/main" noChangeAspect="1"/>
@@ -668,14 +877,14 @@
                 <pic:pic xmlns:pic="http://schemas.openxmlformats.org/drawingml/2006/picture">
                   <pic:nvPicPr>
                     <pic:cNvPr id="6" name="Imagem 6">
-                      <a:hlinkClick r:id="rId17"/>
+                      <a:hlinkClick r:id="rId20"/>
                     </pic:cNvPr>
                     <pic:cNvPicPr>
                       <a:picLocks noChangeAspect="1" noChangeArrowheads="1"/>
                     </pic:cNvPicPr>
                   </pic:nvPicPr>
                   <pic:blipFill>
-                    <a:blip r:embed="rId20">
+                    <a:blip r:embed="rId23">
                       <a:extLst>
                         <a:ext uri="{28A0092B-C50C-407E-A947-70E740481C1C}">
                           <a14:useLocalDpi xmlns:a14="http://schemas.microsoft.com/office/drawing/2010/main" val="0"/>
@@ -717,20 +926,10 @@
           <w:noProof/>
         </w:rPr>
         <w:drawing>
-          <wp:anchor distT="0" distB="0" distL="114300" distR="114300" simplePos="0" relativeHeight="251732992" behindDoc="0" locked="0" layoutInCell="1" allowOverlap="1" wp14:anchorId="1AB1AC7D" wp14:editId="2A9A7A48">
-            <wp:simplePos x="0" y="0"/>
-            <wp:positionH relativeFrom="margin">
-              <wp:align>center</wp:align>
-            </wp:positionH>
-            <wp:positionV relativeFrom="paragraph">
-              <wp:posOffset>7871679</wp:posOffset>
-            </wp:positionV>
-            <wp:extent cx="2173413" cy="1680999"/>
+          <wp:inline distT="0" distB="0" distL="0" distR="0" wp14:anchorId="7A1F8D25" wp14:editId="0F786592">
+            <wp:extent cx="7553325" cy="5181600"/>
             <wp:effectExtent l="0" t="0" r="0" b="0"/>
-            <wp:wrapNone/>
-            <wp:docPr id="2" name="Imagem 2">
-              <a:hlinkClick xmlns:a="http://schemas.openxmlformats.org/drawingml/2006/main" r:id="rId21"/>
-            </wp:docPr>
+            <wp:docPr id="1" name="Imagem 1"/>
             <wp:cNvGraphicFramePr>
               <a:graphicFrameLocks xmlns:a="http://schemas.openxmlformats.org/drawingml/2006/main" noChangeAspect="1"/>
             </wp:cNvGraphicFramePr>
@@ -738,147 +937,7 @@
               <a:graphicData uri="http://schemas.openxmlformats.org/drawingml/2006/picture">
                 <pic:pic xmlns:pic="http://schemas.openxmlformats.org/drawingml/2006/picture">
                   <pic:nvPicPr>
-                    <pic:cNvPr id="2" name="Imagem 2">
-                      <a:hlinkClick r:id="rId21"/>
-                    </pic:cNvPr>
-                    <pic:cNvPicPr>
-                      <a:picLocks noChangeAspect="1" noChangeArrowheads="1"/>
-                    </pic:cNvPicPr>
-                  </pic:nvPicPr>
-                  <pic:blipFill>
-                    <a:blip r:embed="rId22">
-                      <a:extLst>
-                        <a:ext uri="{28A0092B-C50C-407E-A947-70E740481C1C}">
-                          <a14:useLocalDpi xmlns:a14="http://schemas.microsoft.com/office/drawing/2010/main" val="0"/>
-                        </a:ext>
-                      </a:extLst>
-                    </a:blip>
-                    <a:srcRect/>
-                    <a:stretch>
-                      <a:fillRect/>
-                    </a:stretch>
-                  </pic:blipFill>
-                  <pic:spPr bwMode="auto">
-                    <a:xfrm>
-                      <a:off x="0" y="0"/>
-                      <a:ext cx="2173413" cy="1680999"/>
-                    </a:xfrm>
-                    <a:prstGeom prst="rect">
-                      <a:avLst/>
-                    </a:prstGeom>
-                    <a:noFill/>
-                    <a:ln>
-                      <a:noFill/>
-                    </a:ln>
-                  </pic:spPr>
-                </pic:pic>
-              </a:graphicData>
-            </a:graphic>
-            <wp14:sizeRelH relativeFrom="margin">
-              <wp14:pctWidth>0</wp14:pctWidth>
-            </wp14:sizeRelH>
-            <wp14:sizeRelV relativeFrom="margin">
-              <wp14:pctHeight>0</wp14:pctHeight>
-            </wp14:sizeRelV>
-          </wp:anchor>
-        </w:drawing>
-      </w:r>
-      <w:r>
-        <w:rPr>
-          <w:noProof/>
-        </w:rPr>
-        <w:drawing>
-          <wp:anchor distT="0" distB="0" distL="114300" distR="114300" simplePos="0" relativeHeight="251719680" behindDoc="0" locked="0" layoutInCell="1" allowOverlap="1" wp14:anchorId="6C3FB067" wp14:editId="34828B0D">
-            <wp:simplePos x="0" y="0"/>
-            <wp:positionH relativeFrom="page">
-              <wp:align>right</wp:align>
-            </wp:positionH>
-            <wp:positionV relativeFrom="paragraph">
-              <wp:posOffset>3134361</wp:posOffset>
-            </wp:positionV>
-            <wp:extent cx="3750435" cy="749300"/>
-            <wp:effectExtent l="0" t="0" r="0" b="0"/>
-            <wp:wrapNone/>
-            <wp:docPr id="9" name="Imagem 9">
-              <a:hlinkClick xmlns:a="http://schemas.openxmlformats.org/drawingml/2006/main" r:id="rId17"/>
-            </wp:docPr>
-            <wp:cNvGraphicFramePr>
-              <a:graphicFrameLocks xmlns:a="http://schemas.openxmlformats.org/drawingml/2006/main" noChangeAspect="1"/>
-            </wp:cNvGraphicFramePr>
-            <a:graphic xmlns:a="http://schemas.openxmlformats.org/drawingml/2006/main">
-              <a:graphicData uri="http://schemas.openxmlformats.org/drawingml/2006/picture">
-                <pic:pic xmlns:pic="http://schemas.openxmlformats.org/drawingml/2006/picture">
-                  <pic:nvPicPr>
-                    <pic:cNvPr id="9" name="Imagem 9">
-                      <a:hlinkClick r:id="rId17"/>
-                    </pic:cNvPr>
-                    <pic:cNvPicPr>
-                      <a:picLocks noChangeAspect="1" noChangeArrowheads="1"/>
-                    </pic:cNvPicPr>
-                  </pic:nvPicPr>
-                  <pic:blipFill>
-                    <a:blip r:embed="rId23">
-                      <a:extLst>
-                        <a:ext uri="{28A0092B-C50C-407E-A947-70E740481C1C}">
-                          <a14:useLocalDpi xmlns:a14="http://schemas.microsoft.com/office/drawing/2010/main" val="0"/>
-                        </a:ext>
-                      </a:extLst>
-                    </a:blip>
-                    <a:srcRect/>
-                    <a:stretch>
-                      <a:fillRect/>
-                    </a:stretch>
-                  </pic:blipFill>
-                  <pic:spPr bwMode="auto">
-                    <a:xfrm>
-                      <a:off x="0" y="0"/>
-                      <a:ext cx="3750435" cy="749300"/>
-                    </a:xfrm>
-                    <a:prstGeom prst="rect">
-                      <a:avLst/>
-                    </a:prstGeom>
-                    <a:noFill/>
-                    <a:ln>
-                      <a:noFill/>
-                    </a:ln>
-                  </pic:spPr>
-                </pic:pic>
-              </a:graphicData>
-            </a:graphic>
-            <wp14:sizeRelH relativeFrom="margin">
-              <wp14:pctWidth>0</wp14:pctWidth>
-            </wp14:sizeRelH>
-            <wp14:sizeRelV relativeFrom="margin">
-              <wp14:pctHeight>0</wp14:pctHeight>
-            </wp14:sizeRelV>
-          </wp:anchor>
-        </w:drawing>
-      </w:r>
-      <w:r>
-        <w:rPr>
-          <w:noProof/>
-        </w:rPr>
-        <w:drawing>
-          <wp:anchor distT="0" distB="0" distL="114300" distR="114300" simplePos="0" relativeHeight="251663360" behindDoc="1" locked="0" layoutInCell="1" allowOverlap="1" wp14:anchorId="70E6632B" wp14:editId="27A220F8">
-            <wp:simplePos x="0" y="0"/>
-            <wp:positionH relativeFrom="page">
-              <wp:align>right</wp:align>
-            </wp:positionH>
-            <wp:positionV relativeFrom="paragraph">
-              <wp:posOffset>1907008</wp:posOffset>
-            </wp:positionV>
-            <wp:extent cx="13515460" cy="7554044"/>
-            <wp:effectExtent l="8890" t="0" r="0" b="0"/>
-            <wp:wrapNone/>
-            <wp:docPr id="30" name="Imagem 30"/>
-            <wp:cNvGraphicFramePr>
-              <a:graphicFrameLocks xmlns:a="http://schemas.openxmlformats.org/drawingml/2006/main" noChangeAspect="1"/>
-            </wp:cNvGraphicFramePr>
-            <a:graphic xmlns:a="http://schemas.openxmlformats.org/drawingml/2006/main">
-              <a:graphicData uri="http://schemas.openxmlformats.org/drawingml/2006/picture">
-                <pic:pic xmlns:pic="http://schemas.openxmlformats.org/drawingml/2006/picture">
-                  <pic:nvPicPr>
-                    <pic:cNvPr id="0" name="Picture 8"/>
+                    <pic:cNvPr id="0" name="Picture 1"/>
                     <pic:cNvPicPr>
                       <a:picLocks noChangeAspect="1" noChangeArrowheads="1"/>
                     </pic:cNvPicPr>
@@ -897,9 +956,74 @@
                     </a:stretch>
                   </pic:blipFill>
                   <pic:spPr bwMode="auto">
-                    <a:xfrm rot="5400000">
+                    <a:xfrm>
                       <a:off x="0" y="0"/>
-                      <a:ext cx="13515460" cy="7554044"/>
+                      <a:ext cx="7553325" cy="5181600"/>
+                    </a:xfrm>
+                    <a:prstGeom prst="rect">
+                      <a:avLst/>
+                    </a:prstGeom>
+                    <a:noFill/>
+                    <a:ln>
+                      <a:noFill/>
+                    </a:ln>
+                  </pic:spPr>
+                </pic:pic>
+              </a:graphicData>
+            </a:graphic>
+          </wp:inline>
+        </w:drawing>
+      </w:r>
+      <w:r>
+        <w:rPr>
+          <w:noProof/>
+        </w:rPr>
+        <w:drawing>
+          <wp:anchor distT="0" distB="0" distL="114300" distR="114300" simplePos="0" relativeHeight="251719680" behindDoc="0" locked="0" layoutInCell="1" allowOverlap="1" wp14:anchorId="6C3FB067" wp14:editId="259A1F8B">
+            <wp:simplePos x="0" y="0"/>
+            <wp:positionH relativeFrom="page">
+              <wp:align>right</wp:align>
+            </wp:positionH>
+            <wp:positionV relativeFrom="paragraph">
+              <wp:posOffset>3134361</wp:posOffset>
+            </wp:positionV>
+            <wp:extent cx="3750435" cy="749300"/>
+            <wp:effectExtent l="0" t="0" r="0" b="0"/>
+            <wp:wrapNone/>
+            <wp:docPr id="9" name="Imagem 9">
+              <a:hlinkClick xmlns:a="http://schemas.openxmlformats.org/drawingml/2006/main" r:id="rId20"/>
+            </wp:docPr>
+            <wp:cNvGraphicFramePr>
+              <a:graphicFrameLocks xmlns:a="http://schemas.openxmlformats.org/drawingml/2006/main" noChangeAspect="1"/>
+            </wp:cNvGraphicFramePr>
+            <a:graphic xmlns:a="http://schemas.openxmlformats.org/drawingml/2006/main">
+              <a:graphicData uri="http://schemas.openxmlformats.org/drawingml/2006/picture">
+                <pic:pic xmlns:pic="http://schemas.openxmlformats.org/drawingml/2006/picture">
+                  <pic:nvPicPr>
+                    <pic:cNvPr id="9" name="Imagem 9">
+                      <a:hlinkClick r:id="rId20"/>
+                    </pic:cNvPr>
+                    <pic:cNvPicPr>
+                      <a:picLocks noChangeAspect="1" noChangeArrowheads="1"/>
+                    </pic:cNvPicPr>
+                  </pic:nvPicPr>
+                  <pic:blipFill>
+                    <a:blip r:embed="rId25">
+                      <a:extLst>
+                        <a:ext uri="{28A0092B-C50C-407E-A947-70E740481C1C}">
+                          <a14:useLocalDpi xmlns:a14="http://schemas.microsoft.com/office/drawing/2010/main" val="0"/>
+                        </a:ext>
+                      </a:extLst>
+                    </a:blip>
+                    <a:srcRect/>
+                    <a:stretch>
+                      <a:fillRect/>
+                    </a:stretch>
+                  </pic:blipFill>
+                  <pic:spPr bwMode="auto">
+                    <a:xfrm>
+                      <a:off x="0" y="0"/>
+                      <a:ext cx="3750435" cy="749300"/>
                     </a:xfrm>
                     <a:prstGeom prst="rect">
                       <a:avLst/>
@@ -940,7 +1064,7 @@
             <wp:effectExtent l="0" t="0" r="0" b="0"/>
             <wp:wrapNone/>
             <wp:docPr id="218" name="Imagem 218">
-              <a:hlinkClick xmlns:a="http://schemas.openxmlformats.org/drawingml/2006/main" r:id="rId25"/>
+              <a:hlinkClick xmlns:a="http://schemas.openxmlformats.org/drawingml/2006/main" r:id="rId26"/>
             </wp:docPr>
             <wp:cNvGraphicFramePr>
               <a:graphicFrameLocks xmlns:a="http://schemas.openxmlformats.org/drawingml/2006/main" noChangeAspect="1"/>
@@ -950,14 +1074,14 @@
                 <pic:pic xmlns:pic="http://schemas.openxmlformats.org/drawingml/2006/picture">
                   <pic:nvPicPr>
                     <pic:cNvPr id="218" name="Imagem 218">
-                      <a:hlinkClick r:id="rId25"/>
+                      <a:hlinkClick r:id="rId26"/>
                     </pic:cNvPr>
                     <pic:cNvPicPr>
                       <a:picLocks noChangeAspect="1" noChangeArrowheads="1"/>
                     </pic:cNvPicPr>
                   </pic:nvPicPr>
                   <pic:blipFill>
-                    <a:blip r:embed="rId26">
+                    <a:blip r:embed="rId27">
                       <a:extLst>
                         <a:ext uri="{28A0092B-C50C-407E-A947-70E740481C1C}">
                           <a14:useLocalDpi xmlns:a14="http://schemas.microsoft.com/office/drawing/2010/main" val="0"/>
@@ -1219,7 +1343,7 @@
             <wp:effectExtent l="0" t="0" r="0" b="0"/>
             <wp:wrapNone/>
             <wp:docPr id="213" name="Imagem 213">
-              <a:hlinkClick xmlns:a="http://schemas.openxmlformats.org/drawingml/2006/main" r:id="rId25"/>
+              <a:hlinkClick xmlns:a="http://schemas.openxmlformats.org/drawingml/2006/main" r:id="rId26"/>
             </wp:docPr>
             <wp:cNvGraphicFramePr>
               <a:graphicFrameLocks xmlns:a="http://schemas.openxmlformats.org/drawingml/2006/main" noChangeAspect="1"/>
@@ -1229,14 +1353,14 @@
                 <pic:pic xmlns:pic="http://schemas.openxmlformats.org/drawingml/2006/picture">
                   <pic:nvPicPr>
                     <pic:cNvPr id="213" name="Imagem 213">
-                      <a:hlinkClick r:id="rId25"/>
+                      <a:hlinkClick r:id="rId26"/>
                     </pic:cNvPr>
                     <pic:cNvPicPr>
                       <a:picLocks noChangeAspect="1" noChangeArrowheads="1"/>
                     </pic:cNvPicPr>
                   </pic:nvPicPr>
                   <pic:blipFill>
-                    <a:blip r:embed="rId27" cstate="print">
+                    <a:blip r:embed="rId28" cstate="print">
                       <a:extLst>
                         <a:ext uri="{28A0092B-C50C-407E-A947-70E740481C1C}">
                           <a14:useLocalDpi xmlns:a14="http://schemas.microsoft.com/office/drawing/2010/main" val="0"/>
@@ -1292,7 +1416,7 @@
                 <wp:effectExtent l="0" t="0" r="0" b="1270"/>
                 <wp:wrapNone/>
                 <wp:docPr id="207" name="Caixa de texto 207">
-                  <a:hlinkClick xmlns:a="http://schemas.openxmlformats.org/drawingml/2006/main" r:id="rId28"/>
+                  <a:hlinkClick xmlns:a="http://schemas.openxmlformats.org/drawingml/2006/main" r:id="rId29"/>
                 </wp:docPr>
                 <wp:cNvGraphicFramePr/>
                 <a:graphic xmlns:a="http://schemas.openxmlformats.org/drawingml/2006/main">
@@ -1453,7 +1577,7 @@
             <wp:effectExtent l="0" t="0" r="0" b="4445"/>
             <wp:wrapNone/>
             <wp:docPr id="206" name="Imagem 206">
-              <a:hlinkClick xmlns:a="http://schemas.openxmlformats.org/drawingml/2006/main" r:id="rId28"/>
+              <a:hlinkClick xmlns:a="http://schemas.openxmlformats.org/drawingml/2006/main" r:id="rId29"/>
             </wp:docPr>
             <wp:cNvGraphicFramePr>
               <a:graphicFrameLocks xmlns:a="http://schemas.openxmlformats.org/drawingml/2006/main" noChangeAspect="1"/>
@@ -1463,14 +1587,14 @@
                 <pic:pic xmlns:pic="http://schemas.openxmlformats.org/drawingml/2006/picture">
                   <pic:nvPicPr>
                     <pic:cNvPr id="206" name="Imagem 206">
-                      <a:hlinkClick r:id="rId28"/>
+                      <a:hlinkClick r:id="rId29"/>
                     </pic:cNvPr>
                     <pic:cNvPicPr>
                       <a:picLocks noChangeAspect="1" noChangeArrowheads="1"/>
                     </pic:cNvPicPr>
                   </pic:nvPicPr>
                   <pic:blipFill>
-                    <a:blip r:embed="rId29" cstate="print">
+                    <a:blip r:embed="rId30" cstate="print">
                       <a:extLst>
                         <a:ext uri="{28A0092B-C50C-407E-A947-70E740481C1C}">
                           <a14:useLocalDpi xmlns:a14="http://schemas.microsoft.com/office/drawing/2010/main" val="0"/>
@@ -1524,7 +1648,7 @@
             <wp:effectExtent l="0" t="0" r="5715" b="0"/>
             <wp:wrapNone/>
             <wp:docPr id="55" name="Imagem 55">
-              <a:hlinkClick xmlns:a="http://schemas.openxmlformats.org/drawingml/2006/main" r:id="rId30"/>
+              <a:hlinkClick xmlns:a="http://schemas.openxmlformats.org/drawingml/2006/main" r:id="rId31"/>
             </wp:docPr>
             <wp:cNvGraphicFramePr>
               <a:graphicFrameLocks xmlns:a="http://schemas.openxmlformats.org/drawingml/2006/main" noChangeAspect="1"/>
@@ -1534,12 +1658,12 @@
                 <pic:pic xmlns:pic="http://schemas.openxmlformats.org/drawingml/2006/picture">
                   <pic:nvPicPr>
                     <pic:cNvPr id="45" name="Imagem 45">
-                      <a:hlinkClick r:id="rId30"/>
+                      <a:hlinkClick r:id="rId31"/>
                     </pic:cNvPr>
                     <pic:cNvPicPr/>
                   </pic:nvPicPr>
                   <pic:blipFill>
-                    <a:blip r:embed="rId31">
+                    <a:blip r:embed="rId32">
                       <a:extLst>
                         <a:ext uri="{28A0092B-C50C-407E-A947-70E740481C1C}">
                           <a14:useLocalDpi xmlns:a14="http://schemas.microsoft.com/office/drawing/2010/main" val="0"/>
@@ -1575,7 +1699,7 @@
       <w:bookmarkEnd w:id="1"/>
     </w:p>
     <w:sectPr>
-      <w:footerReference w:type="default" r:id="rId32"/>
+      <w:footerReference w:type="default" r:id="rId33"/>
       <w:pgSz w:w="11906" w:h="16838"/>
       <w:pgMar w:top="0" w:right="0" w:bottom="0" w:left="0" w:header="709" w:footer="709" w:gutter="0"/>
       <w:cols w:space="708"/>

--- a/precario.docx
+++ b/precario.docx
@@ -8,7 +8,7 @@
           <w:noProof/>
         </w:rPr>
         <w:drawing>
-          <wp:anchor distT="0" distB="0" distL="114300" distR="114300" simplePos="0" relativeHeight="251727872" behindDoc="0" locked="0" layoutInCell="1" allowOverlap="1" wp14:anchorId="28CEB18C" wp14:editId="782A4AAF">
+          <wp:anchor distT="0" distB="0" distL="114300" distR="114300" simplePos="0" relativeHeight="251727872" behindDoc="0" locked="0" layoutInCell="1" allowOverlap="1" wp14:anchorId="28CEB18C" wp14:editId="6E1C9D7F">
             <wp:simplePos x="0" y="0"/>
             <wp:positionH relativeFrom="margin">
               <wp:posOffset>130628</wp:posOffset>
@@ -78,7 +78,78 @@
           <w:noProof/>
         </w:rPr>
         <w:drawing>
-          <wp:anchor distT="0" distB="0" distL="114300" distR="114300" simplePos="0" relativeHeight="251732992" behindDoc="0" locked="0" layoutInCell="1" allowOverlap="1" wp14:anchorId="1AB1AC7D" wp14:editId="6F9DE061">
+          <wp:anchor distT="0" distB="0" distL="114300" distR="114300" simplePos="0" relativeHeight="251734016" behindDoc="0" locked="0" layoutInCell="1" allowOverlap="1" wp14:anchorId="6C792986" wp14:editId="1E02BB73">
+            <wp:simplePos x="0" y="0"/>
+            <wp:positionH relativeFrom="margin">
+              <wp:posOffset>4669790</wp:posOffset>
+            </wp:positionH>
+            <wp:positionV relativeFrom="paragraph">
+              <wp:posOffset>7353935</wp:posOffset>
+            </wp:positionV>
+            <wp:extent cx="2400300" cy="963757"/>
+            <wp:effectExtent l="0" t="0" r="0" b="8255"/>
+            <wp:wrapNone/>
+            <wp:docPr id="19" name="Imagem 19">
+              <a:hlinkClick xmlns:a="http://schemas.openxmlformats.org/drawingml/2006/main" r:id="rId8"/>
+            </wp:docPr>
+            <wp:cNvGraphicFramePr>
+              <a:graphicFrameLocks xmlns:a="http://schemas.openxmlformats.org/drawingml/2006/main" noChangeAspect="1"/>
+            </wp:cNvGraphicFramePr>
+            <a:graphic xmlns:a="http://schemas.openxmlformats.org/drawingml/2006/main">
+              <a:graphicData uri="http://schemas.openxmlformats.org/drawingml/2006/picture">
+                <pic:pic xmlns:pic="http://schemas.openxmlformats.org/drawingml/2006/picture">
+                  <pic:nvPicPr>
+                    <pic:cNvPr id="19" name="Imagem 19">
+                      <a:hlinkClick r:id="rId8"/>
+                    </pic:cNvPr>
+                    <pic:cNvPicPr>
+                      <a:picLocks noChangeAspect="1" noChangeArrowheads="1"/>
+                    </pic:cNvPicPr>
+                  </pic:nvPicPr>
+                  <pic:blipFill>
+                    <a:blip r:embed="rId9" cstate="print">
+                      <a:extLst>
+                        <a:ext uri="{28A0092B-C50C-407E-A947-70E740481C1C}">
+                          <a14:useLocalDpi xmlns:a14="http://schemas.microsoft.com/office/drawing/2010/main" val="0"/>
+                        </a:ext>
+                      </a:extLst>
+                    </a:blip>
+                    <a:srcRect/>
+                    <a:stretch>
+                      <a:fillRect/>
+                    </a:stretch>
+                  </pic:blipFill>
+                  <pic:spPr bwMode="auto">
+                    <a:xfrm>
+                      <a:off x="0" y="0"/>
+                      <a:ext cx="2400300" cy="963757"/>
+                    </a:xfrm>
+                    <a:prstGeom prst="rect">
+                      <a:avLst/>
+                    </a:prstGeom>
+                    <a:noFill/>
+                    <a:ln>
+                      <a:noFill/>
+                    </a:ln>
+                  </pic:spPr>
+                </pic:pic>
+              </a:graphicData>
+            </a:graphic>
+            <wp14:sizeRelH relativeFrom="margin">
+              <wp14:pctWidth>0</wp14:pctWidth>
+            </wp14:sizeRelH>
+            <wp14:sizeRelV relativeFrom="margin">
+              <wp14:pctHeight>0</wp14:pctHeight>
+            </wp14:sizeRelV>
+          </wp:anchor>
+        </w:drawing>
+      </w:r>
+      <w:r>
+        <w:rPr>
+          <w:noProof/>
+        </w:rPr>
+        <w:drawing>
+          <wp:anchor distT="0" distB="0" distL="114300" distR="114300" simplePos="0" relativeHeight="251732992" behindDoc="0" locked="0" layoutInCell="1" allowOverlap="1" wp14:anchorId="1AB1AC7D" wp14:editId="4F262E64">
             <wp:simplePos x="0" y="0"/>
             <wp:positionH relativeFrom="margin">
               <wp:posOffset>2815326</wp:posOffset>
@@ -90,7 +161,7 @@
             <wp:effectExtent l="0" t="0" r="0" b="0"/>
             <wp:wrapNone/>
             <wp:docPr id="2" name="Imagem 2">
-              <a:hlinkClick xmlns:a="http://schemas.openxmlformats.org/drawingml/2006/main" r:id="rId8"/>
+              <a:hlinkClick xmlns:a="http://schemas.openxmlformats.org/drawingml/2006/main" r:id="rId10"/>
             </wp:docPr>
             <wp:cNvGraphicFramePr>
               <a:graphicFrameLocks xmlns:a="http://schemas.openxmlformats.org/drawingml/2006/main" noChangeAspect="1"/>
@@ -100,14 +171,14 @@
                 <pic:pic xmlns:pic="http://schemas.openxmlformats.org/drawingml/2006/picture">
                   <pic:nvPicPr>
                     <pic:cNvPr id="2" name="Imagem 2">
-                      <a:hlinkClick r:id="rId8"/>
+                      <a:hlinkClick r:id="rId10"/>
                     </pic:cNvPr>
                     <pic:cNvPicPr>
                       <a:picLocks noChangeAspect="1" noChangeArrowheads="1"/>
                     </pic:cNvPicPr>
                   </pic:nvPicPr>
                   <pic:blipFill>
-                    <a:blip r:embed="rId9">
+                    <a:blip r:embed="rId11">
                       <a:extLst>
                         <a:ext uri="{28A0092B-C50C-407E-A947-70E740481C1C}">
                           <a14:useLocalDpi xmlns:a14="http://schemas.microsoft.com/office/drawing/2010/main" val="0"/>
@@ -161,7 +232,7 @@
             <wp:effectExtent l="0" t="0" r="0" b="0"/>
             <wp:wrapNone/>
             <wp:docPr id="17" name="Imagem 17">
-              <a:hlinkClick xmlns:a="http://schemas.openxmlformats.org/drawingml/2006/main" r:id="rId10"/>
+              <a:hlinkClick xmlns:a="http://schemas.openxmlformats.org/drawingml/2006/main" r:id="rId12"/>
             </wp:docPr>
             <wp:cNvGraphicFramePr>
               <a:graphicFrameLocks xmlns:a="http://schemas.openxmlformats.org/drawingml/2006/main" noChangeAspect="1"/>
@@ -171,14 +242,14 @@
                 <pic:pic xmlns:pic="http://schemas.openxmlformats.org/drawingml/2006/picture">
                   <pic:nvPicPr>
                     <pic:cNvPr id="17" name="Imagem 17">
-                      <a:hlinkClick r:id="rId10"/>
+                      <a:hlinkClick r:id="rId12"/>
                     </pic:cNvPr>
                     <pic:cNvPicPr>
                       <a:picLocks noChangeAspect="1" noChangeArrowheads="1"/>
                     </pic:cNvPicPr>
                   </pic:nvPicPr>
                   <pic:blipFill>
-                    <a:blip r:embed="rId11">
+                    <a:blip r:embed="rId13">
                       <a:extLst>
                         <a:ext uri="{28A0092B-C50C-407E-A947-70E740481C1C}">
                           <a14:useLocalDpi xmlns:a14="http://schemas.microsoft.com/office/drawing/2010/main" val="0"/>
@@ -220,149 +291,7 @@
           <w:noProof/>
         </w:rPr>
         <w:drawing>
-          <wp:anchor distT="0" distB="0" distL="114300" distR="114300" simplePos="0" relativeHeight="251735040" behindDoc="0" locked="0" layoutInCell="1" allowOverlap="1" wp14:anchorId="6DD8A915" wp14:editId="0C2A6D6C">
-            <wp:simplePos x="0" y="0"/>
-            <wp:positionH relativeFrom="margin">
-              <wp:posOffset>5034376</wp:posOffset>
-            </wp:positionH>
-            <wp:positionV relativeFrom="paragraph">
-              <wp:posOffset>6870652</wp:posOffset>
-            </wp:positionV>
-            <wp:extent cx="2999257" cy="2054363"/>
-            <wp:effectExtent l="0" t="0" r="0" b="0"/>
-            <wp:wrapNone/>
-            <wp:docPr id="16" name="Imagem 16">
-              <a:hlinkClick xmlns:a="http://schemas.openxmlformats.org/drawingml/2006/main" r:id="rId8"/>
-            </wp:docPr>
-            <wp:cNvGraphicFramePr>
-              <a:graphicFrameLocks xmlns:a="http://schemas.openxmlformats.org/drawingml/2006/main" noChangeAspect="1"/>
-            </wp:cNvGraphicFramePr>
-            <a:graphic xmlns:a="http://schemas.openxmlformats.org/drawingml/2006/main">
-              <a:graphicData uri="http://schemas.openxmlformats.org/drawingml/2006/picture">
-                <pic:pic xmlns:pic="http://schemas.openxmlformats.org/drawingml/2006/picture">
-                  <pic:nvPicPr>
-                    <pic:cNvPr id="16" name="Imagem 16">
-                      <a:hlinkClick r:id="rId8"/>
-                    </pic:cNvPr>
-                    <pic:cNvPicPr>
-                      <a:picLocks noChangeAspect="1" noChangeArrowheads="1"/>
-                    </pic:cNvPicPr>
-                  </pic:nvPicPr>
-                  <pic:blipFill>
-                    <a:blip r:embed="rId12" cstate="print">
-                      <a:extLst>
-                        <a:ext uri="{28A0092B-C50C-407E-A947-70E740481C1C}">
-                          <a14:useLocalDpi xmlns:a14="http://schemas.microsoft.com/office/drawing/2010/main" val="0"/>
-                        </a:ext>
-                      </a:extLst>
-                    </a:blip>
-                    <a:srcRect/>
-                    <a:stretch>
-                      <a:fillRect/>
-                    </a:stretch>
-                  </pic:blipFill>
-                  <pic:spPr bwMode="auto">
-                    <a:xfrm rot="552197">
-                      <a:off x="0" y="0"/>
-                      <a:ext cx="2999257" cy="2054363"/>
-                    </a:xfrm>
-                    <a:prstGeom prst="rect">
-                      <a:avLst/>
-                    </a:prstGeom>
-                    <a:noFill/>
-                    <a:ln>
-                      <a:noFill/>
-                    </a:ln>
-                  </pic:spPr>
-                </pic:pic>
-              </a:graphicData>
-            </a:graphic>
-            <wp14:sizeRelH relativeFrom="margin">
-              <wp14:pctWidth>0</wp14:pctWidth>
-            </wp14:sizeRelH>
-            <wp14:sizeRelV relativeFrom="margin">
-              <wp14:pctHeight>0</wp14:pctHeight>
-            </wp14:sizeRelV>
-          </wp:anchor>
-        </w:drawing>
-      </w:r>
-      <w:r>
-        <w:rPr>
-          <w:noProof/>
-        </w:rPr>
-        <w:drawing>
-          <wp:anchor distT="0" distB="0" distL="114300" distR="114300" simplePos="0" relativeHeight="251734016" behindDoc="0" locked="0" layoutInCell="1" allowOverlap="1" wp14:anchorId="4035C936" wp14:editId="52B487C6">
-            <wp:simplePos x="0" y="0"/>
-            <wp:positionH relativeFrom="margin">
-              <wp:posOffset>4354279</wp:posOffset>
-            </wp:positionH>
-            <wp:positionV relativeFrom="paragraph">
-              <wp:posOffset>7389028</wp:posOffset>
-            </wp:positionV>
-            <wp:extent cx="2147977" cy="1470922"/>
-            <wp:effectExtent l="0" t="228600" r="0" b="186690"/>
-            <wp:wrapNone/>
-            <wp:docPr id="5" name="Imagem 5">
-              <a:hlinkClick xmlns:a="http://schemas.openxmlformats.org/drawingml/2006/main" r:id="rId8"/>
-            </wp:docPr>
-            <wp:cNvGraphicFramePr>
-              <a:graphicFrameLocks xmlns:a="http://schemas.openxmlformats.org/drawingml/2006/main" noChangeAspect="1"/>
-            </wp:cNvGraphicFramePr>
-            <a:graphic xmlns:a="http://schemas.openxmlformats.org/drawingml/2006/main">
-              <a:graphicData uri="http://schemas.openxmlformats.org/drawingml/2006/picture">
-                <pic:pic xmlns:pic="http://schemas.openxmlformats.org/drawingml/2006/picture">
-                  <pic:nvPicPr>
-                    <pic:cNvPr id="5" name="Imagem 5">
-                      <a:hlinkClick r:id="rId8"/>
-                    </pic:cNvPr>
-                    <pic:cNvPicPr>
-                      <a:picLocks noChangeAspect="1" noChangeArrowheads="1"/>
-                    </pic:cNvPicPr>
-                  </pic:nvPicPr>
-                  <pic:blipFill>
-                    <a:blip r:embed="rId13" cstate="print">
-                      <a:extLst>
-                        <a:ext uri="{28A0092B-C50C-407E-A947-70E740481C1C}">
-                          <a14:useLocalDpi xmlns:a14="http://schemas.microsoft.com/office/drawing/2010/main" val="0"/>
-                        </a:ext>
-                      </a:extLst>
-                    </a:blip>
-                    <a:srcRect/>
-                    <a:stretch>
-                      <a:fillRect/>
-                    </a:stretch>
-                  </pic:blipFill>
-                  <pic:spPr bwMode="auto">
-                    <a:xfrm rot="1023684">
-                      <a:off x="0" y="0"/>
-                      <a:ext cx="2147977" cy="1470922"/>
-                    </a:xfrm>
-                    <a:prstGeom prst="rect">
-                      <a:avLst/>
-                    </a:prstGeom>
-                    <a:noFill/>
-                    <a:ln>
-                      <a:noFill/>
-                    </a:ln>
-                  </pic:spPr>
-                </pic:pic>
-              </a:graphicData>
-            </a:graphic>
-            <wp14:sizeRelH relativeFrom="margin">
-              <wp14:pctWidth>0</wp14:pctWidth>
-            </wp14:sizeRelH>
-            <wp14:sizeRelV relativeFrom="margin">
-              <wp14:pctHeight>0</wp14:pctHeight>
-            </wp14:sizeRelV>
-          </wp:anchor>
-        </w:drawing>
-      </w:r>
-      <w:r>
-        <w:rPr>
-          <w:noProof/>
-        </w:rPr>
-        <w:drawing>
-          <wp:anchor distT="0" distB="0" distL="114300" distR="114300" simplePos="0" relativeHeight="251663360" behindDoc="1" locked="0" layoutInCell="1" allowOverlap="1" wp14:anchorId="70E6632B" wp14:editId="7AB5DF21">
+          <wp:anchor distT="0" distB="0" distL="114300" distR="114300" simplePos="0" relativeHeight="251663360" behindDoc="1" locked="0" layoutInCell="1" allowOverlap="1" wp14:anchorId="70E6632B" wp14:editId="27A29B8E">
             <wp:simplePos x="0" y="0"/>
             <wp:positionH relativeFrom="margin">
               <wp:align>left</wp:align>
@@ -429,7 +358,7 @@
           <w:noProof/>
         </w:rPr>
         <w:drawing>
-          <wp:anchor distT="0" distB="0" distL="114300" distR="114300" simplePos="0" relativeHeight="251728896" behindDoc="0" locked="0" layoutInCell="1" allowOverlap="1" wp14:anchorId="47AD54FA" wp14:editId="713F75E3">
+          <wp:anchor distT="0" distB="0" distL="114300" distR="114300" simplePos="0" relativeHeight="251728896" behindDoc="0" locked="0" layoutInCell="1" allowOverlap="1" wp14:anchorId="47AD54FA" wp14:editId="1C383CCA">
             <wp:simplePos x="0" y="0"/>
             <wp:positionH relativeFrom="margin">
               <wp:posOffset>3578357</wp:posOffset>
@@ -441,7 +370,7 @@
             <wp:effectExtent l="0" t="0" r="0" b="0"/>
             <wp:wrapNone/>
             <wp:docPr id="15" name="Imagem 15">
-              <a:hlinkClick xmlns:a="http://schemas.openxmlformats.org/drawingml/2006/main" r:id="rId10"/>
+              <a:hlinkClick xmlns:a="http://schemas.openxmlformats.org/drawingml/2006/main" r:id="rId12"/>
             </wp:docPr>
             <wp:cNvGraphicFramePr>
               <a:graphicFrameLocks xmlns:a="http://schemas.openxmlformats.org/drawingml/2006/main" noChangeAspect="1"/>
@@ -451,7 +380,7 @@
                 <pic:pic xmlns:pic="http://schemas.openxmlformats.org/drawingml/2006/picture">
                   <pic:nvPicPr>
                     <pic:cNvPr id="15" name="Imagem 15">
-                      <a:hlinkClick r:id="rId10"/>
+                      <a:hlinkClick r:id="rId12"/>
                     </pic:cNvPr>
                     <pic:cNvPicPr>
                       <a:picLocks noChangeAspect="1" noChangeArrowheads="1"/>
@@ -512,7 +441,7 @@
             <wp:effectExtent l="0" t="0" r="0" b="0"/>
             <wp:wrapNone/>
             <wp:docPr id="11" name="Imagem 11">
-              <a:hlinkClick xmlns:a="http://schemas.openxmlformats.org/drawingml/2006/main" r:id="rId10"/>
+              <a:hlinkClick xmlns:a="http://schemas.openxmlformats.org/drawingml/2006/main" r:id="rId12"/>
             </wp:docPr>
             <wp:cNvGraphicFramePr>
               <a:graphicFrameLocks xmlns:a="http://schemas.openxmlformats.org/drawingml/2006/main" noChangeAspect="1"/>
@@ -522,7 +451,7 @@
                 <pic:pic xmlns:pic="http://schemas.openxmlformats.org/drawingml/2006/picture">
                   <pic:nvPicPr>
                     <pic:cNvPr id="11" name="Imagem 11">
-                      <a:hlinkClick r:id="rId10"/>
+                      <a:hlinkClick r:id="rId12"/>
                     </pic:cNvPr>
                     <pic:cNvPicPr>
                       <a:picLocks noChangeAspect="1" noChangeArrowheads="1"/>
@@ -583,7 +512,7 @@
             <wp:effectExtent l="0" t="0" r="0" b="0"/>
             <wp:wrapNone/>
             <wp:docPr id="12" name="Imagem 12">
-              <a:hlinkClick xmlns:a="http://schemas.openxmlformats.org/drawingml/2006/main" r:id="rId10"/>
+              <a:hlinkClick xmlns:a="http://schemas.openxmlformats.org/drawingml/2006/main" r:id="rId12"/>
             </wp:docPr>
             <wp:cNvGraphicFramePr>
               <a:graphicFrameLocks xmlns:a="http://schemas.openxmlformats.org/drawingml/2006/main" noChangeAspect="1"/>
@@ -593,7 +522,7 @@
                 <pic:pic xmlns:pic="http://schemas.openxmlformats.org/drawingml/2006/picture">
                   <pic:nvPicPr>
                     <pic:cNvPr id="12" name="Imagem 12">
-                      <a:hlinkClick r:id="rId10"/>
+                      <a:hlinkClick r:id="rId12"/>
                     </pic:cNvPr>
                     <pic:cNvPicPr>
                       <a:picLocks noChangeAspect="1" noChangeArrowheads="1"/>
@@ -926,60 +855,7 @@
           <w:noProof/>
         </w:rPr>
         <w:drawing>
-          <wp:inline distT="0" distB="0" distL="0" distR="0" wp14:anchorId="7A1F8D25" wp14:editId="0F786592">
-            <wp:extent cx="7553325" cy="5181600"/>
-            <wp:effectExtent l="0" t="0" r="0" b="0"/>
-            <wp:docPr id="1" name="Imagem 1"/>
-            <wp:cNvGraphicFramePr>
-              <a:graphicFrameLocks xmlns:a="http://schemas.openxmlformats.org/drawingml/2006/main" noChangeAspect="1"/>
-            </wp:cNvGraphicFramePr>
-            <a:graphic xmlns:a="http://schemas.openxmlformats.org/drawingml/2006/main">
-              <a:graphicData uri="http://schemas.openxmlformats.org/drawingml/2006/picture">
-                <pic:pic xmlns:pic="http://schemas.openxmlformats.org/drawingml/2006/picture">
-                  <pic:nvPicPr>
-                    <pic:cNvPr id="0" name="Picture 1"/>
-                    <pic:cNvPicPr>
-                      <a:picLocks noChangeAspect="1" noChangeArrowheads="1"/>
-                    </pic:cNvPicPr>
-                  </pic:nvPicPr>
-                  <pic:blipFill>
-                    <a:blip r:embed="rId24">
-                      <a:extLst>
-                        <a:ext uri="{28A0092B-C50C-407E-A947-70E740481C1C}">
-                          <a14:useLocalDpi xmlns:a14="http://schemas.microsoft.com/office/drawing/2010/main" val="0"/>
-                        </a:ext>
-                      </a:extLst>
-                    </a:blip>
-                    <a:srcRect/>
-                    <a:stretch>
-                      <a:fillRect/>
-                    </a:stretch>
-                  </pic:blipFill>
-                  <pic:spPr bwMode="auto">
-                    <a:xfrm>
-                      <a:off x="0" y="0"/>
-                      <a:ext cx="7553325" cy="5181600"/>
-                    </a:xfrm>
-                    <a:prstGeom prst="rect">
-                      <a:avLst/>
-                    </a:prstGeom>
-                    <a:noFill/>
-                    <a:ln>
-                      <a:noFill/>
-                    </a:ln>
-                  </pic:spPr>
-                </pic:pic>
-              </a:graphicData>
-            </a:graphic>
-          </wp:inline>
-        </w:drawing>
-      </w:r>
-      <w:r>
-        <w:rPr>
-          <w:noProof/>
-        </w:rPr>
-        <w:drawing>
-          <wp:anchor distT="0" distB="0" distL="114300" distR="114300" simplePos="0" relativeHeight="251719680" behindDoc="0" locked="0" layoutInCell="1" allowOverlap="1" wp14:anchorId="6C3FB067" wp14:editId="259A1F8B">
+          <wp:anchor distT="0" distB="0" distL="114300" distR="114300" simplePos="0" relativeHeight="251719680" behindDoc="0" locked="0" layoutInCell="1" allowOverlap="1" wp14:anchorId="6C3FB067" wp14:editId="322A494C">
             <wp:simplePos x="0" y="0"/>
             <wp:positionH relativeFrom="page">
               <wp:align>right</wp:align>
@@ -1008,7 +884,7 @@
                     </pic:cNvPicPr>
                   </pic:nvPicPr>
                   <pic:blipFill>
-                    <a:blip r:embed="rId25">
+                    <a:blip r:embed="rId24">
                       <a:extLst>
                         <a:ext uri="{28A0092B-C50C-407E-A947-70E740481C1C}">
                           <a14:useLocalDpi xmlns:a14="http://schemas.microsoft.com/office/drawing/2010/main" val="0"/>
@@ -1064,7 +940,7 @@
             <wp:effectExtent l="0" t="0" r="0" b="0"/>
             <wp:wrapNone/>
             <wp:docPr id="218" name="Imagem 218">
-              <a:hlinkClick xmlns:a="http://schemas.openxmlformats.org/drawingml/2006/main" r:id="rId26"/>
+              <a:hlinkClick xmlns:a="http://schemas.openxmlformats.org/drawingml/2006/main" r:id="rId25"/>
             </wp:docPr>
             <wp:cNvGraphicFramePr>
               <a:graphicFrameLocks xmlns:a="http://schemas.openxmlformats.org/drawingml/2006/main" noChangeAspect="1"/>
@@ -1074,14 +950,14 @@
                 <pic:pic xmlns:pic="http://schemas.openxmlformats.org/drawingml/2006/picture">
                   <pic:nvPicPr>
                     <pic:cNvPr id="218" name="Imagem 218">
-                      <a:hlinkClick r:id="rId26"/>
+                      <a:hlinkClick r:id="rId25"/>
                     </pic:cNvPr>
                     <pic:cNvPicPr>
                       <a:picLocks noChangeAspect="1" noChangeArrowheads="1"/>
                     </pic:cNvPicPr>
                   </pic:nvPicPr>
                   <pic:blipFill>
-                    <a:blip r:embed="rId27">
+                    <a:blip r:embed="rId26">
                       <a:extLst>
                         <a:ext uri="{28A0092B-C50C-407E-A947-70E740481C1C}">
                           <a14:useLocalDpi xmlns:a14="http://schemas.microsoft.com/office/drawing/2010/main" val="0"/>
@@ -1343,7 +1219,7 @@
             <wp:effectExtent l="0" t="0" r="0" b="0"/>
             <wp:wrapNone/>
             <wp:docPr id="213" name="Imagem 213">
-              <a:hlinkClick xmlns:a="http://schemas.openxmlformats.org/drawingml/2006/main" r:id="rId26"/>
+              <a:hlinkClick xmlns:a="http://schemas.openxmlformats.org/drawingml/2006/main" r:id="rId25"/>
             </wp:docPr>
             <wp:cNvGraphicFramePr>
               <a:graphicFrameLocks xmlns:a="http://schemas.openxmlformats.org/drawingml/2006/main" noChangeAspect="1"/>
@@ -1353,14 +1229,14 @@
                 <pic:pic xmlns:pic="http://schemas.openxmlformats.org/drawingml/2006/picture">
                   <pic:nvPicPr>
                     <pic:cNvPr id="213" name="Imagem 213">
-                      <a:hlinkClick r:id="rId26"/>
+                      <a:hlinkClick r:id="rId25"/>
                     </pic:cNvPr>
                     <pic:cNvPicPr>
                       <a:picLocks noChangeAspect="1" noChangeArrowheads="1"/>
                     </pic:cNvPicPr>
                   </pic:nvPicPr>
                   <pic:blipFill>
-                    <a:blip r:embed="rId28" cstate="print">
+                    <a:blip r:embed="rId27" cstate="print">
                       <a:extLst>
                         <a:ext uri="{28A0092B-C50C-407E-A947-70E740481C1C}">
                           <a14:useLocalDpi xmlns:a14="http://schemas.microsoft.com/office/drawing/2010/main" val="0"/>
@@ -1416,7 +1292,7 @@
                 <wp:effectExtent l="0" t="0" r="0" b="1270"/>
                 <wp:wrapNone/>
                 <wp:docPr id="207" name="Caixa de texto 207">
-                  <a:hlinkClick xmlns:a="http://schemas.openxmlformats.org/drawingml/2006/main" r:id="rId29"/>
+                  <a:hlinkClick xmlns:a="http://schemas.openxmlformats.org/drawingml/2006/main" r:id="rId28"/>
                 </wp:docPr>
                 <wp:cNvGraphicFramePr/>
                 <a:graphic xmlns:a="http://schemas.openxmlformats.org/drawingml/2006/main">
@@ -1577,7 +1453,7 @@
             <wp:effectExtent l="0" t="0" r="0" b="4445"/>
             <wp:wrapNone/>
             <wp:docPr id="206" name="Imagem 206">
-              <a:hlinkClick xmlns:a="http://schemas.openxmlformats.org/drawingml/2006/main" r:id="rId29"/>
+              <a:hlinkClick xmlns:a="http://schemas.openxmlformats.org/drawingml/2006/main" r:id="rId28"/>
             </wp:docPr>
             <wp:cNvGraphicFramePr>
               <a:graphicFrameLocks xmlns:a="http://schemas.openxmlformats.org/drawingml/2006/main" noChangeAspect="1"/>
@@ -1587,14 +1463,14 @@
                 <pic:pic xmlns:pic="http://schemas.openxmlformats.org/drawingml/2006/picture">
                   <pic:nvPicPr>
                     <pic:cNvPr id="206" name="Imagem 206">
-                      <a:hlinkClick r:id="rId29"/>
+                      <a:hlinkClick r:id="rId28"/>
                     </pic:cNvPr>
                     <pic:cNvPicPr>
                       <a:picLocks noChangeAspect="1" noChangeArrowheads="1"/>
                     </pic:cNvPicPr>
                   </pic:nvPicPr>
                   <pic:blipFill>
-                    <a:blip r:embed="rId30" cstate="print">
+                    <a:blip r:embed="rId29" cstate="print">
                       <a:extLst>
                         <a:ext uri="{28A0092B-C50C-407E-A947-70E740481C1C}">
                           <a14:useLocalDpi xmlns:a14="http://schemas.microsoft.com/office/drawing/2010/main" val="0"/>
@@ -1648,7 +1524,7 @@
             <wp:effectExtent l="0" t="0" r="5715" b="0"/>
             <wp:wrapNone/>
             <wp:docPr id="55" name="Imagem 55">
-              <a:hlinkClick xmlns:a="http://schemas.openxmlformats.org/drawingml/2006/main" r:id="rId31"/>
+              <a:hlinkClick xmlns:a="http://schemas.openxmlformats.org/drawingml/2006/main" r:id="rId30"/>
             </wp:docPr>
             <wp:cNvGraphicFramePr>
               <a:graphicFrameLocks xmlns:a="http://schemas.openxmlformats.org/drawingml/2006/main" noChangeAspect="1"/>
@@ -1658,12 +1534,12 @@
                 <pic:pic xmlns:pic="http://schemas.openxmlformats.org/drawingml/2006/picture">
                   <pic:nvPicPr>
                     <pic:cNvPr id="45" name="Imagem 45">
-                      <a:hlinkClick r:id="rId31"/>
+                      <a:hlinkClick r:id="rId30"/>
                     </pic:cNvPr>
                     <pic:cNvPicPr/>
                   </pic:nvPicPr>
                   <pic:blipFill>
-                    <a:blip r:embed="rId32">
+                    <a:blip r:embed="rId31">
                       <a:extLst>
                         <a:ext uri="{28A0092B-C50C-407E-A947-70E740481C1C}">
                           <a14:useLocalDpi xmlns:a14="http://schemas.microsoft.com/office/drawing/2010/main" val="0"/>
@@ -1699,7 +1575,7 @@
       <w:bookmarkEnd w:id="1"/>
     </w:p>
     <w:sectPr>
-      <w:footerReference w:type="default" r:id="rId33"/>
+      <w:footerReference w:type="default" r:id="rId32"/>
       <w:pgSz w:w="11906" w:h="16838"/>
       <w:pgMar w:top="0" w:right="0" w:bottom="0" w:left="0" w:header="709" w:footer="709" w:gutter="0"/>
       <w:cols w:space="708"/>

--- a/precario.docx
+++ b/precario.docx
@@ -7,8 +7,252 @@
         <w:rPr>
           <w:noProof/>
         </w:rPr>
+        <mc:AlternateContent>
+          <mc:Choice Requires="wps">
+            <w:drawing>
+              <wp:anchor distT="0" distB="0" distL="114300" distR="114300" simplePos="0" relativeHeight="251726848" behindDoc="0" locked="0" layoutInCell="1" allowOverlap="1" wp14:anchorId="557BCB6C" wp14:editId="38C077EE">
+                <wp:simplePos x="0" y="0"/>
+                <wp:positionH relativeFrom="margin">
+                  <wp:posOffset>2173184</wp:posOffset>
+                </wp:positionH>
+                <wp:positionV relativeFrom="paragraph">
+                  <wp:posOffset>166255</wp:posOffset>
+                </wp:positionV>
+                <wp:extent cx="3479470" cy="1981686"/>
+                <wp:effectExtent l="0" t="0" r="0" b="0"/>
+                <wp:wrapNone/>
+                <wp:docPr id="13" name="Caixa de texto 13"/>
+                <wp:cNvGraphicFramePr/>
+                <a:graphic xmlns:a="http://schemas.openxmlformats.org/drawingml/2006/main">
+                  <a:graphicData uri="http://schemas.microsoft.com/office/word/2010/wordprocessingShape">
+                    <wps:wsp>
+                      <wps:cNvSpPr txBox="1"/>
+                      <wps:spPr>
+                        <a:xfrm>
+                          <a:off x="0" y="0"/>
+                          <a:ext cx="3479470" cy="1981686"/>
+                        </a:xfrm>
+                        <a:prstGeom prst="rect">
+                          <a:avLst/>
+                        </a:prstGeom>
+                        <a:noFill/>
+                        <a:ln>
+                          <a:noFill/>
+                        </a:ln>
+                      </wps:spPr>
+                      <wps:txbx>
+                        <w:txbxContent>
+                          <w:p>
+                            <w:pPr>
+                              <w:jc w:val="center"/>
+                              <w:rPr>
+                                <w:b/>
+                                <w:noProof/>
+                                <w:color w:val="E7E6E6" w:themeColor="background2"/>
+                                <w:spacing w:val="10"/>
+                                <w:sz w:val="144"/>
+                                <w:szCs w:val="144"/>
+                                <w14:glow w14:rad="228600">
+                                  <w14:schemeClr w14:val="accent1">
+                                    <w14:alpha w14:val="60000"/>
+                                    <w14:satMod w14:val="175000"/>
+                                  </w14:schemeClr>
+                                </w14:glow>
+                                <w14:shadow w14:blurRad="63500" w14:dist="50800" w14:dir="13500000" w14:sx="0" w14:sy="0" w14:kx="0" w14:ky="0" w14:algn="none">
+                                  <w14:srgbClr w14:val="000000">
+                                    <w14:alpha w14:val="50000"/>
+                                  </w14:srgbClr>
+                                </w14:shadow>
+                                <w14:textOutline w14:w="0" w14:cap="flat" w14:cmpd="sng" w14:algn="ctr">
+                                  <w14:noFill/>
+                                  <w14:prstDash w14:val="solid"/>
+                                  <w14:round/>
+                                </w14:textOutline>
+                              </w:rPr>
+                            </w:pPr>
+                            <w:r>
+                              <w:rPr>
+                                <w:b/>
+                                <w:noProof/>
+                                <w:color w:val="E7E6E6" w:themeColor="background2"/>
+                                <w:spacing w:val="10"/>
+                                <w:sz w:val="144"/>
+                                <w:szCs w:val="144"/>
+                                <w:lang w:val="en-US"/>
+                                <w14:glow w14:rad="228600">
+                                  <w14:schemeClr w14:val="accent1">
+                                    <w14:alpha w14:val="60000"/>
+                                    <w14:satMod w14:val="175000"/>
+                                  </w14:schemeClr>
+                                </w14:glow>
+                                <w14:shadow w14:blurRad="63500" w14:dist="50800" w14:dir="13500000" w14:sx="0" w14:sy="0" w14:kx="0" w14:ky="0" w14:algn="none">
+                                  <w14:srgbClr w14:val="000000">
+                                    <w14:alpha w14:val="50000"/>
+                                  </w14:srgbClr>
+                                </w14:shadow>
+                                <w14:textOutline w14:w="0" w14:cap="flat" w14:cmpd="sng" w14:algn="ctr">
+                                  <w14:noFill/>
+                                  <w14:prstDash w14:val="solid"/>
+                                  <w14:round/>
+                                </w14:textOutline>
+                              </w:rPr>
+                              <w:t>P</w:t>
+                            </w:r>
+                            <w:r>
+                              <w:rPr>
+                                <w:b/>
+                                <w:noProof/>
+                                <w:color w:val="E7E6E6" w:themeColor="background2"/>
+                                <w:spacing w:val="10"/>
+                                <w:sz w:val="144"/>
+                                <w:szCs w:val="144"/>
+                                <w14:glow w14:rad="228600">
+                                  <w14:schemeClr w14:val="accent1">
+                                    <w14:alpha w14:val="60000"/>
+                                    <w14:satMod w14:val="175000"/>
+                                  </w14:schemeClr>
+                                </w14:glow>
+                                <w14:shadow w14:blurRad="63500" w14:dist="50800" w14:dir="13500000" w14:sx="0" w14:sy="0" w14:kx="0" w14:ky="0" w14:algn="none">
+                                  <w14:srgbClr w14:val="000000">
+                                    <w14:alpha w14:val="50000"/>
+                                  </w14:srgbClr>
+                                </w14:shadow>
+                                <w14:textOutline w14:w="0" w14:cap="flat" w14:cmpd="sng" w14:algn="ctr">
+                                  <w14:noFill/>
+                                  <w14:prstDash w14:val="solid"/>
+                                  <w14:round/>
+                                </w14:textOutline>
+                              </w:rPr>
+                              <w:t xml:space="preserve">reçário </w:t>
+                            </w:r>
+                          </w:p>
+                        </w:txbxContent>
+                      </wps:txbx>
+                      <wps:bodyPr rot="0" spcFirstLastPara="0" vertOverflow="overflow" horzOverflow="overflow" vert="horz" wrap="square" lIns="91440" tIns="45720" rIns="91440" bIns="45720" numCol="1" spcCol="0" rtlCol="0" fromWordArt="0" anchor="t" anchorCtr="0" forceAA="0" compatLnSpc="1">
+                        <a:prstTxWarp prst="textNoShape">
+                          <a:avLst/>
+                        </a:prstTxWarp>
+                        <a:noAutofit/>
+                      </wps:bodyPr>
+                    </wps:wsp>
+                  </a:graphicData>
+                </a:graphic>
+                <wp14:sizeRelH relativeFrom="margin">
+                  <wp14:pctWidth>0</wp14:pctWidth>
+                </wp14:sizeRelH>
+                <wp14:sizeRelV relativeFrom="margin">
+                  <wp14:pctHeight>0</wp14:pctHeight>
+                </wp14:sizeRelV>
+              </wp:anchor>
+            </w:drawing>
+          </mc:Choice>
+          <mc:Fallback>
+            <w:pict>
+              <v:shapetype w14:anchorId="557BCB6C" id="_x0000_t202" coordsize="21600,21600" o:spt="202" path="m,l,21600r21600,l21600,xe">
+                <v:stroke joinstyle="miter"/>
+                <v:path gradientshapeok="t" o:connecttype="rect"/>
+              </v:shapetype>
+              <v:shape id="Caixa de texto 13" o:spid="_x0000_s1026" type="#_x0000_t202" style="position:absolute;margin-left:171.1pt;margin-top:13.1pt;width:273.95pt;height:156.05pt;z-index:251726848;visibility:visible;mso-wrap-style:square;mso-width-percent:0;mso-height-percent:0;mso-wrap-distance-left:9pt;mso-wrap-distance-top:0;mso-wrap-distance-right:9pt;mso-wrap-distance-bottom:0;mso-position-horizontal:absolute;mso-position-horizontal-relative:margin;mso-position-vertical:absolute;mso-position-vertical-relative:text;mso-width-percent:0;mso-height-percent:0;mso-width-relative:margin;mso-height-relative:margin;v-text-anchor:top" o:gfxdata="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" filled="f" stroked="f">
+                <v:textbox>
+                  <w:txbxContent>
+                    <w:p>
+                      <w:pPr>
+                        <w:jc w:val="center"/>
+                        <w:rPr>
+                          <w:b/>
+                          <w:noProof/>
+                          <w:color w:val="E7E6E6" w:themeColor="background2"/>
+                          <w:spacing w:val="10"/>
+                          <w:sz w:val="144"/>
+                          <w:szCs w:val="144"/>
+                          <w14:glow w14:rad="228600">
+                            <w14:schemeClr w14:val="accent1">
+                              <w14:alpha w14:val="60000"/>
+                              <w14:satMod w14:val="175000"/>
+                            </w14:schemeClr>
+                          </w14:glow>
+                          <w14:shadow w14:blurRad="63500" w14:dist="50800" w14:dir="13500000" w14:sx="0" w14:sy="0" w14:kx="0" w14:ky="0" w14:algn="none">
+                            <w14:srgbClr w14:val="000000">
+                              <w14:alpha w14:val="50000"/>
+                            </w14:srgbClr>
+                          </w14:shadow>
+                          <w14:textOutline w14:w="0" w14:cap="flat" w14:cmpd="sng" w14:algn="ctr">
+                            <w14:noFill/>
+                            <w14:prstDash w14:val="solid"/>
+                            <w14:round/>
+                          </w14:textOutline>
+                        </w:rPr>
+                      </w:pPr>
+                      <w:r>
+                        <w:rPr>
+                          <w:b/>
+                          <w:noProof/>
+                          <w:color w:val="E7E6E6" w:themeColor="background2"/>
+                          <w:spacing w:val="10"/>
+                          <w:sz w:val="144"/>
+                          <w:szCs w:val="144"/>
+                          <w:lang w:val="en-US"/>
+                          <w14:glow w14:rad="228600">
+                            <w14:schemeClr w14:val="accent1">
+                              <w14:alpha w14:val="60000"/>
+                              <w14:satMod w14:val="175000"/>
+                            </w14:schemeClr>
+                          </w14:glow>
+                          <w14:shadow w14:blurRad="63500" w14:dist="50800" w14:dir="13500000" w14:sx="0" w14:sy="0" w14:kx="0" w14:ky="0" w14:algn="none">
+                            <w14:srgbClr w14:val="000000">
+                              <w14:alpha w14:val="50000"/>
+                            </w14:srgbClr>
+                          </w14:shadow>
+                          <w14:textOutline w14:w="0" w14:cap="flat" w14:cmpd="sng" w14:algn="ctr">
+                            <w14:noFill/>
+                            <w14:prstDash w14:val="solid"/>
+                            <w14:round/>
+                          </w14:textOutline>
+                        </w:rPr>
+                        <w:t>P</w:t>
+                      </w:r>
+                      <w:r>
+                        <w:rPr>
+                          <w:b/>
+                          <w:noProof/>
+                          <w:color w:val="E7E6E6" w:themeColor="background2"/>
+                          <w:spacing w:val="10"/>
+                          <w:sz w:val="144"/>
+                          <w:szCs w:val="144"/>
+                          <w14:glow w14:rad="228600">
+                            <w14:schemeClr w14:val="accent1">
+                              <w14:alpha w14:val="60000"/>
+                              <w14:satMod w14:val="175000"/>
+                            </w14:schemeClr>
+                          </w14:glow>
+                          <w14:shadow w14:blurRad="63500" w14:dist="50800" w14:dir="13500000" w14:sx="0" w14:sy="0" w14:kx="0" w14:ky="0" w14:algn="none">
+                            <w14:srgbClr w14:val="000000">
+                              <w14:alpha w14:val="50000"/>
+                            </w14:srgbClr>
+                          </w14:shadow>
+                          <w14:textOutline w14:w="0" w14:cap="flat" w14:cmpd="sng" w14:algn="ctr">
+                            <w14:noFill/>
+                            <w14:prstDash w14:val="solid"/>
+                            <w14:round/>
+                          </w14:textOutline>
+                        </w:rPr>
+                        <w:t xml:space="preserve">reçário </w:t>
+                      </w:r>
+                    </w:p>
+                  </w:txbxContent>
+                </v:textbox>
+                <w10:wrap anchorx="margin"/>
+              </v:shape>
+            </w:pict>
+          </mc:Fallback>
+        </mc:AlternateContent>
+      </w:r>
+      <w:r>
+        <w:rPr>
+          <w:noProof/>
+        </w:rPr>
         <w:drawing>
-          <wp:anchor distT="0" distB="0" distL="114300" distR="114300" simplePos="0" relativeHeight="251727872" behindDoc="0" locked="0" layoutInCell="1" allowOverlap="1" wp14:anchorId="28CEB18C" wp14:editId="6E1C9D7F">
+          <wp:anchor distT="0" distB="0" distL="114300" distR="114300" simplePos="0" relativeHeight="251727872" behindDoc="0" locked="0" layoutInCell="1" allowOverlap="1" wp14:anchorId="28CEB18C" wp14:editId="2B553FBF">
             <wp:simplePos x="0" y="0"/>
             <wp:positionH relativeFrom="margin">
               <wp:posOffset>130628</wp:posOffset>
@@ -78,18 +322,18 @@
           <w:noProof/>
         </w:rPr>
         <w:drawing>
-          <wp:anchor distT="0" distB="0" distL="114300" distR="114300" simplePos="0" relativeHeight="251734016" behindDoc="0" locked="0" layoutInCell="1" allowOverlap="1" wp14:anchorId="6C792986" wp14:editId="1E02BB73">
+          <wp:anchor distT="0" distB="0" distL="114300" distR="114300" simplePos="0" relativeHeight="251735040" behindDoc="0" locked="0" layoutInCell="1" allowOverlap="1" wp14:anchorId="130C3572" wp14:editId="6DBFC5B4">
             <wp:simplePos x="0" y="0"/>
-            <wp:positionH relativeFrom="margin">
-              <wp:posOffset>4669790</wp:posOffset>
+            <wp:positionH relativeFrom="column">
+              <wp:posOffset>605155</wp:posOffset>
             </wp:positionH>
             <wp:positionV relativeFrom="paragraph">
-              <wp:posOffset>7353935</wp:posOffset>
+              <wp:posOffset>4598983</wp:posOffset>
             </wp:positionV>
-            <wp:extent cx="2400300" cy="963757"/>
-            <wp:effectExtent l="0" t="0" r="0" b="8255"/>
+            <wp:extent cx="2327275" cy="2327275"/>
+            <wp:effectExtent l="0" t="0" r="0" b="0"/>
             <wp:wrapNone/>
-            <wp:docPr id="19" name="Imagem 19">
+            <wp:docPr id="3" name="Imagem 3">
               <a:hlinkClick xmlns:a="http://schemas.openxmlformats.org/drawingml/2006/main" r:id="rId8"/>
             </wp:docPr>
             <wp:cNvGraphicFramePr>
@@ -99,7 +343,7 @@
               <a:graphicData uri="http://schemas.openxmlformats.org/drawingml/2006/picture">
                 <pic:pic xmlns:pic="http://schemas.openxmlformats.org/drawingml/2006/picture">
                   <pic:nvPicPr>
-                    <pic:cNvPr id="19" name="Imagem 19">
+                    <pic:cNvPr id="3" name="Imagem 3">
                       <a:hlinkClick r:id="rId8"/>
                     </pic:cNvPr>
                     <pic:cNvPicPr>
@@ -107,7 +351,7 @@
                     </pic:cNvPicPr>
                   </pic:nvPicPr>
                   <pic:blipFill>
-                    <a:blip r:embed="rId9" cstate="print">
+                    <a:blip r:embed="rId9">
                       <a:extLst>
                         <a:ext uri="{28A0092B-C50C-407E-A947-70E740481C1C}">
                           <a14:useLocalDpi xmlns:a14="http://schemas.microsoft.com/office/drawing/2010/main" val="0"/>
@@ -122,7 +366,500 @@
                   <pic:spPr bwMode="auto">
                     <a:xfrm>
                       <a:off x="0" y="0"/>
-                      <a:ext cx="2400300" cy="963757"/>
+                      <a:ext cx="2327275" cy="2327275"/>
+                    </a:xfrm>
+                    <a:prstGeom prst="rect">
+                      <a:avLst/>
+                    </a:prstGeom>
+                    <a:noFill/>
+                    <a:ln>
+                      <a:noFill/>
+                    </a:ln>
+                  </pic:spPr>
+                </pic:pic>
+              </a:graphicData>
+            </a:graphic>
+            <wp14:sizeRelH relativeFrom="margin">
+              <wp14:pctWidth>0</wp14:pctWidth>
+            </wp14:sizeRelH>
+            <wp14:sizeRelV relativeFrom="margin">
+              <wp14:pctHeight>0</wp14:pctHeight>
+            </wp14:sizeRelV>
+          </wp:anchor>
+        </w:drawing>
+      </w:r>
+      <w:r>
+        <w:rPr>
+          <w:noProof/>
+        </w:rPr>
+        <mc:AlternateContent>
+          <mc:Choice Requires="wps">
+            <w:drawing>
+              <wp:anchor distT="0" distB="0" distL="114300" distR="114300" simplePos="0" relativeHeight="251739136" behindDoc="0" locked="0" layoutInCell="1" allowOverlap="1" wp14:anchorId="70079D2F" wp14:editId="69586661">
+                <wp:simplePos x="0" y="0"/>
+                <wp:positionH relativeFrom="margin">
+                  <wp:align>right</wp:align>
+                </wp:positionH>
+                <wp:positionV relativeFrom="paragraph">
+                  <wp:posOffset>2662440</wp:posOffset>
+                </wp:positionV>
+                <wp:extent cx="3265170" cy="926275"/>
+                <wp:effectExtent l="0" t="0" r="0" b="7620"/>
+                <wp:wrapNone/>
+                <wp:docPr id="5" name="Caixa de texto 5"/>
+                <wp:cNvGraphicFramePr/>
+                <a:graphic xmlns:a="http://schemas.openxmlformats.org/drawingml/2006/main">
+                  <a:graphicData uri="http://schemas.microsoft.com/office/word/2010/wordprocessingShape">
+                    <wps:wsp>
+                      <wps:cNvSpPr txBox="1"/>
+                      <wps:spPr>
+                        <a:xfrm>
+                          <a:off x="0" y="0"/>
+                          <a:ext cx="3265170" cy="926275"/>
+                        </a:xfrm>
+                        <a:prstGeom prst="rect">
+                          <a:avLst/>
+                        </a:prstGeom>
+                        <a:noFill/>
+                        <a:ln>
+                          <a:noFill/>
+                        </a:ln>
+                      </wps:spPr>
+                      <wps:txbx>
+                        <w:txbxContent>
+                          <w:p>
+                            <w:pPr>
+                              <w:jc w:val="center"/>
+                              <w:rPr>
+                                <w:b/>
+                                <w:noProof/>
+                                <w:color w:val="E7E6E6" w:themeColor="background2"/>
+                                <w:spacing w:val="10"/>
+                                <w:sz w:val="76"/>
+                                <w:szCs w:val="76"/>
+                                <w14:glow w14:rad="228600">
+                                  <w14:schemeClr w14:val="accent6">
+                                    <w14:alpha w14:val="60000"/>
+                                    <w14:satMod w14:val="175000"/>
+                                  </w14:schemeClr>
+                                </w14:glow>
+                                <w14:shadow w14:blurRad="63500" w14:dist="50800" w14:dir="13500000" w14:sx="0" w14:sy="0" w14:kx="0" w14:ky="0" w14:algn="none">
+                                  <w14:srgbClr w14:val="000000">
+                                    <w14:alpha w14:val="50000"/>
+                                  </w14:srgbClr>
+                                </w14:shadow>
+                                <w14:textOutline w14:w="0" w14:cap="flat" w14:cmpd="sng" w14:algn="ctr">
+                                  <w14:noFill/>
+                                  <w14:prstDash w14:val="solid"/>
+                                  <w14:round/>
+                                </w14:textOutline>
+                              </w:rPr>
+                            </w:pPr>
+                            <w:r>
+                              <w:rPr>
+                                <w:b/>
+                                <w:noProof/>
+                                <w:color w:val="E7E6E6" w:themeColor="background2"/>
+                                <w:spacing w:val="10"/>
+                                <w:sz w:val="76"/>
+                                <w:szCs w:val="76"/>
+                                <w:lang w:val="en-US"/>
+                                <w14:glow w14:rad="228600">
+                                  <w14:schemeClr w14:val="accent6">
+                                    <w14:alpha w14:val="60000"/>
+                                    <w14:satMod w14:val="175000"/>
+                                  </w14:schemeClr>
+                                </w14:glow>
+                                <w14:shadow w14:blurRad="63500" w14:dist="50800" w14:dir="13500000" w14:sx="0" w14:sy="0" w14:kx="0" w14:ky="0" w14:algn="none">
+                                  <w14:srgbClr w14:val="000000">
+                                    <w14:alpha w14:val="50000"/>
+                                  </w14:srgbClr>
+                                </w14:shadow>
+                                <w14:textOutline w14:w="0" w14:cap="flat" w14:cmpd="sng" w14:algn="ctr">
+                                  <w14:noFill/>
+                                  <w14:prstDash w14:val="solid"/>
+                                  <w14:round/>
+                                </w14:textOutline>
+                              </w:rPr>
+                              <w:t>Rifles</w:t>
+                            </w:r>
+                            <w:r>
+                              <w:rPr>
+                                <w:b/>
+                                <w:noProof/>
+                                <w:color w:val="E7E6E6" w:themeColor="background2"/>
+                                <w:spacing w:val="10"/>
+                                <w:sz w:val="76"/>
+                                <w:szCs w:val="76"/>
+                                <w14:glow w14:rad="228600">
+                                  <w14:schemeClr w14:val="accent6">
+                                    <w14:alpha w14:val="60000"/>
+                                    <w14:satMod w14:val="175000"/>
+                                  </w14:schemeClr>
+                                </w14:glow>
+                                <w14:shadow w14:blurRad="63500" w14:dist="50800" w14:dir="13500000" w14:sx="0" w14:sy="0" w14:kx="0" w14:ky="0" w14:algn="none">
+                                  <w14:srgbClr w14:val="000000">
+                                    <w14:alpha w14:val="50000"/>
+                                  </w14:srgbClr>
+                                </w14:shadow>
+                                <w14:textOutline w14:w="0" w14:cap="flat" w14:cmpd="sng" w14:algn="ctr">
+                                  <w14:noFill/>
+                                  <w14:prstDash w14:val="solid"/>
+                                  <w14:round/>
+                                </w14:textOutline>
+                              </w:rPr>
+                              <w:t xml:space="preserve"> </w:t>
+                            </w:r>
+                          </w:p>
+                        </w:txbxContent>
+                      </wps:txbx>
+                      <wps:bodyPr rot="0" spcFirstLastPara="0" vertOverflow="overflow" horzOverflow="overflow" vert="horz" wrap="square" lIns="91440" tIns="45720" rIns="91440" bIns="45720" numCol="1" spcCol="0" rtlCol="0" fromWordArt="0" anchor="t" anchorCtr="0" forceAA="0" compatLnSpc="1">
+                        <a:prstTxWarp prst="textNoShape">
+                          <a:avLst/>
+                        </a:prstTxWarp>
+                        <a:noAutofit/>
+                      </wps:bodyPr>
+                    </wps:wsp>
+                  </a:graphicData>
+                </a:graphic>
+                <wp14:sizeRelH relativeFrom="margin">
+                  <wp14:pctWidth>0</wp14:pctWidth>
+                </wp14:sizeRelH>
+                <wp14:sizeRelV relativeFrom="margin">
+                  <wp14:pctHeight>0</wp14:pctHeight>
+                </wp14:sizeRelV>
+              </wp:anchor>
+            </w:drawing>
+          </mc:Choice>
+          <mc:Fallback>
+            <w:pict>
+              <v:shape w14:anchorId="70079D2F" id="Caixa de texto 5" o:spid="_x0000_s1027" type="#_x0000_t202" style="position:absolute;margin-left:205.9pt;margin-top:209.65pt;width:257.1pt;height:72.95pt;z-index:251739136;visibility:visible;mso-wrap-style:square;mso-width-percent:0;mso-height-percent:0;mso-wrap-distance-left:9pt;mso-wrap-distance-top:0;mso-wrap-distance-right:9pt;mso-wrap-distance-bottom:0;mso-position-horizontal:right;mso-position-horizontal-relative:margin;mso-position-vertical:absolute;mso-position-vertical-relative:text;mso-width-percent:0;mso-height-percent:0;mso-width-relative:margin;mso-height-relative:margin;v-text-anchor:top" o:gfxdata="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" filled="f" stroked="f">
+                <v:textbox>
+                  <w:txbxContent>
+                    <w:p>
+                      <w:pPr>
+                        <w:jc w:val="center"/>
+                        <w:rPr>
+                          <w:b/>
+                          <w:noProof/>
+                          <w:color w:val="E7E6E6" w:themeColor="background2"/>
+                          <w:spacing w:val="10"/>
+                          <w:sz w:val="76"/>
+                          <w:szCs w:val="76"/>
+                          <w14:glow w14:rad="228600">
+                            <w14:schemeClr w14:val="accent6">
+                              <w14:alpha w14:val="60000"/>
+                              <w14:satMod w14:val="175000"/>
+                            </w14:schemeClr>
+                          </w14:glow>
+                          <w14:shadow w14:blurRad="63500" w14:dist="50800" w14:dir="13500000" w14:sx="0" w14:sy="0" w14:kx="0" w14:ky="0" w14:algn="none">
+                            <w14:srgbClr w14:val="000000">
+                              <w14:alpha w14:val="50000"/>
+                            </w14:srgbClr>
+                          </w14:shadow>
+                          <w14:textOutline w14:w="0" w14:cap="flat" w14:cmpd="sng" w14:algn="ctr">
+                            <w14:noFill/>
+                            <w14:prstDash w14:val="solid"/>
+                            <w14:round/>
+                          </w14:textOutline>
+                        </w:rPr>
+                      </w:pPr>
+                      <w:r>
+                        <w:rPr>
+                          <w:b/>
+                          <w:noProof/>
+                          <w:color w:val="E7E6E6" w:themeColor="background2"/>
+                          <w:spacing w:val="10"/>
+                          <w:sz w:val="76"/>
+                          <w:szCs w:val="76"/>
+                          <w:lang w:val="en-US"/>
+                          <w14:glow w14:rad="228600">
+                            <w14:schemeClr w14:val="accent6">
+                              <w14:alpha w14:val="60000"/>
+                              <w14:satMod w14:val="175000"/>
+                            </w14:schemeClr>
+                          </w14:glow>
+                          <w14:shadow w14:blurRad="63500" w14:dist="50800" w14:dir="13500000" w14:sx="0" w14:sy="0" w14:kx="0" w14:ky="0" w14:algn="none">
+                            <w14:srgbClr w14:val="000000">
+                              <w14:alpha w14:val="50000"/>
+                            </w14:srgbClr>
+                          </w14:shadow>
+                          <w14:textOutline w14:w="0" w14:cap="flat" w14:cmpd="sng" w14:algn="ctr">
+                            <w14:noFill/>
+                            <w14:prstDash w14:val="solid"/>
+                            <w14:round/>
+                          </w14:textOutline>
+                        </w:rPr>
+                        <w:t>Rifles</w:t>
+                      </w:r>
+                      <w:r>
+                        <w:rPr>
+                          <w:b/>
+                          <w:noProof/>
+                          <w:color w:val="E7E6E6" w:themeColor="background2"/>
+                          <w:spacing w:val="10"/>
+                          <w:sz w:val="76"/>
+                          <w:szCs w:val="76"/>
+                          <w14:glow w14:rad="228600">
+                            <w14:schemeClr w14:val="accent6">
+                              <w14:alpha w14:val="60000"/>
+                              <w14:satMod w14:val="175000"/>
+                            </w14:schemeClr>
+                          </w14:glow>
+                          <w14:shadow w14:blurRad="63500" w14:dist="50800" w14:dir="13500000" w14:sx="0" w14:sy="0" w14:kx="0" w14:ky="0" w14:algn="none">
+                            <w14:srgbClr w14:val="000000">
+                              <w14:alpha w14:val="50000"/>
+                            </w14:srgbClr>
+                          </w14:shadow>
+                          <w14:textOutline w14:w="0" w14:cap="flat" w14:cmpd="sng" w14:algn="ctr">
+                            <w14:noFill/>
+                            <w14:prstDash w14:val="solid"/>
+                            <w14:round/>
+                          </w14:textOutline>
+                        </w:rPr>
+                        <w:t xml:space="preserve"> </w:t>
+                      </w:r>
+                    </w:p>
+                  </w:txbxContent>
+                </v:textbox>
+                <w10:wrap anchorx="margin"/>
+              </v:shape>
+            </w:pict>
+          </mc:Fallback>
+        </mc:AlternateContent>
+      </w:r>
+      <w:r>
+        <w:rPr>
+          <w:noProof/>
+        </w:rPr>
+        <mc:AlternateContent>
+          <mc:Choice Requires="wps">
+            <w:drawing>
+              <wp:anchor distT="0" distB="0" distL="114300" distR="114300" simplePos="0" relativeHeight="251737088" behindDoc="0" locked="0" layoutInCell="1" allowOverlap="1" wp14:anchorId="02C8FAA3" wp14:editId="17187E1A">
+                <wp:simplePos x="0" y="0"/>
+                <wp:positionH relativeFrom="margin">
+                  <wp:align>right</wp:align>
+                </wp:positionH>
+                <wp:positionV relativeFrom="paragraph">
+                  <wp:posOffset>1403655</wp:posOffset>
+                </wp:positionV>
+                <wp:extent cx="3265170" cy="926275"/>
+                <wp:effectExtent l="0" t="0" r="0" b="7620"/>
+                <wp:wrapNone/>
+                <wp:docPr id="4" name="Caixa de texto 4"/>
+                <wp:cNvGraphicFramePr/>
+                <a:graphic xmlns:a="http://schemas.openxmlformats.org/drawingml/2006/main">
+                  <a:graphicData uri="http://schemas.microsoft.com/office/word/2010/wordprocessingShape">
+                    <wps:wsp>
+                      <wps:cNvSpPr txBox="1"/>
+                      <wps:spPr>
+                        <a:xfrm>
+                          <a:off x="0" y="0"/>
+                          <a:ext cx="3265170" cy="926275"/>
+                        </a:xfrm>
+                        <a:prstGeom prst="rect">
+                          <a:avLst/>
+                        </a:prstGeom>
+                        <a:noFill/>
+                        <a:ln>
+                          <a:noFill/>
+                        </a:ln>
+                      </wps:spPr>
+                      <wps:txbx>
+                        <w:txbxContent>
+                          <w:p>
+                            <w:pPr>
+                              <w:jc w:val="center"/>
+                              <w:rPr>
+                                <w:b/>
+                                <w:noProof/>
+                                <w:color w:val="E7E6E6" w:themeColor="background2"/>
+                                <w:spacing w:val="10"/>
+                                <w:sz w:val="72"/>
+                                <w:szCs w:val="72"/>
+                                <w14:glow w14:rad="228600">
+                                  <w14:schemeClr w14:val="accent2">
+                                    <w14:alpha w14:val="60000"/>
+                                    <w14:satMod w14:val="175000"/>
+                                  </w14:schemeClr>
+                                </w14:glow>
+                                <w14:shadow w14:blurRad="63500" w14:dist="50800" w14:dir="13500000" w14:sx="0" w14:sy="0" w14:kx="0" w14:ky="0" w14:algn="none">
+                                  <w14:srgbClr w14:val="000000">
+                                    <w14:alpha w14:val="50000"/>
+                                  </w14:srgbClr>
+                                </w14:shadow>
+                                <w14:textOutline w14:w="0" w14:cap="flat" w14:cmpd="sng" w14:algn="ctr">
+                                  <w14:noFill/>
+                                  <w14:prstDash w14:val="solid"/>
+                                  <w14:round/>
+                                </w14:textOutline>
+                              </w:rPr>
+                            </w:pPr>
+                            <w:r>
+                              <w:rPr>
+                                <w:b/>
+                                <w:noProof/>
+                                <w:color w:val="E7E6E6" w:themeColor="background2"/>
+                                <w:spacing w:val="10"/>
+                                <w:sz w:val="72"/>
+                                <w:szCs w:val="72"/>
+                                <w:lang w:val="en-US"/>
+                                <w14:glow w14:rad="228600">
+                                  <w14:schemeClr w14:val="accent2">
+                                    <w14:alpha w14:val="60000"/>
+                                    <w14:satMod w14:val="175000"/>
+                                  </w14:schemeClr>
+                                </w14:glow>
+                                <w14:shadow w14:blurRad="63500" w14:dist="50800" w14:dir="13500000" w14:sx="0" w14:sy="0" w14:kx="0" w14:ky="0" w14:algn="none">
+                                  <w14:srgbClr w14:val="000000">
+                                    <w14:alpha w14:val="50000"/>
+                                  </w14:srgbClr>
+                                </w14:shadow>
+                                <w14:textOutline w14:w="0" w14:cap="flat" w14:cmpd="sng" w14:algn="ctr">
+                                  <w14:noFill/>
+                                  <w14:prstDash w14:val="solid"/>
+                                  <w14:round/>
+                                </w14:textOutline>
+                              </w:rPr>
+                              <w:t>AWP/SSG 08</w:t>
+                            </w:r>
+                          </w:p>
+                        </w:txbxContent>
+                      </wps:txbx>
+                      <wps:bodyPr rot="0" spcFirstLastPara="0" vertOverflow="overflow" horzOverflow="overflow" vert="horz" wrap="square" lIns="91440" tIns="45720" rIns="91440" bIns="45720" numCol="1" spcCol="0" rtlCol="0" fromWordArt="0" anchor="t" anchorCtr="0" forceAA="0" compatLnSpc="1">
+                        <a:prstTxWarp prst="textNoShape">
+                          <a:avLst/>
+                        </a:prstTxWarp>
+                        <a:noAutofit/>
+                      </wps:bodyPr>
+                    </wps:wsp>
+                  </a:graphicData>
+                </a:graphic>
+                <wp14:sizeRelH relativeFrom="margin">
+                  <wp14:pctWidth>0</wp14:pctWidth>
+                </wp14:sizeRelH>
+                <wp14:sizeRelV relativeFrom="margin">
+                  <wp14:pctHeight>0</wp14:pctHeight>
+                </wp14:sizeRelV>
+              </wp:anchor>
+            </w:drawing>
+          </mc:Choice>
+          <mc:Fallback>
+            <w:pict>
+              <v:shape w14:anchorId="02C8FAA3" id="Caixa de texto 4" o:spid="_x0000_s1028" type="#_x0000_t202" style="position:absolute;margin-left:205.9pt;margin-top:110.5pt;width:257.1pt;height:72.95pt;z-index:251737088;visibility:visible;mso-wrap-style:square;mso-width-percent:0;mso-height-percent:0;mso-wrap-distance-left:9pt;mso-wrap-distance-top:0;mso-wrap-distance-right:9pt;mso-wrap-distance-bottom:0;mso-position-horizontal:right;mso-position-horizontal-relative:margin;mso-position-vertical:absolute;mso-position-vertical-relative:text;mso-width-percent:0;mso-height-percent:0;mso-width-relative:margin;mso-height-relative:margin;v-text-anchor:top" o:gfxdata="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" filled="f" stroked="f">
+                <v:textbox>
+                  <w:txbxContent>
+                    <w:p>
+                      <w:pPr>
+                        <w:jc w:val="center"/>
+                        <w:rPr>
+                          <w:b/>
+                          <w:noProof/>
+                          <w:color w:val="E7E6E6" w:themeColor="background2"/>
+                          <w:spacing w:val="10"/>
+                          <w:sz w:val="72"/>
+                          <w:szCs w:val="72"/>
+                          <w14:glow w14:rad="228600">
+                            <w14:schemeClr w14:val="accent2">
+                              <w14:alpha w14:val="60000"/>
+                              <w14:satMod w14:val="175000"/>
+                            </w14:schemeClr>
+                          </w14:glow>
+                          <w14:shadow w14:blurRad="63500" w14:dist="50800" w14:dir="13500000" w14:sx="0" w14:sy="0" w14:kx="0" w14:ky="0" w14:algn="none">
+                            <w14:srgbClr w14:val="000000">
+                              <w14:alpha w14:val="50000"/>
+                            </w14:srgbClr>
+                          </w14:shadow>
+                          <w14:textOutline w14:w="0" w14:cap="flat" w14:cmpd="sng" w14:algn="ctr">
+                            <w14:noFill/>
+                            <w14:prstDash w14:val="solid"/>
+                            <w14:round/>
+                          </w14:textOutline>
+                        </w:rPr>
+                      </w:pPr>
+                      <w:r>
+                        <w:rPr>
+                          <w:b/>
+                          <w:noProof/>
+                          <w:color w:val="E7E6E6" w:themeColor="background2"/>
+                          <w:spacing w:val="10"/>
+                          <w:sz w:val="72"/>
+                          <w:szCs w:val="72"/>
+                          <w:lang w:val="en-US"/>
+                          <w14:glow w14:rad="228600">
+                            <w14:schemeClr w14:val="accent2">
+                              <w14:alpha w14:val="60000"/>
+                              <w14:satMod w14:val="175000"/>
+                            </w14:schemeClr>
+                          </w14:glow>
+                          <w14:shadow w14:blurRad="63500" w14:dist="50800" w14:dir="13500000" w14:sx="0" w14:sy="0" w14:kx="0" w14:ky="0" w14:algn="none">
+                            <w14:srgbClr w14:val="000000">
+                              <w14:alpha w14:val="50000"/>
+                            </w14:srgbClr>
+                          </w14:shadow>
+                          <w14:textOutline w14:w="0" w14:cap="flat" w14:cmpd="sng" w14:algn="ctr">
+                            <w14:noFill/>
+                            <w14:prstDash w14:val="solid"/>
+                            <w14:round/>
+                          </w14:textOutline>
+                        </w:rPr>
+                        <w:t>AWP/SSG 08</w:t>
+                      </w:r>
+                    </w:p>
+                  </w:txbxContent>
+                </v:textbox>
+                <w10:wrap anchorx="margin"/>
+              </v:shape>
+            </w:pict>
+          </mc:Fallback>
+        </mc:AlternateContent>
+      </w:r>
+      <w:r>
+        <w:rPr>
+          <w:noProof/>
+        </w:rPr>
+        <w:drawing>
+          <wp:anchor distT="0" distB="0" distL="114300" distR="114300" simplePos="0" relativeHeight="251661310" behindDoc="0" locked="0" layoutInCell="1" allowOverlap="1" wp14:anchorId="77A6D6CF" wp14:editId="27C1CC0C">
+            <wp:simplePos x="0" y="0"/>
+            <wp:positionH relativeFrom="margin">
+              <wp:align>center</wp:align>
+            </wp:positionH>
+            <wp:positionV relativeFrom="paragraph">
+              <wp:posOffset>413852</wp:posOffset>
+            </wp:positionV>
+            <wp:extent cx="13918973" cy="9985244"/>
+            <wp:effectExtent l="0" t="0" r="0" b="0"/>
+            <wp:wrapNone/>
+            <wp:docPr id="22" name="Imagem 22"/>
+            <wp:cNvGraphicFramePr>
+              <a:graphicFrameLocks xmlns:a="http://schemas.openxmlformats.org/drawingml/2006/main" noChangeAspect="1"/>
+            </wp:cNvGraphicFramePr>
+            <a:graphic xmlns:a="http://schemas.openxmlformats.org/drawingml/2006/main">
+              <a:graphicData uri="http://schemas.openxmlformats.org/drawingml/2006/picture">
+                <pic:pic xmlns:pic="http://schemas.openxmlformats.org/drawingml/2006/picture">
+                  <pic:nvPicPr>
+                    <pic:cNvPr id="0" name="Picture 3"/>
+                    <pic:cNvPicPr>
+                      <a:picLocks noChangeAspect="1" noChangeArrowheads="1"/>
+                    </pic:cNvPicPr>
+                  </pic:nvPicPr>
+                  <pic:blipFill>
+                    <a:blip r:embed="rId10">
+                      <a:extLst>
+                        <a:ext uri="{28A0092B-C50C-407E-A947-70E740481C1C}">
+                          <a14:useLocalDpi xmlns:a14="http://schemas.microsoft.com/office/drawing/2010/main" val="0"/>
+                        </a:ext>
+                      </a:extLst>
+                    </a:blip>
+                    <a:srcRect/>
+                    <a:stretch>
+                      <a:fillRect/>
+                    </a:stretch>
+                  </pic:blipFill>
+                  <pic:spPr bwMode="auto">
+                    <a:xfrm rot="5400000">
+                      <a:off x="0" y="0"/>
+                      <a:ext cx="13918973" cy="9985244"/>
                     </a:xfrm>
                     <a:prstGeom prst="rect">
                       <a:avLst/>
@@ -149,19 +886,19 @@
           <w:noProof/>
         </w:rPr>
         <w:drawing>
-          <wp:anchor distT="0" distB="0" distL="114300" distR="114300" simplePos="0" relativeHeight="251732992" behindDoc="0" locked="0" layoutInCell="1" allowOverlap="1" wp14:anchorId="1AB1AC7D" wp14:editId="4F262E64">
+          <wp:anchor distT="0" distB="0" distL="114300" distR="114300" simplePos="0" relativeHeight="251728896" behindDoc="0" locked="0" layoutInCell="1" allowOverlap="1" wp14:anchorId="47AD54FA" wp14:editId="6CDEE7E7">
             <wp:simplePos x="0" y="0"/>
             <wp:positionH relativeFrom="margin">
-              <wp:posOffset>2815326</wp:posOffset>
+              <wp:posOffset>-139700</wp:posOffset>
             </wp:positionH>
             <wp:positionV relativeFrom="paragraph">
-              <wp:posOffset>8181975</wp:posOffset>
+              <wp:posOffset>4003865</wp:posOffset>
             </wp:positionV>
-            <wp:extent cx="2173413" cy="1680999"/>
+            <wp:extent cx="4020820" cy="801370"/>
             <wp:effectExtent l="0" t="0" r="0" b="0"/>
             <wp:wrapNone/>
-            <wp:docPr id="2" name="Imagem 2">
-              <a:hlinkClick xmlns:a="http://schemas.openxmlformats.org/drawingml/2006/main" r:id="rId10"/>
+            <wp:docPr id="15" name="Imagem 15">
+              <a:hlinkClick xmlns:a="http://schemas.openxmlformats.org/drawingml/2006/main" r:id="rId11"/>
             </wp:docPr>
             <wp:cNvGraphicFramePr>
               <a:graphicFrameLocks xmlns:a="http://schemas.openxmlformats.org/drawingml/2006/main" noChangeAspect="1"/>
@@ -170,15 +907,15 @@
               <a:graphicData uri="http://schemas.openxmlformats.org/drawingml/2006/picture">
                 <pic:pic xmlns:pic="http://schemas.openxmlformats.org/drawingml/2006/picture">
                   <pic:nvPicPr>
-                    <pic:cNvPr id="2" name="Imagem 2">
-                      <a:hlinkClick r:id="rId10"/>
+                    <pic:cNvPr id="15" name="Imagem 15">
+                      <a:hlinkClick r:id="rId11"/>
                     </pic:cNvPr>
                     <pic:cNvPicPr>
                       <a:picLocks noChangeAspect="1" noChangeArrowheads="1"/>
                     </pic:cNvPicPr>
                   </pic:nvPicPr>
                   <pic:blipFill>
-                    <a:blip r:embed="rId11">
+                    <a:blip r:embed="rId12">
                       <a:extLst>
                         <a:ext uri="{28A0092B-C50C-407E-A947-70E740481C1C}">
                           <a14:useLocalDpi xmlns:a14="http://schemas.microsoft.com/office/drawing/2010/main" val="0"/>
@@ -193,7 +930,1091 @@
                   <pic:spPr bwMode="auto">
                     <a:xfrm>
                       <a:off x="0" y="0"/>
-                      <a:ext cx="2173413" cy="1680999"/>
+                      <a:ext cx="4020820" cy="801370"/>
+                    </a:xfrm>
+                    <a:prstGeom prst="rect">
+                      <a:avLst/>
+                    </a:prstGeom>
+                    <a:noFill/>
+                    <a:ln>
+                      <a:noFill/>
+                    </a:ln>
+                  </pic:spPr>
+                </pic:pic>
+              </a:graphicData>
+            </a:graphic>
+            <wp14:sizeRelH relativeFrom="margin">
+              <wp14:pctWidth>0</wp14:pctWidth>
+            </wp14:sizeRelH>
+            <wp14:sizeRelV relativeFrom="margin">
+              <wp14:pctHeight>0</wp14:pctHeight>
+            </wp14:sizeRelV>
+          </wp:anchor>
+        </w:drawing>
+      </w:r>
+      <w:r>
+        <w:rPr>
+          <w:noProof/>
+        </w:rPr>
+        <mc:AlternateContent>
+          <mc:Choice Requires="wps">
+            <w:drawing>
+              <wp:anchor distT="0" distB="0" distL="114300" distR="114300" simplePos="0" relativeHeight="251741184" behindDoc="0" locked="0" layoutInCell="1" allowOverlap="1" wp14:anchorId="722FAEE4" wp14:editId="097BD40E">
+                <wp:simplePos x="0" y="0"/>
+                <wp:positionH relativeFrom="page">
+                  <wp:posOffset>4295140</wp:posOffset>
+                </wp:positionH>
+                <wp:positionV relativeFrom="paragraph">
+                  <wp:posOffset>4033710</wp:posOffset>
+                </wp:positionV>
+                <wp:extent cx="3265170" cy="700405"/>
+                <wp:effectExtent l="0" t="0" r="0" b="4445"/>
+                <wp:wrapNone/>
+                <wp:docPr id="16" name="Caixa de texto 16"/>
+                <wp:cNvGraphicFramePr/>
+                <a:graphic xmlns:a="http://schemas.openxmlformats.org/drawingml/2006/main">
+                  <a:graphicData uri="http://schemas.microsoft.com/office/word/2010/wordprocessingShape">
+                    <wps:wsp>
+                      <wps:cNvSpPr txBox="1"/>
+                      <wps:spPr>
+                        <a:xfrm>
+                          <a:off x="0" y="0"/>
+                          <a:ext cx="3265170" cy="700405"/>
+                        </a:xfrm>
+                        <a:prstGeom prst="rect">
+                          <a:avLst/>
+                        </a:prstGeom>
+                        <a:noFill/>
+                        <a:ln>
+                          <a:noFill/>
+                        </a:ln>
+                      </wps:spPr>
+                      <wps:txbx>
+                        <w:txbxContent>
+                          <w:p>
+                            <w:pPr>
+                              <w:jc w:val="center"/>
+                              <w:rPr>
+                                <w:b/>
+                                <w:noProof/>
+                                <w:color w:val="E7E6E6" w:themeColor="background2"/>
+                                <w:spacing w:val="10"/>
+                                <w:sz w:val="76"/>
+                                <w:szCs w:val="76"/>
+                                <w14:glow w14:rad="101600">
+                                  <w14:srgbClr w14:val="7030A0">
+                                    <w14:alpha w14:val="40000"/>
+                                  </w14:srgbClr>
+                                </w14:glow>
+                                <w14:shadow w14:blurRad="63500" w14:dist="50800" w14:dir="13500000" w14:sx="0" w14:sy="0" w14:kx="0" w14:ky="0" w14:algn="none">
+                                  <w14:srgbClr w14:val="000000">
+                                    <w14:alpha w14:val="50000"/>
+                                  </w14:srgbClr>
+                                </w14:shadow>
+                                <w14:textOutline w14:w="0" w14:cap="flat" w14:cmpd="sng" w14:algn="ctr">
+                                  <w14:noFill/>
+                                  <w14:prstDash w14:val="solid"/>
+                                  <w14:round/>
+                                </w14:textOutline>
+                              </w:rPr>
+                            </w:pPr>
+                            <w:r>
+                              <w:rPr>
+                                <w:b/>
+                                <w:noProof/>
+                                <w:color w:val="E7E6E6" w:themeColor="background2"/>
+                                <w:spacing w:val="10"/>
+                                <w:sz w:val="76"/>
+                                <w:szCs w:val="76"/>
+                                <w:lang w:val="en-US"/>
+                                <w14:glow w14:rad="101600">
+                                  <w14:srgbClr w14:val="7030A0">
+                                    <w14:alpha w14:val="40000"/>
+                                  </w14:srgbClr>
+                                </w14:glow>
+                                <w14:shadow w14:blurRad="63500" w14:dist="50800" w14:dir="13500000" w14:sx="0" w14:sy="0" w14:kx="0" w14:ky="0" w14:algn="none">
+                                  <w14:srgbClr w14:val="000000">
+                                    <w14:alpha w14:val="50000"/>
+                                  </w14:srgbClr>
+                                </w14:shadow>
+                                <w14:textOutline w14:w="0" w14:cap="flat" w14:cmpd="sng" w14:algn="ctr">
+                                  <w14:noFill/>
+                                  <w14:prstDash w14:val="solid"/>
+                                  <w14:round/>
+                                </w14:textOutline>
+                              </w:rPr>
+                              <w:t>Pistols</w:t>
+                            </w:r>
+                            <w:r>
+                              <w:rPr>
+                                <w:b/>
+                                <w:noProof/>
+                                <w:color w:val="E7E6E6" w:themeColor="background2"/>
+                                <w:spacing w:val="10"/>
+                                <w:sz w:val="76"/>
+                                <w:szCs w:val="76"/>
+                                <w14:glow w14:rad="101600">
+                                  <w14:srgbClr w14:val="7030A0">
+                                    <w14:alpha w14:val="40000"/>
+                                  </w14:srgbClr>
+                                </w14:glow>
+                                <w14:shadow w14:blurRad="63500" w14:dist="50800" w14:dir="13500000" w14:sx="0" w14:sy="0" w14:kx="0" w14:ky="0" w14:algn="none">
+                                  <w14:srgbClr w14:val="000000">
+                                    <w14:alpha w14:val="50000"/>
+                                  </w14:srgbClr>
+                                </w14:shadow>
+                                <w14:textOutline w14:w="0" w14:cap="flat" w14:cmpd="sng" w14:algn="ctr">
+                                  <w14:noFill/>
+                                  <w14:prstDash w14:val="solid"/>
+                                  <w14:round/>
+                                </w14:textOutline>
+                              </w:rPr>
+                              <w:t xml:space="preserve"> </w:t>
+                            </w:r>
+                          </w:p>
+                        </w:txbxContent>
+                      </wps:txbx>
+                      <wps:bodyPr rot="0" spcFirstLastPara="0" vertOverflow="overflow" horzOverflow="overflow" vert="horz" wrap="square" lIns="91440" tIns="45720" rIns="91440" bIns="45720" numCol="1" spcCol="0" rtlCol="0" fromWordArt="0" anchor="t" anchorCtr="0" forceAA="0" compatLnSpc="1">
+                        <a:prstTxWarp prst="textNoShape">
+                          <a:avLst/>
+                        </a:prstTxWarp>
+                        <a:noAutofit/>
+                      </wps:bodyPr>
+                    </wps:wsp>
+                  </a:graphicData>
+                </a:graphic>
+                <wp14:sizeRelH relativeFrom="margin">
+                  <wp14:pctWidth>0</wp14:pctWidth>
+                </wp14:sizeRelH>
+                <wp14:sizeRelV relativeFrom="margin">
+                  <wp14:pctHeight>0</wp14:pctHeight>
+                </wp14:sizeRelV>
+              </wp:anchor>
+            </w:drawing>
+          </mc:Choice>
+          <mc:Fallback>
+            <w:pict>
+              <v:shape w14:anchorId="722FAEE4" id="Caixa de texto 16" o:spid="_x0000_s1029" type="#_x0000_t202" style="position:absolute;margin-left:338.2pt;margin-top:317.6pt;width:257.1pt;height:55.15pt;z-index:251741184;visibility:visible;mso-wrap-style:square;mso-width-percent:0;mso-height-percent:0;mso-wrap-distance-left:9pt;mso-wrap-distance-top:0;mso-wrap-distance-right:9pt;mso-wrap-distance-bottom:0;mso-position-horizontal:absolute;mso-position-horizontal-relative:page;mso-position-vertical:absolute;mso-position-vertical-relative:text;mso-width-percent:0;mso-height-percent:0;mso-width-relative:margin;mso-height-relative:margin;v-text-anchor:top" o:gfxdata="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" filled="f" stroked="f">
+                <v:textbox>
+                  <w:txbxContent>
+                    <w:p>
+                      <w:pPr>
+                        <w:jc w:val="center"/>
+                        <w:rPr>
+                          <w:b/>
+                          <w:noProof/>
+                          <w:color w:val="E7E6E6" w:themeColor="background2"/>
+                          <w:spacing w:val="10"/>
+                          <w:sz w:val="76"/>
+                          <w:szCs w:val="76"/>
+                          <w14:glow w14:rad="101600">
+                            <w14:srgbClr w14:val="7030A0">
+                              <w14:alpha w14:val="40000"/>
+                            </w14:srgbClr>
+                          </w14:glow>
+                          <w14:shadow w14:blurRad="63500" w14:dist="50800" w14:dir="13500000" w14:sx="0" w14:sy="0" w14:kx="0" w14:ky="0" w14:algn="none">
+                            <w14:srgbClr w14:val="000000">
+                              <w14:alpha w14:val="50000"/>
+                            </w14:srgbClr>
+                          </w14:shadow>
+                          <w14:textOutline w14:w="0" w14:cap="flat" w14:cmpd="sng" w14:algn="ctr">
+                            <w14:noFill/>
+                            <w14:prstDash w14:val="solid"/>
+                            <w14:round/>
+                          </w14:textOutline>
+                        </w:rPr>
+                      </w:pPr>
+                      <w:r>
+                        <w:rPr>
+                          <w:b/>
+                          <w:noProof/>
+                          <w:color w:val="E7E6E6" w:themeColor="background2"/>
+                          <w:spacing w:val="10"/>
+                          <w:sz w:val="76"/>
+                          <w:szCs w:val="76"/>
+                          <w:lang w:val="en-US"/>
+                          <w14:glow w14:rad="101600">
+                            <w14:srgbClr w14:val="7030A0">
+                              <w14:alpha w14:val="40000"/>
+                            </w14:srgbClr>
+                          </w14:glow>
+                          <w14:shadow w14:blurRad="63500" w14:dist="50800" w14:dir="13500000" w14:sx="0" w14:sy="0" w14:kx="0" w14:ky="0" w14:algn="none">
+                            <w14:srgbClr w14:val="000000">
+                              <w14:alpha w14:val="50000"/>
+                            </w14:srgbClr>
+                          </w14:shadow>
+                          <w14:textOutline w14:w="0" w14:cap="flat" w14:cmpd="sng" w14:algn="ctr">
+                            <w14:noFill/>
+                            <w14:prstDash w14:val="solid"/>
+                            <w14:round/>
+                          </w14:textOutline>
+                        </w:rPr>
+                        <w:t>Pistols</w:t>
+                      </w:r>
+                      <w:r>
+                        <w:rPr>
+                          <w:b/>
+                          <w:noProof/>
+                          <w:color w:val="E7E6E6" w:themeColor="background2"/>
+                          <w:spacing w:val="10"/>
+                          <w:sz w:val="76"/>
+                          <w:szCs w:val="76"/>
+                          <w14:glow w14:rad="101600">
+                            <w14:srgbClr w14:val="7030A0">
+                              <w14:alpha w14:val="40000"/>
+                            </w14:srgbClr>
+                          </w14:glow>
+                          <w14:shadow w14:blurRad="63500" w14:dist="50800" w14:dir="13500000" w14:sx="0" w14:sy="0" w14:kx="0" w14:ky="0" w14:algn="none">
+                            <w14:srgbClr w14:val="000000">
+                              <w14:alpha w14:val="50000"/>
+                            </w14:srgbClr>
+                          </w14:shadow>
+                          <w14:textOutline w14:w="0" w14:cap="flat" w14:cmpd="sng" w14:algn="ctr">
+                            <w14:noFill/>
+                            <w14:prstDash w14:val="solid"/>
+                            <w14:round/>
+                          </w14:textOutline>
+                        </w:rPr>
+                        <w:t xml:space="preserve"> </w:t>
+                      </w:r>
+                    </w:p>
+                  </w:txbxContent>
+                </v:textbox>
+                <w10:wrap anchorx="page"/>
+              </v:shape>
+            </w:pict>
+          </mc:Fallback>
+        </mc:AlternateContent>
+      </w:r>
+      <w:r>
+        <w:rPr>
+          <w:noProof/>
+        </w:rPr>
+        <mc:AlternateContent>
+          <mc:Choice Requires="wps">
+            <w:drawing>
+              <wp:anchor distT="0" distB="0" distL="114300" distR="114300" simplePos="0" relativeHeight="251745280" behindDoc="0" locked="0" layoutInCell="1" allowOverlap="1" wp14:anchorId="128342FD" wp14:editId="36825648">
+                <wp:simplePos x="0" y="0"/>
+                <wp:positionH relativeFrom="margin">
+                  <wp:posOffset>4295140</wp:posOffset>
+                </wp:positionH>
+                <wp:positionV relativeFrom="paragraph">
+                  <wp:posOffset>7045770</wp:posOffset>
+                </wp:positionV>
+                <wp:extent cx="3265170" cy="700405"/>
+                <wp:effectExtent l="0" t="0" r="0" b="4445"/>
+                <wp:wrapNone/>
+                <wp:docPr id="20" name="Caixa de texto 20"/>
+                <wp:cNvGraphicFramePr/>
+                <a:graphic xmlns:a="http://schemas.openxmlformats.org/drawingml/2006/main">
+                  <a:graphicData uri="http://schemas.microsoft.com/office/word/2010/wordprocessingShape">
+                    <wps:wsp>
+                      <wps:cNvSpPr txBox="1"/>
+                      <wps:spPr>
+                        <a:xfrm>
+                          <a:off x="0" y="0"/>
+                          <a:ext cx="3265170" cy="700405"/>
+                        </a:xfrm>
+                        <a:prstGeom prst="rect">
+                          <a:avLst/>
+                        </a:prstGeom>
+                        <a:noFill/>
+                        <a:ln>
+                          <a:noFill/>
+                        </a:ln>
+                      </wps:spPr>
+                      <wps:txbx>
+                        <w:txbxContent>
+                          <w:p>
+                            <w:pPr>
+                              <w:jc w:val="center"/>
+                              <w:rPr>
+                                <w:b/>
+                                <w:noProof/>
+                                <w:color w:val="E7E6E6" w:themeColor="background2"/>
+                                <w:spacing w:val="10"/>
+                                <w:sz w:val="76"/>
+                                <w:szCs w:val="76"/>
+                                <w14:glow w14:rad="101600">
+                                  <w14:schemeClr w14:val="accent4">
+                                    <w14:alpha w14:val="40000"/>
+                                    <w14:lumMod w14:val="50000"/>
+                                  </w14:schemeClr>
+                                </w14:glow>
+                                <w14:shadow w14:blurRad="63500" w14:dist="50800" w14:dir="13500000" w14:sx="0" w14:sy="0" w14:kx="0" w14:ky="0" w14:algn="none">
+                                  <w14:srgbClr w14:val="000000">
+                                    <w14:alpha w14:val="50000"/>
+                                  </w14:srgbClr>
+                                </w14:shadow>
+                                <w14:textOutline w14:w="0" w14:cap="flat" w14:cmpd="sng" w14:algn="ctr">
+                                  <w14:noFill/>
+                                  <w14:prstDash w14:val="solid"/>
+                                  <w14:round/>
+                                </w14:textOutline>
+                              </w:rPr>
+                            </w:pPr>
+                            <w:r>
+                              <w:rPr>
+                                <w:b/>
+                                <w:noProof/>
+                                <w:color w:val="E7E6E6" w:themeColor="background2"/>
+                                <w:spacing w:val="10"/>
+                                <w:sz w:val="76"/>
+                                <w:szCs w:val="76"/>
+                                <w:lang w:val="en-US"/>
+                                <w14:glow w14:rad="101600">
+                                  <w14:schemeClr w14:val="accent4">
+                                    <w14:alpha w14:val="40000"/>
+                                    <w14:lumMod w14:val="50000"/>
+                                  </w14:schemeClr>
+                                </w14:glow>
+                                <w14:shadow w14:blurRad="63500" w14:dist="50800" w14:dir="13500000" w14:sx="0" w14:sy="0" w14:kx="0" w14:ky="0" w14:algn="none">
+                                  <w14:srgbClr w14:val="000000">
+                                    <w14:alpha w14:val="50000"/>
+                                  </w14:srgbClr>
+                                </w14:shadow>
+                                <w14:textOutline w14:w="0" w14:cap="flat" w14:cmpd="sng" w14:algn="ctr">
+                                  <w14:noFill/>
+                                  <w14:prstDash w14:val="solid"/>
+                                  <w14:round/>
+                                </w14:textOutline>
+                              </w:rPr>
+                              <w:t>SMG´s</w:t>
+                            </w:r>
+                            <w:r>
+                              <w:rPr>
+                                <w:b/>
+                                <w:noProof/>
+                                <w:color w:val="E7E6E6" w:themeColor="background2"/>
+                                <w:spacing w:val="10"/>
+                                <w:sz w:val="76"/>
+                                <w:szCs w:val="76"/>
+                                <w14:glow w14:rad="101600">
+                                  <w14:schemeClr w14:val="accent4">
+                                    <w14:alpha w14:val="40000"/>
+                                    <w14:lumMod w14:val="50000"/>
+                                  </w14:schemeClr>
+                                </w14:glow>
+                                <w14:shadow w14:blurRad="63500" w14:dist="50800" w14:dir="13500000" w14:sx="0" w14:sy="0" w14:kx="0" w14:ky="0" w14:algn="none">
+                                  <w14:srgbClr w14:val="000000">
+                                    <w14:alpha w14:val="50000"/>
+                                  </w14:srgbClr>
+                                </w14:shadow>
+                                <w14:textOutline w14:w="0" w14:cap="flat" w14:cmpd="sng" w14:algn="ctr">
+                                  <w14:noFill/>
+                                  <w14:prstDash w14:val="solid"/>
+                                  <w14:round/>
+                                </w14:textOutline>
+                              </w:rPr>
+                              <w:t xml:space="preserve"> </w:t>
+                            </w:r>
+                          </w:p>
+                        </w:txbxContent>
+                      </wps:txbx>
+                      <wps:bodyPr rot="0" spcFirstLastPara="0" vertOverflow="overflow" horzOverflow="overflow" vert="horz" wrap="square" lIns="91440" tIns="45720" rIns="91440" bIns="45720" numCol="1" spcCol="0" rtlCol="0" fromWordArt="0" anchor="t" anchorCtr="0" forceAA="0" compatLnSpc="1">
+                        <a:prstTxWarp prst="textNoShape">
+                          <a:avLst/>
+                        </a:prstTxWarp>
+                        <a:noAutofit/>
+                      </wps:bodyPr>
+                    </wps:wsp>
+                  </a:graphicData>
+                </a:graphic>
+                <wp14:sizeRelH relativeFrom="margin">
+                  <wp14:pctWidth>0</wp14:pctWidth>
+                </wp14:sizeRelH>
+                <wp14:sizeRelV relativeFrom="margin">
+                  <wp14:pctHeight>0</wp14:pctHeight>
+                </wp14:sizeRelV>
+              </wp:anchor>
+            </w:drawing>
+          </mc:Choice>
+          <mc:Fallback>
+            <w:pict>
+              <v:shape w14:anchorId="128342FD" id="Caixa de texto 20" o:spid="_x0000_s1030" type="#_x0000_t202" style="position:absolute;margin-left:338.2pt;margin-top:554.8pt;width:257.1pt;height:55.15pt;z-index:251745280;visibility:visible;mso-wrap-style:square;mso-width-percent:0;mso-height-percent:0;mso-wrap-distance-left:9pt;mso-wrap-distance-top:0;mso-wrap-distance-right:9pt;mso-wrap-distance-bottom:0;mso-position-horizontal:absolute;mso-position-horizontal-relative:margin;mso-position-vertical:absolute;mso-position-vertical-relative:text;mso-width-percent:0;mso-height-percent:0;mso-width-relative:margin;mso-height-relative:margin;v-text-anchor:top" o:gfxdata="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" filled="f" stroked="f">
+                <v:textbox>
+                  <w:txbxContent>
+                    <w:p>
+                      <w:pPr>
+                        <w:jc w:val="center"/>
+                        <w:rPr>
+                          <w:b/>
+                          <w:noProof/>
+                          <w:color w:val="E7E6E6" w:themeColor="background2"/>
+                          <w:spacing w:val="10"/>
+                          <w:sz w:val="76"/>
+                          <w:szCs w:val="76"/>
+                          <w14:glow w14:rad="101600">
+                            <w14:schemeClr w14:val="accent4">
+                              <w14:alpha w14:val="40000"/>
+                              <w14:lumMod w14:val="50000"/>
+                            </w14:schemeClr>
+                          </w14:glow>
+                          <w14:shadow w14:blurRad="63500" w14:dist="50800" w14:dir="13500000" w14:sx="0" w14:sy="0" w14:kx="0" w14:ky="0" w14:algn="none">
+                            <w14:srgbClr w14:val="000000">
+                              <w14:alpha w14:val="50000"/>
+                            </w14:srgbClr>
+                          </w14:shadow>
+                          <w14:textOutline w14:w="0" w14:cap="flat" w14:cmpd="sng" w14:algn="ctr">
+                            <w14:noFill/>
+                            <w14:prstDash w14:val="solid"/>
+                            <w14:round/>
+                          </w14:textOutline>
+                        </w:rPr>
+                      </w:pPr>
+                      <w:r>
+                        <w:rPr>
+                          <w:b/>
+                          <w:noProof/>
+                          <w:color w:val="E7E6E6" w:themeColor="background2"/>
+                          <w:spacing w:val="10"/>
+                          <w:sz w:val="76"/>
+                          <w:szCs w:val="76"/>
+                          <w:lang w:val="en-US"/>
+                          <w14:glow w14:rad="101600">
+                            <w14:schemeClr w14:val="accent4">
+                              <w14:alpha w14:val="40000"/>
+                              <w14:lumMod w14:val="50000"/>
+                            </w14:schemeClr>
+                          </w14:glow>
+                          <w14:shadow w14:blurRad="63500" w14:dist="50800" w14:dir="13500000" w14:sx="0" w14:sy="0" w14:kx="0" w14:ky="0" w14:algn="none">
+                            <w14:srgbClr w14:val="000000">
+                              <w14:alpha w14:val="50000"/>
+                            </w14:srgbClr>
+                          </w14:shadow>
+                          <w14:textOutline w14:w="0" w14:cap="flat" w14:cmpd="sng" w14:algn="ctr">
+                            <w14:noFill/>
+                            <w14:prstDash w14:val="solid"/>
+                            <w14:round/>
+                          </w14:textOutline>
+                        </w:rPr>
+                        <w:t>SMG´s</w:t>
+                      </w:r>
+                      <w:r>
+                        <w:rPr>
+                          <w:b/>
+                          <w:noProof/>
+                          <w:color w:val="E7E6E6" w:themeColor="background2"/>
+                          <w:spacing w:val="10"/>
+                          <w:sz w:val="76"/>
+                          <w:szCs w:val="76"/>
+                          <w14:glow w14:rad="101600">
+                            <w14:schemeClr w14:val="accent4">
+                              <w14:alpha w14:val="40000"/>
+                              <w14:lumMod w14:val="50000"/>
+                            </w14:schemeClr>
+                          </w14:glow>
+                          <w14:shadow w14:blurRad="63500" w14:dist="50800" w14:dir="13500000" w14:sx="0" w14:sy="0" w14:kx="0" w14:ky="0" w14:algn="none">
+                            <w14:srgbClr w14:val="000000">
+                              <w14:alpha w14:val="50000"/>
+                            </w14:srgbClr>
+                          </w14:shadow>
+                          <w14:textOutline w14:w="0" w14:cap="flat" w14:cmpd="sng" w14:algn="ctr">
+                            <w14:noFill/>
+                            <w14:prstDash w14:val="solid"/>
+                            <w14:round/>
+                          </w14:textOutline>
+                        </w:rPr>
+                        <w:t xml:space="preserve"> </w:t>
+                      </w:r>
+                    </w:p>
+                  </w:txbxContent>
+                </v:textbox>
+                <w10:wrap anchorx="margin"/>
+              </v:shape>
+            </w:pict>
+          </mc:Fallback>
+        </mc:AlternateContent>
+      </w:r>
+      <w:r>
+        <w:rPr>
+          <w:noProof/>
+        </w:rPr>
+        <mc:AlternateContent>
+          <mc:Choice Requires="wps">
+            <w:drawing>
+              <wp:anchor distT="0" distB="0" distL="114300" distR="114300" simplePos="0" relativeHeight="251747328" behindDoc="0" locked="0" layoutInCell="1" allowOverlap="1" wp14:anchorId="097AE0CA" wp14:editId="2507B12F">
+                <wp:simplePos x="0" y="0"/>
+                <wp:positionH relativeFrom="margin">
+                  <wp:posOffset>4295140</wp:posOffset>
+                </wp:positionH>
+                <wp:positionV relativeFrom="paragraph">
+                  <wp:posOffset>8535480</wp:posOffset>
+                </wp:positionV>
+                <wp:extent cx="3265170" cy="700405"/>
+                <wp:effectExtent l="0" t="0" r="0" b="4445"/>
+                <wp:wrapNone/>
+                <wp:docPr id="21" name="Caixa de texto 21"/>
+                <wp:cNvGraphicFramePr/>
+                <a:graphic xmlns:a="http://schemas.openxmlformats.org/drawingml/2006/main">
+                  <a:graphicData uri="http://schemas.microsoft.com/office/word/2010/wordprocessingShape">
+                    <wps:wsp>
+                      <wps:cNvSpPr txBox="1"/>
+                      <wps:spPr>
+                        <a:xfrm>
+                          <a:off x="0" y="0"/>
+                          <a:ext cx="3265170" cy="700405"/>
+                        </a:xfrm>
+                        <a:prstGeom prst="rect">
+                          <a:avLst/>
+                        </a:prstGeom>
+                        <a:noFill/>
+                        <a:ln>
+                          <a:noFill/>
+                        </a:ln>
+                      </wps:spPr>
+                      <wps:txbx>
+                        <w:txbxContent>
+                          <w:p>
+                            <w:pPr>
+                              <w:jc w:val="center"/>
+                              <w:rPr>
+                                <w:b/>
+                                <w:noProof/>
+                                <w:color w:val="E7E6E6" w:themeColor="background2"/>
+                                <w:spacing w:val="10"/>
+                                <w:sz w:val="76"/>
+                                <w:szCs w:val="76"/>
+                                <w14:glow w14:rad="101600">
+                                  <w14:schemeClr w14:val="tx1">
+                                    <w14:alpha w14:val="40000"/>
+                                  </w14:schemeClr>
+                                </w14:glow>
+                                <w14:shadow w14:blurRad="63500" w14:dist="50800" w14:dir="13500000" w14:sx="0" w14:sy="0" w14:kx="0" w14:ky="0" w14:algn="none">
+                                  <w14:srgbClr w14:val="000000">
+                                    <w14:alpha w14:val="50000"/>
+                                  </w14:srgbClr>
+                                </w14:shadow>
+                                <w14:textOutline w14:w="0" w14:cap="flat" w14:cmpd="sng" w14:algn="ctr">
+                                  <w14:noFill/>
+                                  <w14:prstDash w14:val="solid"/>
+                                  <w14:round/>
+                                </w14:textOutline>
+                              </w:rPr>
+                            </w:pPr>
+                            <w:r>
+                              <w:rPr>
+                                <w:b/>
+                                <w:noProof/>
+                                <w:color w:val="E7E6E6" w:themeColor="background2"/>
+                                <w:spacing w:val="10"/>
+                                <w:sz w:val="76"/>
+                                <w:szCs w:val="76"/>
+                                <w:lang w:val="en-US"/>
+                                <w14:glow w14:rad="101600">
+                                  <w14:schemeClr w14:val="tx1">
+                                    <w14:alpha w14:val="40000"/>
+                                  </w14:schemeClr>
+                                </w14:glow>
+                                <w14:shadow w14:blurRad="63500" w14:dist="50800" w14:dir="13500000" w14:sx="0" w14:sy="0" w14:kx="0" w14:ky="0" w14:algn="none">
+                                  <w14:srgbClr w14:val="000000">
+                                    <w14:alpha w14:val="50000"/>
+                                  </w14:srgbClr>
+                                </w14:shadow>
+                                <w14:textOutline w14:w="0" w14:cap="flat" w14:cmpd="sng" w14:algn="ctr">
+                                  <w14:noFill/>
+                                  <w14:prstDash w14:val="solid"/>
+                                  <w14:round/>
+                                </w14:textOutline>
+                              </w:rPr>
+                              <w:t>Outras</w:t>
+                            </w:r>
+                            <w:r>
+                              <w:rPr>
+                                <w:b/>
+                                <w:noProof/>
+                                <w:color w:val="E7E6E6" w:themeColor="background2"/>
+                                <w:spacing w:val="10"/>
+                                <w:sz w:val="76"/>
+                                <w:szCs w:val="76"/>
+                                <w14:glow w14:rad="101600">
+                                  <w14:schemeClr w14:val="tx1">
+                                    <w14:alpha w14:val="40000"/>
+                                  </w14:schemeClr>
+                                </w14:glow>
+                                <w14:shadow w14:blurRad="63500" w14:dist="50800" w14:dir="13500000" w14:sx="0" w14:sy="0" w14:kx="0" w14:ky="0" w14:algn="none">
+                                  <w14:srgbClr w14:val="000000">
+                                    <w14:alpha w14:val="50000"/>
+                                  </w14:srgbClr>
+                                </w14:shadow>
+                                <w14:textOutline w14:w="0" w14:cap="flat" w14:cmpd="sng" w14:algn="ctr">
+                                  <w14:noFill/>
+                                  <w14:prstDash w14:val="solid"/>
+                                  <w14:round/>
+                                </w14:textOutline>
+                              </w:rPr>
+                              <w:t xml:space="preserve"> </w:t>
+                            </w:r>
+                          </w:p>
+                        </w:txbxContent>
+                      </wps:txbx>
+                      <wps:bodyPr rot="0" spcFirstLastPara="0" vertOverflow="overflow" horzOverflow="overflow" vert="horz" wrap="square" lIns="91440" tIns="45720" rIns="91440" bIns="45720" numCol="1" spcCol="0" rtlCol="0" fromWordArt="0" anchor="t" anchorCtr="0" forceAA="0" compatLnSpc="1">
+                        <a:prstTxWarp prst="textNoShape">
+                          <a:avLst/>
+                        </a:prstTxWarp>
+                        <a:noAutofit/>
+                      </wps:bodyPr>
+                    </wps:wsp>
+                  </a:graphicData>
+                </a:graphic>
+                <wp14:sizeRelH relativeFrom="margin">
+                  <wp14:pctWidth>0</wp14:pctWidth>
+                </wp14:sizeRelH>
+                <wp14:sizeRelV relativeFrom="margin">
+                  <wp14:pctHeight>0</wp14:pctHeight>
+                </wp14:sizeRelV>
+              </wp:anchor>
+            </w:drawing>
+          </mc:Choice>
+          <mc:Fallback>
+            <w:pict>
+              <v:shape w14:anchorId="097AE0CA" id="Caixa de texto 21" o:spid="_x0000_s1031" type="#_x0000_t202" style="position:absolute;margin-left:338.2pt;margin-top:672.1pt;width:257.1pt;height:55.15pt;z-index:251747328;visibility:visible;mso-wrap-style:square;mso-width-percent:0;mso-height-percent:0;mso-wrap-distance-left:9pt;mso-wrap-distance-top:0;mso-wrap-distance-right:9pt;mso-wrap-distance-bottom:0;mso-position-horizontal:absolute;mso-position-horizontal-relative:margin;mso-position-vertical:absolute;mso-position-vertical-relative:text;mso-width-percent:0;mso-height-percent:0;mso-width-relative:margin;mso-height-relative:margin;v-text-anchor:top" o:gfxdata="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" filled="f" stroked="f">
+                <v:textbox>
+                  <w:txbxContent>
+                    <w:p>
+                      <w:pPr>
+                        <w:jc w:val="center"/>
+                        <w:rPr>
+                          <w:b/>
+                          <w:noProof/>
+                          <w:color w:val="E7E6E6" w:themeColor="background2"/>
+                          <w:spacing w:val="10"/>
+                          <w:sz w:val="76"/>
+                          <w:szCs w:val="76"/>
+                          <w14:glow w14:rad="101600">
+                            <w14:schemeClr w14:val="tx1">
+                              <w14:alpha w14:val="40000"/>
+                            </w14:schemeClr>
+                          </w14:glow>
+                          <w14:shadow w14:blurRad="63500" w14:dist="50800" w14:dir="13500000" w14:sx="0" w14:sy="0" w14:kx="0" w14:ky="0" w14:algn="none">
+                            <w14:srgbClr w14:val="000000">
+                              <w14:alpha w14:val="50000"/>
+                            </w14:srgbClr>
+                          </w14:shadow>
+                          <w14:textOutline w14:w="0" w14:cap="flat" w14:cmpd="sng" w14:algn="ctr">
+                            <w14:noFill/>
+                            <w14:prstDash w14:val="solid"/>
+                            <w14:round/>
+                          </w14:textOutline>
+                        </w:rPr>
+                      </w:pPr>
+                      <w:r>
+                        <w:rPr>
+                          <w:b/>
+                          <w:noProof/>
+                          <w:color w:val="E7E6E6" w:themeColor="background2"/>
+                          <w:spacing w:val="10"/>
+                          <w:sz w:val="76"/>
+                          <w:szCs w:val="76"/>
+                          <w:lang w:val="en-US"/>
+                          <w14:glow w14:rad="101600">
+                            <w14:schemeClr w14:val="tx1">
+                              <w14:alpha w14:val="40000"/>
+                            </w14:schemeClr>
+                          </w14:glow>
+                          <w14:shadow w14:blurRad="63500" w14:dist="50800" w14:dir="13500000" w14:sx="0" w14:sy="0" w14:kx="0" w14:ky="0" w14:algn="none">
+                            <w14:srgbClr w14:val="000000">
+                              <w14:alpha w14:val="50000"/>
+                            </w14:srgbClr>
+                          </w14:shadow>
+                          <w14:textOutline w14:w="0" w14:cap="flat" w14:cmpd="sng" w14:algn="ctr">
+                            <w14:noFill/>
+                            <w14:prstDash w14:val="solid"/>
+                            <w14:round/>
+                          </w14:textOutline>
+                        </w:rPr>
+                        <w:t>Outras</w:t>
+                      </w:r>
+                      <w:r>
+                        <w:rPr>
+                          <w:b/>
+                          <w:noProof/>
+                          <w:color w:val="E7E6E6" w:themeColor="background2"/>
+                          <w:spacing w:val="10"/>
+                          <w:sz w:val="76"/>
+                          <w:szCs w:val="76"/>
+                          <w14:glow w14:rad="101600">
+                            <w14:schemeClr w14:val="tx1">
+                              <w14:alpha w14:val="40000"/>
+                            </w14:schemeClr>
+                          </w14:glow>
+                          <w14:shadow w14:blurRad="63500" w14:dist="50800" w14:dir="13500000" w14:sx="0" w14:sy="0" w14:kx="0" w14:ky="0" w14:algn="none">
+                            <w14:srgbClr w14:val="000000">
+                              <w14:alpha w14:val="50000"/>
+                            </w14:srgbClr>
+                          </w14:shadow>
+                          <w14:textOutline w14:w="0" w14:cap="flat" w14:cmpd="sng" w14:algn="ctr">
+                            <w14:noFill/>
+                            <w14:prstDash w14:val="solid"/>
+                            <w14:round/>
+                          </w14:textOutline>
+                        </w:rPr>
+                        <w:t xml:space="preserve"> </w:t>
+                      </w:r>
+                    </w:p>
+                  </w:txbxContent>
+                </v:textbox>
+                <w10:wrap anchorx="margin"/>
+              </v:shape>
+            </w:pict>
+          </mc:Fallback>
+        </mc:AlternateContent>
+      </w:r>
+      <w:r>
+        <w:rPr>
+          <w:noProof/>
+        </w:rPr>
+        <w:drawing>
+          <wp:anchor distT="0" distB="0" distL="114300" distR="114300" simplePos="0" relativeHeight="251734016" behindDoc="0" locked="0" layoutInCell="1" allowOverlap="1" wp14:anchorId="6C792986" wp14:editId="0ED4B096">
+            <wp:simplePos x="0" y="0"/>
+            <wp:positionH relativeFrom="margin">
+              <wp:posOffset>901700</wp:posOffset>
+            </wp:positionH>
+            <wp:positionV relativeFrom="paragraph">
+              <wp:posOffset>6940995</wp:posOffset>
+            </wp:positionV>
+            <wp:extent cx="1985645" cy="796925"/>
+            <wp:effectExtent l="0" t="0" r="0" b="3175"/>
+            <wp:wrapNone/>
+            <wp:docPr id="19" name="Imagem 19">
+              <a:hlinkClick xmlns:a="http://schemas.openxmlformats.org/drawingml/2006/main" r:id="rId13"/>
+            </wp:docPr>
+            <wp:cNvGraphicFramePr>
+              <a:graphicFrameLocks xmlns:a="http://schemas.openxmlformats.org/drawingml/2006/main" noChangeAspect="1"/>
+            </wp:cNvGraphicFramePr>
+            <a:graphic xmlns:a="http://schemas.openxmlformats.org/drawingml/2006/main">
+              <a:graphicData uri="http://schemas.openxmlformats.org/drawingml/2006/picture">
+                <pic:pic xmlns:pic="http://schemas.openxmlformats.org/drawingml/2006/picture">
+                  <pic:nvPicPr>
+                    <pic:cNvPr id="19" name="Imagem 19">
+                      <a:hlinkClick r:id="rId13"/>
+                    </pic:cNvPr>
+                    <pic:cNvPicPr>
+                      <a:picLocks noChangeAspect="1" noChangeArrowheads="1"/>
+                    </pic:cNvPicPr>
+                  </pic:nvPicPr>
+                  <pic:blipFill>
+                    <a:blip r:embed="rId14" cstate="print">
+                      <a:extLst>
+                        <a:ext uri="{28A0092B-C50C-407E-A947-70E740481C1C}">
+                          <a14:useLocalDpi xmlns:a14="http://schemas.microsoft.com/office/drawing/2010/main" val="0"/>
+                        </a:ext>
+                      </a:extLst>
+                    </a:blip>
+                    <a:srcRect/>
+                    <a:stretch>
+                      <a:fillRect/>
+                    </a:stretch>
+                  </pic:blipFill>
+                  <pic:spPr bwMode="auto">
+                    <a:xfrm>
+                      <a:off x="0" y="0"/>
+                      <a:ext cx="1985645" cy="796925"/>
+                    </a:xfrm>
+                    <a:prstGeom prst="rect">
+                      <a:avLst/>
+                    </a:prstGeom>
+                    <a:noFill/>
+                    <a:ln>
+                      <a:noFill/>
+                    </a:ln>
+                  </pic:spPr>
+                </pic:pic>
+              </a:graphicData>
+            </a:graphic>
+            <wp14:sizeRelH relativeFrom="margin">
+              <wp14:pctWidth>0</wp14:pctWidth>
+            </wp14:sizeRelH>
+            <wp14:sizeRelV relativeFrom="margin">
+              <wp14:pctHeight>0</wp14:pctHeight>
+            </wp14:sizeRelV>
+          </wp:anchor>
+        </w:drawing>
+      </w:r>
+      <w:r>
+        <w:rPr>
+          <w:noProof/>
+        </w:rPr>
+        <mc:AlternateContent>
+          <mc:Choice Requires="wps">
+            <w:drawing>
+              <wp:anchor distT="0" distB="0" distL="114300" distR="114300" simplePos="0" relativeHeight="251743232" behindDoc="0" locked="0" layoutInCell="1" allowOverlap="1" wp14:anchorId="79B97E68" wp14:editId="77BEC794">
+                <wp:simplePos x="0" y="0"/>
+                <wp:positionH relativeFrom="margin">
+                  <wp:align>right</wp:align>
+                </wp:positionH>
+                <wp:positionV relativeFrom="paragraph">
+                  <wp:posOffset>5405640</wp:posOffset>
+                </wp:positionV>
+                <wp:extent cx="3502677" cy="700405"/>
+                <wp:effectExtent l="0" t="0" r="0" b="4445"/>
+                <wp:wrapNone/>
+                <wp:docPr id="18" name="Caixa de texto 18"/>
+                <wp:cNvGraphicFramePr/>
+                <a:graphic xmlns:a="http://schemas.openxmlformats.org/drawingml/2006/main">
+                  <a:graphicData uri="http://schemas.microsoft.com/office/word/2010/wordprocessingShape">
+                    <wps:wsp>
+                      <wps:cNvSpPr txBox="1"/>
+                      <wps:spPr>
+                        <a:xfrm>
+                          <a:off x="0" y="0"/>
+                          <a:ext cx="3502677" cy="700405"/>
+                        </a:xfrm>
+                        <a:prstGeom prst="rect">
+                          <a:avLst/>
+                        </a:prstGeom>
+                        <a:noFill/>
+                        <a:ln>
+                          <a:noFill/>
+                        </a:ln>
+                      </wps:spPr>
+                      <wps:txbx>
+                        <w:txbxContent>
+                          <w:p>
+                            <w:pPr>
+                              <w:jc w:val="center"/>
+                              <w:rPr>
+                                <w:b/>
+                                <w:noProof/>
+                                <w:color w:val="E7E6E6" w:themeColor="background2"/>
+                                <w:spacing w:val="10"/>
+                                <w:sz w:val="76"/>
+                                <w:szCs w:val="76"/>
+                                <w14:glow w14:rad="101600">
+                                  <w14:srgbClr w14:val="FF0000">
+                                    <w14:alpha w14:val="40000"/>
+                                  </w14:srgbClr>
+                                </w14:glow>
+                                <w14:shadow w14:blurRad="63500" w14:dist="50800" w14:dir="13500000" w14:sx="0" w14:sy="0" w14:kx="0" w14:ky="0" w14:algn="none">
+                                  <w14:srgbClr w14:val="000000">
+                                    <w14:alpha w14:val="50000"/>
+                                  </w14:srgbClr>
+                                </w14:shadow>
+                                <w14:textOutline w14:w="0" w14:cap="flat" w14:cmpd="sng" w14:algn="ctr">
+                                  <w14:noFill/>
+                                  <w14:prstDash w14:val="solid"/>
+                                  <w14:round/>
+                                </w14:textOutline>
+                              </w:rPr>
+                            </w:pPr>
+                            <w:r>
+                              <w:rPr>
+                                <w:b/>
+                                <w:noProof/>
+                                <w:color w:val="E7E6E6" w:themeColor="background2"/>
+                                <w:spacing w:val="10"/>
+                                <w:sz w:val="76"/>
+                                <w:szCs w:val="76"/>
+                                <w:lang w:val="en-US"/>
+                                <w14:glow w14:rad="101600">
+                                  <w14:srgbClr w14:val="FF0000">
+                                    <w14:alpha w14:val="40000"/>
+                                  </w14:srgbClr>
+                                </w14:glow>
+                                <w14:shadow w14:blurRad="63500" w14:dist="50800" w14:dir="13500000" w14:sx="0" w14:sy="0" w14:kx="0" w14:ky="0" w14:algn="none">
+                                  <w14:srgbClr w14:val="000000">
+                                    <w14:alpha w14:val="50000"/>
+                                  </w14:srgbClr>
+                                </w14:shadow>
+                                <w14:textOutline w14:w="0" w14:cap="flat" w14:cmpd="sng" w14:algn="ctr">
+                                  <w14:noFill/>
+                                  <w14:prstDash w14:val="solid"/>
+                                  <w14:round/>
+                                </w14:textOutline>
+                              </w:rPr>
+                              <w:t>Facas/Luvas</w:t>
+                            </w:r>
+                            <w:r>
+                              <w:rPr>
+                                <w:b/>
+                                <w:noProof/>
+                                <w:color w:val="E7E6E6" w:themeColor="background2"/>
+                                <w:spacing w:val="10"/>
+                                <w:sz w:val="76"/>
+                                <w:szCs w:val="76"/>
+                                <w14:glow w14:rad="101600">
+                                  <w14:srgbClr w14:val="FF0000">
+                                    <w14:alpha w14:val="40000"/>
+                                  </w14:srgbClr>
+                                </w14:glow>
+                                <w14:shadow w14:blurRad="63500" w14:dist="50800" w14:dir="13500000" w14:sx="0" w14:sy="0" w14:kx="0" w14:ky="0" w14:algn="none">
+                                  <w14:srgbClr w14:val="000000">
+                                    <w14:alpha w14:val="50000"/>
+                                  </w14:srgbClr>
+                                </w14:shadow>
+                                <w14:textOutline w14:w="0" w14:cap="flat" w14:cmpd="sng" w14:algn="ctr">
+                                  <w14:noFill/>
+                                  <w14:prstDash w14:val="solid"/>
+                                  <w14:round/>
+                                </w14:textOutline>
+                              </w:rPr>
+                              <w:t xml:space="preserve"> </w:t>
+                            </w:r>
+                          </w:p>
+                        </w:txbxContent>
+                      </wps:txbx>
+                      <wps:bodyPr rot="0" spcFirstLastPara="0" vertOverflow="overflow" horzOverflow="overflow" vert="horz" wrap="square" lIns="91440" tIns="45720" rIns="91440" bIns="45720" numCol="1" spcCol="0" rtlCol="0" fromWordArt="0" anchor="t" anchorCtr="0" forceAA="0" compatLnSpc="1">
+                        <a:prstTxWarp prst="textNoShape">
+                          <a:avLst/>
+                        </a:prstTxWarp>
+                        <a:noAutofit/>
+                      </wps:bodyPr>
+                    </wps:wsp>
+                  </a:graphicData>
+                </a:graphic>
+                <wp14:sizeRelH relativeFrom="margin">
+                  <wp14:pctWidth>0</wp14:pctWidth>
+                </wp14:sizeRelH>
+                <wp14:sizeRelV relativeFrom="margin">
+                  <wp14:pctHeight>0</wp14:pctHeight>
+                </wp14:sizeRelV>
+              </wp:anchor>
+            </w:drawing>
+          </mc:Choice>
+          <mc:Fallback>
+            <w:pict>
+              <v:shape w14:anchorId="79B97E68" id="Caixa de texto 18" o:spid="_x0000_s1032" type="#_x0000_t202" style="position:absolute;margin-left:224.6pt;margin-top:425.65pt;width:275.8pt;height:55.15pt;z-index:251743232;visibility:visible;mso-wrap-style:square;mso-width-percent:0;mso-height-percent:0;mso-wrap-distance-left:9pt;mso-wrap-distance-top:0;mso-wrap-distance-right:9pt;mso-wrap-distance-bottom:0;mso-position-horizontal:right;mso-position-horizontal-relative:margin;mso-position-vertical:absolute;mso-position-vertical-relative:text;mso-width-percent:0;mso-height-percent:0;mso-width-relative:margin;mso-height-relative:margin;v-text-anchor:top" o:gfxdata="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" filled="f" stroked="f">
+                <v:textbox>
+                  <w:txbxContent>
+                    <w:p>
+                      <w:pPr>
+                        <w:jc w:val="center"/>
+                        <w:rPr>
+                          <w:b/>
+                          <w:noProof/>
+                          <w:color w:val="E7E6E6" w:themeColor="background2"/>
+                          <w:spacing w:val="10"/>
+                          <w:sz w:val="76"/>
+                          <w:szCs w:val="76"/>
+                          <w14:glow w14:rad="101600">
+                            <w14:srgbClr w14:val="FF0000">
+                              <w14:alpha w14:val="40000"/>
+                            </w14:srgbClr>
+                          </w14:glow>
+                          <w14:shadow w14:blurRad="63500" w14:dist="50800" w14:dir="13500000" w14:sx="0" w14:sy="0" w14:kx="0" w14:ky="0" w14:algn="none">
+                            <w14:srgbClr w14:val="000000">
+                              <w14:alpha w14:val="50000"/>
+                            </w14:srgbClr>
+                          </w14:shadow>
+                          <w14:textOutline w14:w="0" w14:cap="flat" w14:cmpd="sng" w14:algn="ctr">
+                            <w14:noFill/>
+                            <w14:prstDash w14:val="solid"/>
+                            <w14:round/>
+                          </w14:textOutline>
+                        </w:rPr>
+                      </w:pPr>
+                      <w:r>
+                        <w:rPr>
+                          <w:b/>
+                          <w:noProof/>
+                          <w:color w:val="E7E6E6" w:themeColor="background2"/>
+                          <w:spacing w:val="10"/>
+                          <w:sz w:val="76"/>
+                          <w:szCs w:val="76"/>
+                          <w:lang w:val="en-US"/>
+                          <w14:glow w14:rad="101600">
+                            <w14:srgbClr w14:val="FF0000">
+                              <w14:alpha w14:val="40000"/>
+                            </w14:srgbClr>
+                          </w14:glow>
+                          <w14:shadow w14:blurRad="63500" w14:dist="50800" w14:dir="13500000" w14:sx="0" w14:sy="0" w14:kx="0" w14:ky="0" w14:algn="none">
+                            <w14:srgbClr w14:val="000000">
+                              <w14:alpha w14:val="50000"/>
+                            </w14:srgbClr>
+                          </w14:shadow>
+                          <w14:textOutline w14:w="0" w14:cap="flat" w14:cmpd="sng" w14:algn="ctr">
+                            <w14:noFill/>
+                            <w14:prstDash w14:val="solid"/>
+                            <w14:round/>
+                          </w14:textOutline>
+                        </w:rPr>
+                        <w:t>Facas/Luvas</w:t>
+                      </w:r>
+                      <w:r>
+                        <w:rPr>
+                          <w:b/>
+                          <w:noProof/>
+                          <w:color w:val="E7E6E6" w:themeColor="background2"/>
+                          <w:spacing w:val="10"/>
+                          <w:sz w:val="76"/>
+                          <w:szCs w:val="76"/>
+                          <w14:glow w14:rad="101600">
+                            <w14:srgbClr w14:val="FF0000">
+                              <w14:alpha w14:val="40000"/>
+                            </w14:srgbClr>
+                          </w14:glow>
+                          <w14:shadow w14:blurRad="63500" w14:dist="50800" w14:dir="13500000" w14:sx="0" w14:sy="0" w14:kx="0" w14:ky="0" w14:algn="none">
+                            <w14:srgbClr w14:val="000000">
+                              <w14:alpha w14:val="50000"/>
+                            </w14:srgbClr>
+                          </w14:shadow>
+                          <w14:textOutline w14:w="0" w14:cap="flat" w14:cmpd="sng" w14:algn="ctr">
+                            <w14:noFill/>
+                            <w14:prstDash w14:val="solid"/>
+                            <w14:round/>
+                          </w14:textOutline>
+                        </w:rPr>
+                        <w:t xml:space="preserve"> </w:t>
+                      </w:r>
+                    </w:p>
+                  </w:txbxContent>
+                </v:textbox>
+                <w10:wrap anchorx="margin"/>
+              </v:shape>
+            </w:pict>
+          </mc:Fallback>
+        </mc:AlternateContent>
+      </w:r>
+      <w:r>
+        <w:rPr>
+          <w:noProof/>
+        </w:rPr>
+        <w:drawing>
+          <wp:anchor distT="0" distB="0" distL="114300" distR="114300" simplePos="0" relativeHeight="251732992" behindDoc="0" locked="0" layoutInCell="1" allowOverlap="1" wp14:anchorId="1AB1AC7D" wp14:editId="0FB8A4F4">
+            <wp:simplePos x="0" y="0"/>
+            <wp:positionH relativeFrom="margin">
+              <wp:posOffset>877570</wp:posOffset>
+            </wp:positionH>
+            <wp:positionV relativeFrom="paragraph">
+              <wp:posOffset>8155305</wp:posOffset>
+            </wp:positionV>
+            <wp:extent cx="1864360" cy="1442085"/>
+            <wp:effectExtent l="0" t="0" r="2540" b="0"/>
+            <wp:wrapNone/>
+            <wp:docPr id="2" name="Imagem 2">
+              <a:hlinkClick xmlns:a="http://schemas.openxmlformats.org/drawingml/2006/main" r:id="rId15"/>
+            </wp:docPr>
+            <wp:cNvGraphicFramePr>
+              <a:graphicFrameLocks xmlns:a="http://schemas.openxmlformats.org/drawingml/2006/main" noChangeAspect="1"/>
+            </wp:cNvGraphicFramePr>
+            <a:graphic xmlns:a="http://schemas.openxmlformats.org/drawingml/2006/main">
+              <a:graphicData uri="http://schemas.openxmlformats.org/drawingml/2006/picture">
+                <pic:pic xmlns:pic="http://schemas.openxmlformats.org/drawingml/2006/picture">
+                  <pic:nvPicPr>
+                    <pic:cNvPr id="2" name="Imagem 2">
+                      <a:hlinkClick r:id="rId15"/>
+                    </pic:cNvPr>
+                    <pic:cNvPicPr>
+                      <a:picLocks noChangeAspect="1" noChangeArrowheads="1"/>
+                    </pic:cNvPicPr>
+                  </pic:nvPicPr>
+                  <pic:blipFill>
+                    <a:blip r:embed="rId16">
+                      <a:extLst>
+                        <a:ext uri="{28A0092B-C50C-407E-A947-70E740481C1C}">
+                          <a14:useLocalDpi xmlns:a14="http://schemas.microsoft.com/office/drawing/2010/main" val="0"/>
+                        </a:ext>
+                      </a:extLst>
+                    </a:blip>
+                    <a:srcRect/>
+                    <a:stretch>
+                      <a:fillRect/>
+                    </a:stretch>
+                  </pic:blipFill>
+                  <pic:spPr bwMode="auto">
+                    <a:xfrm>
+                      <a:off x="0" y="0"/>
+                      <a:ext cx="1864360" cy="1442085"/>
                     </a:xfrm>
                     <a:prstGeom prst="rect">
                       <a:avLst/>
@@ -220,19 +2041,19 @@
           <w:noProof/>
         </w:rPr>
         <w:drawing>
-          <wp:anchor distT="0" distB="0" distL="114300" distR="114300" simplePos="0" relativeHeight="251730944" behindDoc="0" locked="0" layoutInCell="1" allowOverlap="1" wp14:anchorId="2CB968D9" wp14:editId="242D22A9">
+          <wp:anchor distT="0" distB="0" distL="114300" distR="114300" simplePos="0" relativeHeight="251717632" behindDoc="0" locked="0" layoutInCell="1" allowOverlap="1" wp14:anchorId="64732A20" wp14:editId="63178D68">
             <wp:simplePos x="0" y="0"/>
             <wp:positionH relativeFrom="margin">
-              <wp:posOffset>-439444</wp:posOffset>
+              <wp:posOffset>391160</wp:posOffset>
             </wp:positionH>
             <wp:positionV relativeFrom="paragraph">
-              <wp:posOffset>7456026</wp:posOffset>
+              <wp:posOffset>1436370</wp:posOffset>
             </wp:positionV>
-            <wp:extent cx="4884965" cy="974318"/>
+            <wp:extent cx="3716655" cy="742950"/>
             <wp:effectExtent l="0" t="0" r="0" b="0"/>
             <wp:wrapNone/>
-            <wp:docPr id="17" name="Imagem 17">
-              <a:hlinkClick xmlns:a="http://schemas.openxmlformats.org/drawingml/2006/main" r:id="rId12"/>
+            <wp:docPr id="7" name="Imagem 7">
+              <a:hlinkClick xmlns:a="http://schemas.openxmlformats.org/drawingml/2006/main" r:id="rId17"/>
             </wp:docPr>
             <wp:cNvGraphicFramePr>
               <a:graphicFrameLocks xmlns:a="http://schemas.openxmlformats.org/drawingml/2006/main" noChangeAspect="1"/>
@@ -241,15 +2062,15 @@
               <a:graphicData uri="http://schemas.openxmlformats.org/drawingml/2006/picture">
                 <pic:pic xmlns:pic="http://schemas.openxmlformats.org/drawingml/2006/picture">
                   <pic:nvPicPr>
-                    <pic:cNvPr id="17" name="Imagem 17">
-                      <a:hlinkClick r:id="rId12"/>
+                    <pic:cNvPr id="7" name="Imagem 7">
+                      <a:hlinkClick r:id="rId17"/>
                     </pic:cNvPr>
                     <pic:cNvPicPr>
                       <a:picLocks noChangeAspect="1" noChangeArrowheads="1"/>
                     </pic:cNvPicPr>
                   </pic:nvPicPr>
                   <pic:blipFill>
-                    <a:blip r:embed="rId13">
+                    <a:blip r:embed="rId18">
                       <a:extLst>
                         <a:ext uri="{28A0092B-C50C-407E-A947-70E740481C1C}">
                           <a14:useLocalDpi xmlns:a14="http://schemas.microsoft.com/office/drawing/2010/main" val="0"/>
@@ -264,7 +2085,7 @@
                   <pic:spPr bwMode="auto">
                     <a:xfrm flipH="1">
                       <a:off x="0" y="0"/>
-                      <a:ext cx="4884965" cy="974318"/>
+                      <a:ext cx="3716655" cy="742950"/>
                     </a:xfrm>
                     <a:prstGeom prst="rect">
                       <a:avLst/>
@@ -291,512 +2112,19 @@
           <w:noProof/>
         </w:rPr>
         <w:drawing>
-          <wp:anchor distT="0" distB="0" distL="114300" distR="114300" simplePos="0" relativeHeight="251663360" behindDoc="1" locked="0" layoutInCell="1" allowOverlap="1" wp14:anchorId="70E6632B" wp14:editId="27A29B8E">
+          <wp:anchor distT="0" distB="0" distL="114300" distR="114300" simplePos="0" relativeHeight="251716608" behindDoc="0" locked="0" layoutInCell="1" allowOverlap="1" wp14:anchorId="05E75E44" wp14:editId="69A89114">
             <wp:simplePos x="0" y="0"/>
             <wp:positionH relativeFrom="margin">
-              <wp:align>left</wp:align>
+              <wp:posOffset>643890</wp:posOffset>
             </wp:positionH>
             <wp:positionV relativeFrom="paragraph">
-              <wp:posOffset>1898650</wp:posOffset>
+              <wp:posOffset>2698115</wp:posOffset>
             </wp:positionV>
-            <wp:extent cx="13515340" cy="7553960"/>
-            <wp:effectExtent l="8890" t="0" r="0" b="0"/>
-            <wp:wrapNone/>
-            <wp:docPr id="30" name="Imagem 30"/>
-            <wp:cNvGraphicFramePr>
-              <a:graphicFrameLocks xmlns:a="http://schemas.openxmlformats.org/drawingml/2006/main" noChangeAspect="1"/>
-            </wp:cNvGraphicFramePr>
-            <a:graphic xmlns:a="http://schemas.openxmlformats.org/drawingml/2006/main">
-              <a:graphicData uri="http://schemas.openxmlformats.org/drawingml/2006/picture">
-                <pic:pic xmlns:pic="http://schemas.openxmlformats.org/drawingml/2006/picture">
-                  <pic:nvPicPr>
-                    <pic:cNvPr id="0" name="Picture 8"/>
-                    <pic:cNvPicPr>
-                      <a:picLocks noChangeAspect="1" noChangeArrowheads="1"/>
-                    </pic:cNvPicPr>
-                  </pic:nvPicPr>
-                  <pic:blipFill>
-                    <a:blip r:embed="rId14">
-                      <a:extLst>
-                        <a:ext uri="{28A0092B-C50C-407E-A947-70E740481C1C}">
-                          <a14:useLocalDpi xmlns:a14="http://schemas.microsoft.com/office/drawing/2010/main" val="0"/>
-                        </a:ext>
-                      </a:extLst>
-                    </a:blip>
-                    <a:srcRect/>
-                    <a:stretch>
-                      <a:fillRect/>
-                    </a:stretch>
-                  </pic:blipFill>
-                  <pic:spPr bwMode="auto">
-                    <a:xfrm rot="5400000">
-                      <a:off x="0" y="0"/>
-                      <a:ext cx="13515340" cy="7553960"/>
-                    </a:xfrm>
-                    <a:prstGeom prst="rect">
-                      <a:avLst/>
-                    </a:prstGeom>
-                    <a:noFill/>
-                    <a:ln>
-                      <a:noFill/>
-                    </a:ln>
-                  </pic:spPr>
-                </pic:pic>
-              </a:graphicData>
-            </a:graphic>
-            <wp14:sizeRelH relativeFrom="margin">
-              <wp14:pctWidth>0</wp14:pctWidth>
-            </wp14:sizeRelH>
-            <wp14:sizeRelV relativeFrom="margin">
-              <wp14:pctHeight>0</wp14:pctHeight>
-            </wp14:sizeRelV>
-          </wp:anchor>
-        </w:drawing>
-      </w:r>
-      <w:r>
-        <w:rPr>
-          <w:noProof/>
-        </w:rPr>
-        <w:drawing>
-          <wp:anchor distT="0" distB="0" distL="114300" distR="114300" simplePos="0" relativeHeight="251728896" behindDoc="0" locked="0" layoutInCell="1" allowOverlap="1" wp14:anchorId="47AD54FA" wp14:editId="1C383CCA">
-            <wp:simplePos x="0" y="0"/>
-            <wp:positionH relativeFrom="margin">
-              <wp:posOffset>3578357</wp:posOffset>
-            </wp:positionH>
-            <wp:positionV relativeFrom="paragraph">
-              <wp:posOffset>5859780</wp:posOffset>
-            </wp:positionV>
-            <wp:extent cx="4021148" cy="801747"/>
+            <wp:extent cx="2637155" cy="814705"/>
             <wp:effectExtent l="0" t="0" r="0" b="0"/>
             <wp:wrapNone/>
-            <wp:docPr id="15" name="Imagem 15">
-              <a:hlinkClick xmlns:a="http://schemas.openxmlformats.org/drawingml/2006/main" r:id="rId12"/>
-            </wp:docPr>
-            <wp:cNvGraphicFramePr>
-              <a:graphicFrameLocks xmlns:a="http://schemas.openxmlformats.org/drawingml/2006/main" noChangeAspect="1"/>
-            </wp:cNvGraphicFramePr>
-            <a:graphic xmlns:a="http://schemas.openxmlformats.org/drawingml/2006/main">
-              <a:graphicData uri="http://schemas.openxmlformats.org/drawingml/2006/picture">
-                <pic:pic xmlns:pic="http://schemas.openxmlformats.org/drawingml/2006/picture">
-                  <pic:nvPicPr>
-                    <pic:cNvPr id="15" name="Imagem 15">
-                      <a:hlinkClick r:id="rId12"/>
-                    </pic:cNvPr>
-                    <pic:cNvPicPr>
-                      <a:picLocks noChangeAspect="1" noChangeArrowheads="1"/>
-                    </pic:cNvPicPr>
-                  </pic:nvPicPr>
-                  <pic:blipFill>
-                    <a:blip r:embed="rId15">
-                      <a:extLst>
-                        <a:ext uri="{28A0092B-C50C-407E-A947-70E740481C1C}">
-                          <a14:useLocalDpi xmlns:a14="http://schemas.microsoft.com/office/drawing/2010/main" val="0"/>
-                        </a:ext>
-                      </a:extLst>
-                    </a:blip>
-                    <a:srcRect/>
-                    <a:stretch>
-                      <a:fillRect/>
-                    </a:stretch>
-                  </pic:blipFill>
-                  <pic:spPr bwMode="auto">
-                    <a:xfrm>
-                      <a:off x="0" y="0"/>
-                      <a:ext cx="4021148" cy="801747"/>
-                    </a:xfrm>
-                    <a:prstGeom prst="rect">
-                      <a:avLst/>
-                    </a:prstGeom>
-                    <a:noFill/>
-                    <a:ln>
-                      <a:noFill/>
-                    </a:ln>
-                  </pic:spPr>
-                </pic:pic>
-              </a:graphicData>
-            </a:graphic>
-            <wp14:sizeRelH relativeFrom="margin">
-              <wp14:pctWidth>0</wp14:pctWidth>
-            </wp14:sizeRelH>
-            <wp14:sizeRelV relativeFrom="margin">
-              <wp14:pctHeight>0</wp14:pctHeight>
-            </wp14:sizeRelV>
-          </wp:anchor>
-        </w:drawing>
-      </w:r>
-      <w:r>
-        <w:rPr>
-          <w:noProof/>
-        </w:rPr>
-        <w:drawing>
-          <wp:anchor distT="0" distB="0" distL="114300" distR="114300" simplePos="0" relativeHeight="251721728" behindDoc="0" locked="0" layoutInCell="1" allowOverlap="1" wp14:anchorId="037C550C" wp14:editId="2C19C541">
-            <wp:simplePos x="0" y="0"/>
-            <wp:positionH relativeFrom="margin">
-              <wp:posOffset>-299020</wp:posOffset>
-            </wp:positionH>
-            <wp:positionV relativeFrom="paragraph">
-              <wp:posOffset>5752684</wp:posOffset>
-            </wp:positionV>
-            <wp:extent cx="4650828" cy="928542"/>
-            <wp:effectExtent l="0" t="0" r="0" b="0"/>
-            <wp:wrapNone/>
-            <wp:docPr id="11" name="Imagem 11">
-              <a:hlinkClick xmlns:a="http://schemas.openxmlformats.org/drawingml/2006/main" r:id="rId12"/>
-            </wp:docPr>
-            <wp:cNvGraphicFramePr>
-              <a:graphicFrameLocks xmlns:a="http://schemas.openxmlformats.org/drawingml/2006/main" noChangeAspect="1"/>
-            </wp:cNvGraphicFramePr>
-            <a:graphic xmlns:a="http://schemas.openxmlformats.org/drawingml/2006/main">
-              <a:graphicData uri="http://schemas.openxmlformats.org/drawingml/2006/picture">
-                <pic:pic xmlns:pic="http://schemas.openxmlformats.org/drawingml/2006/picture">
-                  <pic:nvPicPr>
-                    <pic:cNvPr id="11" name="Imagem 11">
-                      <a:hlinkClick r:id="rId12"/>
-                    </pic:cNvPr>
-                    <pic:cNvPicPr>
-                      <a:picLocks noChangeAspect="1" noChangeArrowheads="1"/>
-                    </pic:cNvPicPr>
-                  </pic:nvPicPr>
-                  <pic:blipFill>
-                    <a:blip r:embed="rId16">
-                      <a:extLst>
-                        <a:ext uri="{28A0092B-C50C-407E-A947-70E740481C1C}">
-                          <a14:useLocalDpi xmlns:a14="http://schemas.microsoft.com/office/drawing/2010/main" val="0"/>
-                        </a:ext>
-                      </a:extLst>
-                    </a:blip>
-                    <a:srcRect/>
-                    <a:stretch>
-                      <a:fillRect/>
-                    </a:stretch>
-                  </pic:blipFill>
-                  <pic:spPr bwMode="auto">
-                    <a:xfrm flipH="1">
-                      <a:off x="0" y="0"/>
-                      <a:ext cx="4650828" cy="928542"/>
-                    </a:xfrm>
-                    <a:prstGeom prst="rect">
-                      <a:avLst/>
-                    </a:prstGeom>
-                    <a:noFill/>
-                    <a:ln>
-                      <a:noFill/>
-                    </a:ln>
-                  </pic:spPr>
-                </pic:pic>
-              </a:graphicData>
-            </a:graphic>
-            <wp14:sizeRelH relativeFrom="margin">
-              <wp14:pctWidth>0</wp14:pctWidth>
-            </wp14:sizeRelH>
-            <wp14:sizeRelV relativeFrom="margin">
-              <wp14:pctHeight>0</wp14:pctHeight>
-            </wp14:sizeRelV>
-          </wp:anchor>
-        </w:drawing>
-      </w:r>
-      <w:r>
-        <w:rPr>
-          <w:noProof/>
-        </w:rPr>
-        <w:drawing>
-          <wp:anchor distT="0" distB="0" distL="114300" distR="114300" simplePos="0" relativeHeight="251722752" behindDoc="0" locked="0" layoutInCell="1" allowOverlap="1" wp14:anchorId="0B2BC66D" wp14:editId="4AC52DFC">
-            <wp:simplePos x="0" y="0"/>
-            <wp:positionH relativeFrom="margin">
-              <wp:posOffset>3528060</wp:posOffset>
-            </wp:positionH>
-            <wp:positionV relativeFrom="paragraph">
-              <wp:posOffset>4455795</wp:posOffset>
-            </wp:positionV>
-            <wp:extent cx="4016375" cy="801370"/>
-            <wp:effectExtent l="0" t="0" r="0" b="0"/>
-            <wp:wrapNone/>
-            <wp:docPr id="12" name="Imagem 12">
-              <a:hlinkClick xmlns:a="http://schemas.openxmlformats.org/drawingml/2006/main" r:id="rId12"/>
-            </wp:docPr>
-            <wp:cNvGraphicFramePr>
-              <a:graphicFrameLocks xmlns:a="http://schemas.openxmlformats.org/drawingml/2006/main" noChangeAspect="1"/>
-            </wp:cNvGraphicFramePr>
-            <a:graphic xmlns:a="http://schemas.openxmlformats.org/drawingml/2006/main">
-              <a:graphicData uri="http://schemas.openxmlformats.org/drawingml/2006/picture">
-                <pic:pic xmlns:pic="http://schemas.openxmlformats.org/drawingml/2006/picture">
-                  <pic:nvPicPr>
-                    <pic:cNvPr id="12" name="Imagem 12">
-                      <a:hlinkClick r:id="rId12"/>
-                    </pic:cNvPr>
-                    <pic:cNvPicPr>
-                      <a:picLocks noChangeAspect="1" noChangeArrowheads="1"/>
-                    </pic:cNvPicPr>
-                  </pic:nvPicPr>
-                  <pic:blipFill>
-                    <a:blip r:embed="rId17">
-                      <a:extLst>
-                        <a:ext uri="{28A0092B-C50C-407E-A947-70E740481C1C}">
-                          <a14:useLocalDpi xmlns:a14="http://schemas.microsoft.com/office/drawing/2010/main" val="0"/>
-                        </a:ext>
-                      </a:extLst>
-                    </a:blip>
-                    <a:srcRect/>
-                    <a:stretch>
-                      <a:fillRect/>
-                    </a:stretch>
-                  </pic:blipFill>
-                  <pic:spPr bwMode="auto">
-                    <a:xfrm flipH="1">
-                      <a:off x="0" y="0"/>
-                      <a:ext cx="4016375" cy="801370"/>
-                    </a:xfrm>
-                    <a:prstGeom prst="rect">
-                      <a:avLst/>
-                    </a:prstGeom>
-                    <a:noFill/>
-                    <a:ln>
-                      <a:noFill/>
-                    </a:ln>
-                  </pic:spPr>
-                </pic:pic>
-              </a:graphicData>
-            </a:graphic>
-            <wp14:sizeRelH relativeFrom="margin">
-              <wp14:pctWidth>0</wp14:pctWidth>
-            </wp14:sizeRelH>
-            <wp14:sizeRelV relativeFrom="margin">
-              <wp14:pctHeight>0</wp14:pctHeight>
-            </wp14:sizeRelV>
-          </wp:anchor>
-        </w:drawing>
-      </w:r>
-      <w:r>
-        <w:rPr>
-          <w:noProof/>
-        </w:rPr>
-        <w:drawing>
-          <wp:anchor distT="0" distB="0" distL="114300" distR="114300" simplePos="0" relativeHeight="251720704" behindDoc="0" locked="0" layoutInCell="1" allowOverlap="1" wp14:anchorId="3A16B8EB" wp14:editId="1BE9C174">
-            <wp:simplePos x="0" y="0"/>
-            <wp:positionH relativeFrom="page">
-              <wp:posOffset>3950444</wp:posOffset>
-            </wp:positionH>
-            <wp:positionV relativeFrom="paragraph">
-              <wp:posOffset>1794510</wp:posOffset>
-            </wp:positionV>
-            <wp:extent cx="3815715" cy="762635"/>
-            <wp:effectExtent l="0" t="0" r="0" b="0"/>
-            <wp:wrapNone/>
-            <wp:docPr id="10" name="Imagem 10">
-              <a:hlinkClick xmlns:a="http://schemas.openxmlformats.org/drawingml/2006/main" r:id="rId18"/>
-            </wp:docPr>
-            <wp:cNvGraphicFramePr>
-              <a:graphicFrameLocks xmlns:a="http://schemas.openxmlformats.org/drawingml/2006/main" noChangeAspect="1"/>
-            </wp:cNvGraphicFramePr>
-            <a:graphic xmlns:a="http://schemas.openxmlformats.org/drawingml/2006/main">
-              <a:graphicData uri="http://schemas.openxmlformats.org/drawingml/2006/picture">
-                <pic:pic xmlns:pic="http://schemas.openxmlformats.org/drawingml/2006/picture">
-                  <pic:nvPicPr>
-                    <pic:cNvPr id="10" name="Imagem 10">
-                      <a:hlinkClick r:id="rId18"/>
-                    </pic:cNvPr>
-                    <pic:cNvPicPr>
-                      <a:picLocks noChangeAspect="1" noChangeArrowheads="1"/>
-                    </pic:cNvPicPr>
-                  </pic:nvPicPr>
-                  <pic:blipFill>
-                    <a:blip r:embed="rId19">
-                      <a:extLst>
-                        <a:ext uri="{28A0092B-C50C-407E-A947-70E740481C1C}">
-                          <a14:useLocalDpi xmlns:a14="http://schemas.microsoft.com/office/drawing/2010/main" val="0"/>
-                        </a:ext>
-                      </a:extLst>
-                    </a:blip>
-                    <a:srcRect/>
-                    <a:stretch>
-                      <a:fillRect/>
-                    </a:stretch>
-                  </pic:blipFill>
-                  <pic:spPr bwMode="auto">
-                    <a:xfrm>
-                      <a:off x="0" y="0"/>
-                      <a:ext cx="3815715" cy="762635"/>
-                    </a:xfrm>
-                    <a:prstGeom prst="rect">
-                      <a:avLst/>
-                    </a:prstGeom>
-                    <a:noFill/>
-                    <a:ln>
-                      <a:noFill/>
-                    </a:ln>
-                  </pic:spPr>
-                </pic:pic>
-              </a:graphicData>
-            </a:graphic>
-            <wp14:sizeRelH relativeFrom="margin">
-              <wp14:pctWidth>0</wp14:pctWidth>
-            </wp14:sizeRelH>
-            <wp14:sizeRelV relativeFrom="margin">
-              <wp14:pctHeight>0</wp14:pctHeight>
-            </wp14:sizeRelV>
-          </wp:anchor>
-        </w:drawing>
-      </w:r>
-      <w:r>
-        <w:rPr>
-          <w:noProof/>
-        </w:rPr>
-        <w:drawing>
-          <wp:anchor distT="0" distB="0" distL="114300" distR="114300" simplePos="0" relativeHeight="251718656" behindDoc="0" locked="0" layoutInCell="1" allowOverlap="1" wp14:anchorId="6E2789D6" wp14:editId="5F5B1141">
-            <wp:simplePos x="0" y="0"/>
-            <wp:positionH relativeFrom="margin">
-              <wp:posOffset>513715</wp:posOffset>
-            </wp:positionH>
-            <wp:positionV relativeFrom="paragraph">
-              <wp:posOffset>4473684</wp:posOffset>
-            </wp:positionV>
-            <wp:extent cx="3449320" cy="689610"/>
-            <wp:effectExtent l="0" t="0" r="0" b="0"/>
-            <wp:wrapNone/>
-            <wp:docPr id="8" name="Imagem 8">
-              <a:hlinkClick xmlns:a="http://schemas.openxmlformats.org/drawingml/2006/main" r:id="rId20"/>
-            </wp:docPr>
-            <wp:cNvGraphicFramePr>
-              <a:graphicFrameLocks xmlns:a="http://schemas.openxmlformats.org/drawingml/2006/main" noChangeAspect="1"/>
-            </wp:cNvGraphicFramePr>
-            <a:graphic xmlns:a="http://schemas.openxmlformats.org/drawingml/2006/main">
-              <a:graphicData uri="http://schemas.openxmlformats.org/drawingml/2006/picture">
-                <pic:pic xmlns:pic="http://schemas.openxmlformats.org/drawingml/2006/picture">
-                  <pic:nvPicPr>
-                    <pic:cNvPr id="8" name="Imagem 8">
-                      <a:hlinkClick r:id="rId20"/>
-                    </pic:cNvPr>
-                    <pic:cNvPicPr>
-                      <a:picLocks noChangeAspect="1" noChangeArrowheads="1"/>
-                    </pic:cNvPicPr>
-                  </pic:nvPicPr>
-                  <pic:blipFill>
-                    <a:blip r:embed="rId21">
-                      <a:extLst>
-                        <a:ext uri="{28A0092B-C50C-407E-A947-70E740481C1C}">
-                          <a14:useLocalDpi xmlns:a14="http://schemas.microsoft.com/office/drawing/2010/main" val="0"/>
-                        </a:ext>
-                      </a:extLst>
-                    </a:blip>
-                    <a:srcRect/>
-                    <a:stretch>
-                      <a:fillRect/>
-                    </a:stretch>
-                  </pic:blipFill>
-                  <pic:spPr bwMode="auto">
-                    <a:xfrm>
-                      <a:off x="0" y="0"/>
-                      <a:ext cx="3449320" cy="689610"/>
-                    </a:xfrm>
-                    <a:prstGeom prst="rect">
-                      <a:avLst/>
-                    </a:prstGeom>
-                    <a:noFill/>
-                    <a:ln>
-                      <a:noFill/>
-                    </a:ln>
-                  </pic:spPr>
-                </pic:pic>
-              </a:graphicData>
-            </a:graphic>
-            <wp14:sizeRelH relativeFrom="margin">
-              <wp14:pctWidth>0</wp14:pctWidth>
-            </wp14:sizeRelH>
-            <wp14:sizeRelV relativeFrom="margin">
-              <wp14:pctHeight>0</wp14:pctHeight>
-            </wp14:sizeRelV>
-          </wp:anchor>
-        </w:drawing>
-      </w:r>
-      <w:r>
-        <w:rPr>
-          <w:noProof/>
-        </w:rPr>
-        <w:drawing>
-          <wp:anchor distT="0" distB="0" distL="114300" distR="114300" simplePos="0" relativeHeight="251717632" behindDoc="0" locked="0" layoutInCell="1" allowOverlap="1" wp14:anchorId="64732A20" wp14:editId="64C000B7">
-            <wp:simplePos x="0" y="0"/>
-            <wp:positionH relativeFrom="margin">
-              <wp:posOffset>530554</wp:posOffset>
-            </wp:positionH>
-            <wp:positionV relativeFrom="paragraph">
-              <wp:posOffset>1731382</wp:posOffset>
-            </wp:positionV>
-            <wp:extent cx="3481812" cy="695960"/>
-            <wp:effectExtent l="0" t="0" r="0" b="8890"/>
-            <wp:wrapNone/>
-            <wp:docPr id="7" name="Imagem 7">
-              <a:hlinkClick xmlns:a="http://schemas.openxmlformats.org/drawingml/2006/main" r:id="rId18"/>
-            </wp:docPr>
-            <wp:cNvGraphicFramePr>
-              <a:graphicFrameLocks xmlns:a="http://schemas.openxmlformats.org/drawingml/2006/main" noChangeAspect="1"/>
-            </wp:cNvGraphicFramePr>
-            <a:graphic xmlns:a="http://schemas.openxmlformats.org/drawingml/2006/main">
-              <a:graphicData uri="http://schemas.openxmlformats.org/drawingml/2006/picture">
-                <pic:pic xmlns:pic="http://schemas.openxmlformats.org/drawingml/2006/picture">
-                  <pic:nvPicPr>
-                    <pic:cNvPr id="7" name="Imagem 7">
-                      <a:hlinkClick r:id="rId18"/>
-                    </pic:cNvPr>
-                    <pic:cNvPicPr>
-                      <a:picLocks noChangeAspect="1" noChangeArrowheads="1"/>
-                    </pic:cNvPicPr>
-                  </pic:nvPicPr>
-                  <pic:blipFill>
-                    <a:blip r:embed="rId22">
-                      <a:extLst>
-                        <a:ext uri="{28A0092B-C50C-407E-A947-70E740481C1C}">
-                          <a14:useLocalDpi xmlns:a14="http://schemas.microsoft.com/office/drawing/2010/main" val="0"/>
-                        </a:ext>
-                      </a:extLst>
-                    </a:blip>
-                    <a:srcRect/>
-                    <a:stretch>
-                      <a:fillRect/>
-                    </a:stretch>
-                  </pic:blipFill>
-                  <pic:spPr bwMode="auto">
-                    <a:xfrm flipH="1">
-                      <a:off x="0" y="0"/>
-                      <a:ext cx="3481812" cy="695960"/>
-                    </a:xfrm>
-                    <a:prstGeom prst="rect">
-                      <a:avLst/>
-                    </a:prstGeom>
-                    <a:noFill/>
-                    <a:ln>
-                      <a:noFill/>
-                    </a:ln>
-                  </pic:spPr>
-                </pic:pic>
-              </a:graphicData>
-            </a:graphic>
-            <wp14:sizeRelH relativeFrom="margin">
-              <wp14:pctWidth>0</wp14:pctWidth>
-            </wp14:sizeRelH>
-            <wp14:sizeRelV relativeFrom="margin">
-              <wp14:pctHeight>0</wp14:pctHeight>
-            </wp14:sizeRelV>
-          </wp:anchor>
-        </w:drawing>
-      </w:r>
-      <w:r>
-        <w:rPr>
-          <w:noProof/>
-        </w:rPr>
-        <w:drawing>
-          <wp:anchor distT="0" distB="0" distL="114300" distR="114300" simplePos="0" relativeHeight="251716608" behindDoc="0" locked="0" layoutInCell="1" allowOverlap="1" wp14:anchorId="05E75E44" wp14:editId="6193842C">
-            <wp:simplePos x="0" y="0"/>
-            <wp:positionH relativeFrom="margin">
-              <wp:posOffset>834281</wp:posOffset>
-            </wp:positionH>
-            <wp:positionV relativeFrom="paragraph">
-              <wp:posOffset>3128777</wp:posOffset>
-            </wp:positionV>
-            <wp:extent cx="2637155" cy="814705"/>
-            <wp:effectExtent l="0" t="0" r="0" b="4445"/>
-            <wp:wrapNone/>
             <wp:docPr id="6" name="Imagem 6">
-              <a:hlinkClick xmlns:a="http://schemas.openxmlformats.org/drawingml/2006/main" r:id="rId20"/>
+              <a:hlinkClick xmlns:a="http://schemas.openxmlformats.org/drawingml/2006/main" r:id="rId19"/>
             </wp:docPr>
             <wp:cNvGraphicFramePr>
               <a:graphicFrameLocks xmlns:a="http://schemas.openxmlformats.org/drawingml/2006/main" noChangeAspect="1"/>
@@ -806,14 +2134,14 @@
                 <pic:pic xmlns:pic="http://schemas.openxmlformats.org/drawingml/2006/picture">
                   <pic:nvPicPr>
                     <pic:cNvPr id="6" name="Imagem 6">
-                      <a:hlinkClick r:id="rId20"/>
+                      <a:hlinkClick r:id="rId19"/>
                     </pic:cNvPr>
                     <pic:cNvPicPr>
                       <a:picLocks noChangeAspect="1" noChangeArrowheads="1"/>
                     </pic:cNvPicPr>
                   </pic:nvPicPr>
                   <pic:blipFill>
-                    <a:blip r:embed="rId23">
+                    <a:blip r:embed="rId20">
                       <a:extLst>
                         <a:ext uri="{28A0092B-C50C-407E-A947-70E740481C1C}">
                           <a14:useLocalDpi xmlns:a14="http://schemas.microsoft.com/office/drawing/2010/main" val="0"/>
@@ -851,24 +2179,25 @@
         </w:drawing>
       </w:r>
       <w:r>
+        <w:t>qgj3hshw</w:t>
+      </w:r>
+      <w:r>
         <w:rPr>
           <w:noProof/>
         </w:rPr>
         <w:drawing>
-          <wp:anchor distT="0" distB="0" distL="114300" distR="114300" simplePos="0" relativeHeight="251719680" behindDoc="0" locked="0" layoutInCell="1" allowOverlap="1" wp14:anchorId="6C3FB067" wp14:editId="322A494C">
+          <wp:anchor distT="0" distB="0" distL="114300" distR="114300" simplePos="0" relativeHeight="251663360" behindDoc="1" locked="0" layoutInCell="1" allowOverlap="1" wp14:anchorId="70E6632B" wp14:editId="3056624A">
             <wp:simplePos x="0" y="0"/>
-            <wp:positionH relativeFrom="page">
-              <wp:align>right</wp:align>
+            <wp:positionH relativeFrom="margin">
+              <wp:align>left</wp:align>
             </wp:positionH>
             <wp:positionV relativeFrom="paragraph">
-              <wp:posOffset>3134361</wp:posOffset>
+              <wp:posOffset>1898650</wp:posOffset>
             </wp:positionV>
-            <wp:extent cx="3750435" cy="749300"/>
-            <wp:effectExtent l="0" t="0" r="0" b="0"/>
+            <wp:extent cx="13515340" cy="7553960"/>
+            <wp:effectExtent l="8890" t="0" r="0" b="0"/>
             <wp:wrapNone/>
-            <wp:docPr id="9" name="Imagem 9">
-              <a:hlinkClick xmlns:a="http://schemas.openxmlformats.org/drawingml/2006/main" r:id="rId20"/>
-            </wp:docPr>
+            <wp:docPr id="30" name="Imagem 30"/>
             <wp:cNvGraphicFramePr>
               <a:graphicFrameLocks xmlns:a="http://schemas.openxmlformats.org/drawingml/2006/main" noChangeAspect="1"/>
             </wp:cNvGraphicFramePr>
@@ -876,15 +2205,13 @@
               <a:graphicData uri="http://schemas.openxmlformats.org/drawingml/2006/picture">
                 <pic:pic xmlns:pic="http://schemas.openxmlformats.org/drawingml/2006/picture">
                   <pic:nvPicPr>
-                    <pic:cNvPr id="9" name="Imagem 9">
-                      <a:hlinkClick r:id="rId20"/>
-                    </pic:cNvPr>
+                    <pic:cNvPr id="0" name="Picture 8"/>
                     <pic:cNvPicPr>
                       <a:picLocks noChangeAspect="1" noChangeArrowheads="1"/>
                     </pic:cNvPicPr>
                   </pic:nvPicPr>
                   <pic:blipFill>
-                    <a:blip r:embed="rId24">
+                    <a:blip r:embed="rId21">
                       <a:extLst>
                         <a:ext uri="{28A0092B-C50C-407E-A947-70E740481C1C}">
                           <a14:useLocalDpi xmlns:a14="http://schemas.microsoft.com/office/drawing/2010/main" val="0"/>
@@ -897,9 +2224,9 @@
                     </a:stretch>
                   </pic:blipFill>
                   <pic:spPr bwMode="auto">
-                    <a:xfrm>
+                    <a:xfrm rot="5400000">
                       <a:off x="0" y="0"/>
-                      <a:ext cx="3750435" cy="749300"/>
+                      <a:ext cx="13515340" cy="7553960"/>
                     </a:xfrm>
                     <a:prstGeom prst="rect">
                       <a:avLst/>
@@ -928,7 +2255,7 @@
           <w:u w:val="single"/>
         </w:rPr>
         <w:drawing>
-          <wp:anchor distT="0" distB="0" distL="114300" distR="114300" simplePos="0" relativeHeight="251715584" behindDoc="0" locked="0" layoutInCell="1" allowOverlap="1" wp14:anchorId="6EF753E6" wp14:editId="698D5109">
+          <wp:anchor distT="0" distB="0" distL="114300" distR="114300" simplePos="0" relativeHeight="251715584" behindDoc="0" locked="0" layoutInCell="1" allowOverlap="1" wp14:anchorId="6EF753E6" wp14:editId="0BC38171">
             <wp:simplePos x="0" y="0"/>
             <wp:positionH relativeFrom="column">
               <wp:posOffset>4984115</wp:posOffset>
@@ -940,7 +2267,7 @@
             <wp:effectExtent l="0" t="0" r="0" b="0"/>
             <wp:wrapNone/>
             <wp:docPr id="218" name="Imagem 218">
-              <a:hlinkClick xmlns:a="http://schemas.openxmlformats.org/drawingml/2006/main" r:id="rId25"/>
+              <a:hlinkClick xmlns:a="http://schemas.openxmlformats.org/drawingml/2006/main" r:id="rId22"/>
             </wp:docPr>
             <wp:cNvGraphicFramePr>
               <a:graphicFrameLocks xmlns:a="http://schemas.openxmlformats.org/drawingml/2006/main" noChangeAspect="1"/>
@@ -950,14 +2277,14 @@
                 <pic:pic xmlns:pic="http://schemas.openxmlformats.org/drawingml/2006/picture">
                   <pic:nvPicPr>
                     <pic:cNvPr id="218" name="Imagem 218">
-                      <a:hlinkClick r:id="rId25"/>
+                      <a:hlinkClick r:id="rId22"/>
                     </pic:cNvPr>
                     <pic:cNvPicPr>
                       <a:picLocks noChangeAspect="1" noChangeArrowheads="1"/>
                     </pic:cNvPicPr>
                   </pic:nvPicPr>
                   <pic:blipFill>
-                    <a:blip r:embed="rId26">
+                    <a:blip r:embed="rId23">
                       <a:extLst>
                         <a:ext uri="{28A0092B-C50C-407E-A947-70E740481C1C}">
                           <a14:useLocalDpi xmlns:a14="http://schemas.microsoft.com/office/drawing/2010/main" val="0"/>
@@ -998,214 +2325,6 @@
         <w:rPr>
           <w:noProof/>
         </w:rPr>
-        <mc:AlternateContent>
-          <mc:Choice Requires="wps">
-            <w:drawing>
-              <wp:anchor distT="0" distB="0" distL="114300" distR="114300" simplePos="0" relativeHeight="251726848" behindDoc="0" locked="0" layoutInCell="1" allowOverlap="1" wp14:anchorId="557BCB6C" wp14:editId="3B35F962">
-                <wp:simplePos x="0" y="0"/>
-                <wp:positionH relativeFrom="margin">
-                  <wp:align>center</wp:align>
-                </wp:positionH>
-                <wp:positionV relativeFrom="paragraph">
-                  <wp:posOffset>166873</wp:posOffset>
-                </wp:positionV>
-                <wp:extent cx="6187044" cy="1348229"/>
-                <wp:effectExtent l="0" t="0" r="0" b="4445"/>
-                <wp:wrapNone/>
-                <wp:docPr id="13" name="Caixa de texto 13"/>
-                <wp:cNvGraphicFramePr/>
-                <a:graphic xmlns:a="http://schemas.openxmlformats.org/drawingml/2006/main">
-                  <a:graphicData uri="http://schemas.microsoft.com/office/word/2010/wordprocessingShape">
-                    <wps:wsp>
-                      <wps:cNvSpPr txBox="1"/>
-                      <wps:spPr>
-                        <a:xfrm>
-                          <a:off x="0" y="0"/>
-                          <a:ext cx="6187044" cy="1348229"/>
-                        </a:xfrm>
-                        <a:prstGeom prst="rect">
-                          <a:avLst/>
-                        </a:prstGeom>
-                        <a:noFill/>
-                        <a:ln>
-                          <a:noFill/>
-                        </a:ln>
-                      </wps:spPr>
-                      <wps:txbx>
-                        <w:txbxContent>
-                          <w:p>
-                            <w:pPr>
-                              <w:jc w:val="center"/>
-                              <w:rPr>
-                                <w:b/>
-                                <w:noProof/>
-                                <w:color w:val="E7E6E6" w:themeColor="background2"/>
-                                <w:spacing w:val="10"/>
-                                <w:sz w:val="96"/>
-                                <w:szCs w:val="96"/>
-                                <w14:shadow w14:blurRad="63500" w14:dist="50800" w14:dir="13500000" w14:sx="0" w14:sy="0" w14:kx="0" w14:ky="0" w14:algn="none">
-                                  <w14:srgbClr w14:val="000000">
-                                    <w14:alpha w14:val="50000"/>
-                                  </w14:srgbClr>
-                                </w14:shadow>
-                                <w14:textOutline w14:w="0" w14:cap="flat" w14:cmpd="sng" w14:algn="ctr">
-                                  <w14:noFill/>
-                                  <w14:prstDash w14:val="solid"/>
-                                  <w14:round/>
-                                </w14:textOutline>
-                              </w:rPr>
-                            </w:pPr>
-                            <w:r>
-                              <w:rPr>
-                                <w:b/>
-                                <w:noProof/>
-                                <w:color w:val="E7E6E6" w:themeColor="background2"/>
-                                <w:spacing w:val="10"/>
-                                <w:sz w:val="96"/>
-                                <w:szCs w:val="96"/>
-                                <w:lang w:val="en-US"/>
-                                <w14:shadow w14:blurRad="63500" w14:dist="50800" w14:dir="13500000" w14:sx="0" w14:sy="0" w14:kx="0" w14:ky="0" w14:algn="none">
-                                  <w14:srgbClr w14:val="000000">
-                                    <w14:alpha w14:val="50000"/>
-                                  </w14:srgbClr>
-                                </w14:shadow>
-                                <w14:textOutline w14:w="0" w14:cap="flat" w14:cmpd="sng" w14:algn="ctr">
-                                  <w14:noFill/>
-                                  <w14:prstDash w14:val="solid"/>
-                                  <w14:round/>
-                                </w14:textOutline>
-                              </w:rPr>
-                              <w:t>P</w:t>
-                            </w:r>
-                            <w:r>
-                              <w:rPr>
-                                <w:b/>
-                                <w:noProof/>
-                                <w:color w:val="E7E6E6" w:themeColor="background2"/>
-                                <w:spacing w:val="10"/>
-                                <w:sz w:val="96"/>
-                                <w:szCs w:val="96"/>
-                                <w14:shadow w14:blurRad="63500" w14:dist="50800" w14:dir="13500000" w14:sx="0" w14:sy="0" w14:kx="0" w14:ky="0" w14:algn="none">
-                                  <w14:srgbClr w14:val="000000">
-                                    <w14:alpha w14:val="50000"/>
-                                  </w14:srgbClr>
-                                </w14:shadow>
-                                <w14:textOutline w14:w="0" w14:cap="flat" w14:cmpd="sng" w14:algn="ctr">
-                                  <w14:noFill/>
-                                  <w14:prstDash w14:val="solid"/>
-                                  <w14:round/>
-                                </w14:textOutline>
-                              </w:rPr>
-                              <w:t xml:space="preserve">reçário </w:t>
-                            </w:r>
-                          </w:p>
-                        </w:txbxContent>
-                      </wps:txbx>
-                      <wps:bodyPr rot="0" spcFirstLastPara="0" vertOverflow="overflow" horzOverflow="overflow" vert="horz" wrap="square" lIns="91440" tIns="45720" rIns="91440" bIns="45720" numCol="1" spcCol="0" rtlCol="0" fromWordArt="0" anchor="t" anchorCtr="0" forceAA="0" compatLnSpc="1">
-                        <a:prstTxWarp prst="textNoShape">
-                          <a:avLst/>
-                        </a:prstTxWarp>
-                        <a:noAutofit/>
-                      </wps:bodyPr>
-                    </wps:wsp>
-                  </a:graphicData>
-                </a:graphic>
-                <wp14:sizeRelH relativeFrom="margin">
-                  <wp14:pctWidth>0</wp14:pctWidth>
-                </wp14:sizeRelH>
-                <wp14:sizeRelV relativeFrom="margin">
-                  <wp14:pctHeight>0</wp14:pctHeight>
-                </wp14:sizeRelV>
-              </wp:anchor>
-            </w:drawing>
-          </mc:Choice>
-          <mc:Fallback>
-            <w:pict>
-              <v:shapetype w14:anchorId="557BCB6C" id="_x0000_t202" coordsize="21600,21600" o:spt="202" path="m,l,21600r21600,l21600,xe">
-                <v:stroke joinstyle="miter"/>
-                <v:path gradientshapeok="t" o:connecttype="rect"/>
-              </v:shapetype>
-              <v:shape id="Caixa de texto 13" o:spid="_x0000_s1026" type="#_x0000_t202" style="position:absolute;margin-left:0;margin-top:13.15pt;width:487.15pt;height:106.15pt;z-index:251726848;visibility:visible;mso-wrap-style:square;mso-width-percent:0;mso-height-percent:0;mso-wrap-distance-left:9pt;mso-wrap-distance-top:0;mso-wrap-distance-right:9pt;mso-wrap-distance-bottom:0;mso-position-horizontal:center;mso-position-horizontal-relative:margin;mso-position-vertical:absolute;mso-position-vertical-relative:text;mso-width-percent:0;mso-height-percent:0;mso-width-relative:margin;mso-height-relative:margin;v-text-anchor:top" o:gfxdata="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" filled="f" stroked="f">
-                <v:textbox>
-                  <w:txbxContent>
-                    <w:p>
-                      <w:pPr>
-                        <w:jc w:val="center"/>
-                        <w:rPr>
-                          <w:b/>
-                          <w:noProof/>
-                          <w:color w:val="E7E6E6" w:themeColor="background2"/>
-                          <w:spacing w:val="10"/>
-                          <w:sz w:val="96"/>
-                          <w:szCs w:val="96"/>
-                          <w14:shadow w14:blurRad="63500" w14:dist="50800" w14:dir="13500000" w14:sx="0" w14:sy="0" w14:kx="0" w14:ky="0" w14:algn="none">
-                            <w14:srgbClr w14:val="000000">
-                              <w14:alpha w14:val="50000"/>
-                            </w14:srgbClr>
-                          </w14:shadow>
-                          <w14:textOutline w14:w="0" w14:cap="flat" w14:cmpd="sng" w14:algn="ctr">
-                            <w14:noFill/>
-                            <w14:prstDash w14:val="solid"/>
-                            <w14:round/>
-                          </w14:textOutline>
-                        </w:rPr>
-                      </w:pPr>
-                      <w:r>
-                        <w:rPr>
-                          <w:b/>
-                          <w:noProof/>
-                          <w:color w:val="E7E6E6" w:themeColor="background2"/>
-                          <w:spacing w:val="10"/>
-                          <w:sz w:val="96"/>
-                          <w:szCs w:val="96"/>
-                          <w:lang w:val="en-US"/>
-                          <w14:shadow w14:blurRad="63500" w14:dist="50800" w14:dir="13500000" w14:sx="0" w14:sy="0" w14:kx="0" w14:ky="0" w14:algn="none">
-                            <w14:srgbClr w14:val="000000">
-                              <w14:alpha w14:val="50000"/>
-                            </w14:srgbClr>
-                          </w14:shadow>
-                          <w14:textOutline w14:w="0" w14:cap="flat" w14:cmpd="sng" w14:algn="ctr">
-                            <w14:noFill/>
-                            <w14:prstDash w14:val="solid"/>
-                            <w14:round/>
-                          </w14:textOutline>
-                        </w:rPr>
-                        <w:t>P</w:t>
-                      </w:r>
-                      <w:r>
-                        <w:rPr>
-                          <w:b/>
-                          <w:noProof/>
-                          <w:color w:val="E7E6E6" w:themeColor="background2"/>
-                          <w:spacing w:val="10"/>
-                          <w:sz w:val="96"/>
-                          <w:szCs w:val="96"/>
-                          <w14:shadow w14:blurRad="63500" w14:dist="50800" w14:dir="13500000" w14:sx="0" w14:sy="0" w14:kx="0" w14:ky="0" w14:algn="none">
-                            <w14:srgbClr w14:val="000000">
-                              <w14:alpha w14:val="50000"/>
-                            </w14:srgbClr>
-                          </w14:shadow>
-                          <w14:textOutline w14:w="0" w14:cap="flat" w14:cmpd="sng" w14:algn="ctr">
-                            <w14:noFill/>
-                            <w14:prstDash w14:val="solid"/>
-                            <w14:round/>
-                          </w14:textOutline>
-                        </w:rPr>
-                        <w:t xml:space="preserve">reçário </w:t>
-                      </w:r>
-                    </w:p>
-                  </w:txbxContent>
-                </v:textbox>
-                <w10:wrap anchorx="margin"/>
-              </v:shape>
-            </w:pict>
-          </mc:Fallback>
-        </mc:AlternateContent>
-      </w:r>
-      <w:r>
-        <w:rPr>
-          <w:noProof/>
-        </w:rPr>
         <w:drawing>
           <wp:anchor distT="0" distB="0" distL="114300" distR="114300" simplePos="0" relativeHeight="251713536" behindDoc="0" locked="0" layoutInCell="1" allowOverlap="1" wp14:anchorId="1188B33F" wp14:editId="20ACEBA3">
             <wp:simplePos x="0" y="0"/>
@@ -1219,7 +2338,7 @@
             <wp:effectExtent l="0" t="0" r="0" b="0"/>
             <wp:wrapNone/>
             <wp:docPr id="213" name="Imagem 213">
-              <a:hlinkClick xmlns:a="http://schemas.openxmlformats.org/drawingml/2006/main" r:id="rId25"/>
+              <a:hlinkClick xmlns:a="http://schemas.openxmlformats.org/drawingml/2006/main" r:id="rId22"/>
             </wp:docPr>
             <wp:cNvGraphicFramePr>
               <a:graphicFrameLocks xmlns:a="http://schemas.openxmlformats.org/drawingml/2006/main" noChangeAspect="1"/>
@@ -1229,14 +2348,14 @@
                 <pic:pic xmlns:pic="http://schemas.openxmlformats.org/drawingml/2006/picture">
                   <pic:nvPicPr>
                     <pic:cNvPr id="213" name="Imagem 213">
-                      <a:hlinkClick r:id="rId25"/>
+                      <a:hlinkClick r:id="rId22"/>
                     </pic:cNvPr>
                     <pic:cNvPicPr>
                       <a:picLocks noChangeAspect="1" noChangeArrowheads="1"/>
                     </pic:cNvPicPr>
                   </pic:nvPicPr>
                   <pic:blipFill>
-                    <a:blip r:embed="rId27" cstate="print">
+                    <a:blip r:embed="rId24" cstate="print">
                       <a:extLst>
                         <a:ext uri="{28A0092B-C50C-407E-A947-70E740481C1C}">
                           <a14:useLocalDpi xmlns:a14="http://schemas.microsoft.com/office/drawing/2010/main" val="0"/>
@@ -1292,7 +2411,7 @@
                 <wp:effectExtent l="0" t="0" r="0" b="1270"/>
                 <wp:wrapNone/>
                 <wp:docPr id="207" name="Caixa de texto 207">
-                  <a:hlinkClick xmlns:a="http://schemas.openxmlformats.org/drawingml/2006/main" r:id="rId28"/>
+                  <a:hlinkClick xmlns:a="http://schemas.openxmlformats.org/drawingml/2006/main" r:id="rId25"/>
                 </wp:docPr>
                 <wp:cNvGraphicFramePr/>
                 <a:graphic xmlns:a="http://schemas.openxmlformats.org/drawingml/2006/main">
@@ -1380,7 +2499,7 @@
           </mc:Choice>
           <mc:Fallback>
             <w:pict>
-              <v:shape w14:anchorId="189E6B58" id="Caixa de texto 207" o:spid="_x0000_s1027" type="#_x0000_t202" href="https://www.instagram.com/ze_das_skins/" style="position:absolute;margin-left:41.75pt;margin-top:781.55pt;width:139.3pt;height:37.4pt;z-index:251706368;visibility:visible;mso-wrap-style:square;mso-width-percent:0;mso-height-percent:0;mso-wrap-distance-left:9pt;mso-wrap-distance-top:0;mso-wrap-distance-right:9pt;mso-wrap-distance-bottom:0;mso-position-horizontal:absolute;mso-position-horizontal-relative:margin;mso-position-vertical:absolute;mso-position-vertical-relative:text;mso-width-percent:0;mso-height-percent:0;mso-width-relative:margin;mso-height-relative:margin;v-text-anchor:top" o:gfxdata="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" o:button="t" filled="f" stroked="f">
+              <v:shape w14:anchorId="189E6B58" id="Caixa de texto 207" o:spid="_x0000_s1033" type="#_x0000_t202" href="https://www.instagram.com/ze_das_skins/" style="position:absolute;margin-left:41.75pt;margin-top:781.55pt;width:139.3pt;height:37.4pt;z-index:251706368;visibility:visible;mso-wrap-style:square;mso-width-percent:0;mso-height-percent:0;mso-wrap-distance-left:9pt;mso-wrap-distance-top:0;mso-wrap-distance-right:9pt;mso-wrap-distance-bottom:0;mso-position-horizontal:absolute;mso-position-horizontal-relative:margin;mso-position-vertical:absolute;mso-position-vertical-relative:text;mso-width-percent:0;mso-height-percent:0;mso-width-relative:margin;mso-height-relative:margin;v-text-anchor:top" o:gfxdata="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" o:button="t" filled="f" stroked="f">
                 <v:fill o:detectmouseclick="t"/>
                 <v:textbox>
                   <w:txbxContent>
@@ -1453,7 +2572,7 @@
             <wp:effectExtent l="0" t="0" r="0" b="4445"/>
             <wp:wrapNone/>
             <wp:docPr id="206" name="Imagem 206">
-              <a:hlinkClick xmlns:a="http://schemas.openxmlformats.org/drawingml/2006/main" r:id="rId28"/>
+              <a:hlinkClick xmlns:a="http://schemas.openxmlformats.org/drawingml/2006/main" r:id="rId25"/>
             </wp:docPr>
             <wp:cNvGraphicFramePr>
               <a:graphicFrameLocks xmlns:a="http://schemas.openxmlformats.org/drawingml/2006/main" noChangeAspect="1"/>
@@ -1463,14 +2582,14 @@
                 <pic:pic xmlns:pic="http://schemas.openxmlformats.org/drawingml/2006/picture">
                   <pic:nvPicPr>
                     <pic:cNvPr id="206" name="Imagem 206">
-                      <a:hlinkClick r:id="rId28"/>
+                      <a:hlinkClick r:id="rId25"/>
                     </pic:cNvPr>
                     <pic:cNvPicPr>
                       <a:picLocks noChangeAspect="1" noChangeArrowheads="1"/>
                     </pic:cNvPicPr>
                   </pic:nvPicPr>
                   <pic:blipFill>
-                    <a:blip r:embed="rId29" cstate="print">
+                    <a:blip r:embed="rId26" cstate="print">
                       <a:extLst>
                         <a:ext uri="{28A0092B-C50C-407E-A947-70E740481C1C}">
                           <a14:useLocalDpi xmlns:a14="http://schemas.microsoft.com/office/drawing/2010/main" val="0"/>
@@ -1524,7 +2643,7 @@
             <wp:effectExtent l="0" t="0" r="5715" b="0"/>
             <wp:wrapNone/>
             <wp:docPr id="55" name="Imagem 55">
-              <a:hlinkClick xmlns:a="http://schemas.openxmlformats.org/drawingml/2006/main" r:id="rId30"/>
+              <a:hlinkClick xmlns:a="http://schemas.openxmlformats.org/drawingml/2006/main" r:id="rId27"/>
             </wp:docPr>
             <wp:cNvGraphicFramePr>
               <a:graphicFrameLocks xmlns:a="http://schemas.openxmlformats.org/drawingml/2006/main" noChangeAspect="1"/>
@@ -1534,12 +2653,12 @@
                 <pic:pic xmlns:pic="http://schemas.openxmlformats.org/drawingml/2006/picture">
                   <pic:nvPicPr>
                     <pic:cNvPr id="45" name="Imagem 45">
-                      <a:hlinkClick r:id="rId30"/>
+                      <a:hlinkClick r:id="rId27"/>
                     </pic:cNvPr>
                     <pic:cNvPicPr/>
                   </pic:nvPicPr>
                   <pic:blipFill>
-                    <a:blip r:embed="rId31">
+                    <a:blip r:embed="rId28">
                       <a:extLst>
                         <a:ext uri="{28A0092B-C50C-407E-A947-70E740481C1C}">
                           <a14:useLocalDpi xmlns:a14="http://schemas.microsoft.com/office/drawing/2010/main" val="0"/>
@@ -1575,7 +2694,7 @@
       <w:bookmarkEnd w:id="1"/>
     </w:p>
     <w:sectPr>
-      <w:footerReference w:type="default" r:id="rId32"/>
+      <w:footerReference w:type="default" r:id="rId29"/>
       <w:pgSz w:w="11906" w:h="16838"/>
       <w:pgMar w:top="0" w:right="0" w:bottom="0" w:left="0" w:header="709" w:footer="709" w:gutter="0"/>
       <w:cols w:space="708"/>
